--- a/rudra-ghana/Rudra Jatai Sanskrit Corrections.docx
+++ b/rudra-ghana/Rudra Jatai Sanskrit Corrections.docx
@@ -1,7 +1,944 @@
 
 <file path=word/document.xml><?xml version="1.0" encoding="utf-8"?>
-<w:document xmlns:wpc="http://schemas.microsoft.com/office/word/2010/wordprocessingCanvas" xmlns:cx="http://schemas.microsoft.com/office/drawing/2014/chartex" xmlns:cx1="http://schemas.microsoft.com/office/drawing/2015/9/8/chartex" xmlns:cx2="http://schemas.microsoft.com/office/drawing/2015/10/21/chartex" xmlns:cx3="http://schemas.microsoft.com/office/drawing/2016/5/9/chartex" xmlns:cx4="http://schemas.microsoft.com/office/drawing/2016/5/10/chartex" xmlns:cx5="http://schemas.microsoft.com/office/drawing/2016/5/11/chartex" xmlns:cx6="http://schemas.microsoft.com/office/drawing/2016/5/12/chartex" xmlns:cx7="http://schemas.microsoft.com/office/drawing/2016/5/13/chartex" xmlns:cx8="http://schemas.microsoft.com/office/drawing/2016/5/14/chartex" xmlns:mc="http://schemas.openxmlformats.org/markup-compatibility/2006" xmlns:aink="http://schemas.microsoft.com/office/drawing/2016/ink" xmlns:am3d="http://schemas.microsoft.com/office/drawing/2017/model3d" xmlns:o="urn:schemas-microsoft-com:office:office" xmlns:r="http://schemas.openxmlformats.org/officeDocument/2006/relationships" xmlns:m="http://schemas.openxmlformats.org/officeDocument/2006/math" xmlns:v="urn:schemas-microsoft-com:vml" xmlns:wp14="http://schemas.microsoft.com/office/word/2010/wordprocessingDrawing" xmlns:wp="http://schemas.openxmlformats.org/drawingml/2006/wordprocessingDrawing" xmlns:w10="urn:schemas-microsoft-com:office:word" xmlns:w="http://schemas.openxmlformats.org/wordprocessingml/2006/main" xmlns:w14="http://schemas.microsoft.com/office/word/2010/wordml" xmlns:w15="http://schemas.microsoft.com/office/word/2012/wordml" xmlns:w16cex="http://schemas.microsoft.com/office/word/2018/wordml/cex" xmlns:w16cid="http://schemas.microsoft.com/office/word/2016/wordml/cid" xmlns:w16="http://schemas.microsoft.com/office/word/2018/wordml" xmlns:w16se="http://schemas.microsoft.com/office/word/2015/wordml/symex" xmlns:wpg="http://schemas.microsoft.com/office/word/2010/wordprocessingGroup" xmlns:wpi="http://schemas.microsoft.com/office/word/2010/wordprocessingInk" xmlns:wne="http://schemas.microsoft.com/office/word/2006/wordml" xmlns:wps="http://schemas.microsoft.com/office/word/2010/wordprocessingShape" mc:Ignorable="w14 w15 w16se w16cid w16 w16cex wp14">
+<w:document xmlns:wpc="http://schemas.microsoft.com/office/word/2010/wordprocessingCanvas" xmlns:cx="http://schemas.microsoft.com/office/drawing/2014/chartex" xmlns:cx1="http://schemas.microsoft.com/office/drawing/2015/9/8/chartex" xmlns:cx2="http://schemas.microsoft.com/office/drawing/2015/10/21/chartex" xmlns:cx3="http://schemas.microsoft.com/office/drawing/2016/5/9/chartex" xmlns:cx4="http://schemas.microsoft.com/office/drawing/2016/5/10/chartex" xmlns:cx5="http://schemas.microsoft.com/office/drawing/2016/5/11/chartex" xmlns:cx6="http://schemas.microsoft.com/office/drawing/2016/5/12/chartex" xmlns:cx7="http://schemas.microsoft.com/office/drawing/2016/5/13/chartex" xmlns:cx8="http://schemas.microsoft.com/office/drawing/2016/5/14/chartex" xmlns:mc="http://schemas.openxmlformats.org/markup-compatibility/2006" xmlns:aink="http://schemas.microsoft.com/office/drawing/2016/ink" xmlns:am3d="http://schemas.microsoft.com/office/drawing/2017/model3d" xmlns:o="urn:schemas-microsoft-com:office:office" xmlns:oel="http://schemas.microsoft.com/office/2019/extlst" xmlns:r="http://schemas.openxmlformats.org/officeDocument/2006/relationships" xmlns:m="http://schemas.openxmlformats.org/officeDocument/2006/math" xmlns:v="urn:schemas-microsoft-com:vml" xmlns:wp14="http://schemas.microsoft.com/office/word/2010/wordprocessingDrawing" xmlns:wp="http://schemas.openxmlformats.org/drawingml/2006/wordprocessingDrawing" xmlns:w10="urn:schemas-microsoft-com:office:word" xmlns:w="http://schemas.openxmlformats.org/wordprocessingml/2006/main" xmlns:w14="http://schemas.microsoft.com/office/word/2010/wordml" xmlns:w15="http://schemas.microsoft.com/office/word/2012/wordml" xmlns:w16cex="http://schemas.microsoft.com/office/word/2018/wordml/cex" xmlns:w16cid="http://schemas.microsoft.com/office/word/2016/wordml/cid" xmlns:w16="http://schemas.microsoft.com/office/word/2018/wordml" xmlns:w16sdtdh="http://schemas.microsoft.com/office/word/2020/wordml/sdtdatahash" xmlns:w16se="http://schemas.microsoft.com/office/word/2015/wordml/symex" xmlns:wpg="http://schemas.microsoft.com/office/word/2010/wordprocessingGroup" xmlns:wpi="http://schemas.microsoft.com/office/word/2010/wordprocessingInk" xmlns:wne="http://schemas.microsoft.com/office/word/2006/wordml" xmlns:wps="http://schemas.microsoft.com/office/word/2010/wordprocessingShape" mc:Ignorable="w14 w15 w16se w16cid w16 w16cex w16sdtdh wp14">
   <w:body>
+    <w:p>
+      <w:pPr>
+        <w:jc w:val="center"/>
+        <w:rPr>
+          <w:b/>
+          <w:bCs/>
+          <w:sz w:val="32"/>
+          <w:szCs w:val="32"/>
+          <w:u w:val="single"/>
+        </w:rPr>
+      </w:pPr>
+      <w:r>
+        <w:rPr>
+          <w:b/>
+          <w:bCs/>
+          <w:sz w:val="32"/>
+          <w:szCs w:val="32"/>
+          <w:u w:val="single"/>
+        </w:rPr>
+        <w:t xml:space="preserve">Rudra Jatai – Sanskrit </w:t>
+      </w:r>
+      <w:r>
+        <w:rPr>
+          <w:b/>
+          <w:bCs/>
+          <w:sz w:val="32"/>
+          <w:szCs w:val="32"/>
+          <w:u w:val="single"/>
+        </w:rPr>
+        <w:t>Corrections –</w:t>
+      </w:r>
+      <w:r>
+        <w:rPr>
+          <w:b/>
+          <w:bCs/>
+          <w:sz w:val="32"/>
+          <w:szCs w:val="32"/>
+          <w:u w:val="single"/>
+        </w:rPr>
+        <w:t xml:space="preserve"> </w:t>
+      </w:r>
+      <w:r>
+        <w:rPr>
+          <w:b/>
+          <w:bCs/>
+          <w:sz w:val="32"/>
+          <w:szCs w:val="32"/>
+          <w:u w:val="single"/>
+        </w:rPr>
+        <w:t xml:space="preserve">Observed till </w:t>
+      </w:r>
+      <w:r>
+        <w:rPr>
+          <w:b/>
+          <w:bCs/>
+          <w:sz w:val="32"/>
+          <w:szCs w:val="32"/>
+          <w:highlight w:val="red"/>
+          <w:u w:val="single"/>
+        </w:rPr>
+        <w:t>?????</w:t>
+      </w:r>
+    </w:p>
+    <w:p>
+      <w:pPr>
+        <w:jc w:val="center"/>
+        <w:rPr>
+          <w:b/>
+          <w:bCs/>
+        </w:rPr>
+      </w:pPr>
+      <w:r>
+        <w:rPr>
+          <w:b/>
+          <w:bCs/>
+        </w:rPr>
+        <w:t>(ignore those which are already incorporated in your book’s version and date)</w:t>
+      </w:r>
+    </w:p>
+    <w:tbl>
+      <w:tblPr>
+        <w:tblW w:w="13333" w:type="dxa"/>
+        <w:tblInd w:w="-792" w:type="dxa"/>
+        <w:tblBorders>
+          <w:top w:val="single" w:sz="4" w:space="0" w:color="000000"/>
+          <w:left w:val="single" w:sz="4" w:space="0" w:color="000000"/>
+          <w:bottom w:val="single" w:sz="4" w:space="0" w:color="000000"/>
+          <w:right w:val="single" w:sz="4" w:space="0" w:color="000000"/>
+          <w:insideH w:val="single" w:sz="4" w:space="0" w:color="000000"/>
+          <w:insideV w:val="single" w:sz="4" w:space="0" w:color="000000"/>
+        </w:tblBorders>
+        <w:tblLook w:val="04A0" w:firstRow="1" w:lastRow="0" w:firstColumn="1" w:lastColumn="0" w:noHBand="0" w:noVBand="1"/>
+      </w:tblPr>
+      <w:tblGrid>
+        <w:gridCol w:w="3168"/>
+        <w:gridCol w:w="4945"/>
+        <w:gridCol w:w="45"/>
+        <w:gridCol w:w="5103"/>
+        <w:gridCol w:w="72"/>
+      </w:tblGrid>
+      <w:tr>
+        <w:tc>
+          <w:tcPr>
+            <w:tcW w:w="3168" w:type="dxa"/>
+          </w:tcPr>
+          <w:p>
+            <w:pPr>
+              <w:spacing w:before="0" w:line="240" w:lineRule="auto"/>
+              <w:jc w:val="center"/>
+              <w:rPr>
+                <w:b/>
+                <w:bCs/>
+                <w:sz w:val="32"/>
+                <w:szCs w:val="32"/>
+              </w:rPr>
+            </w:pPr>
+            <w:r>
+              <w:rPr>
+                <w:b/>
+                <w:bCs/>
+                <w:sz w:val="32"/>
+                <w:szCs w:val="32"/>
+              </w:rPr>
+              <w:t>Section, Paragraph</w:t>
+            </w:r>
+          </w:p>
+          <w:p>
+            <w:pPr>
+              <w:spacing w:before="0" w:line="240" w:lineRule="auto"/>
+              <w:jc w:val="center"/>
+              <w:rPr>
+                <w:b/>
+                <w:bCs/>
+                <w:sz w:val="32"/>
+                <w:szCs w:val="32"/>
+              </w:rPr>
+            </w:pPr>
+            <w:r>
+              <w:rPr>
+                <w:b/>
+                <w:bCs/>
+                <w:sz w:val="32"/>
+                <w:szCs w:val="32"/>
+              </w:rPr>
+              <w:t>Reference</w:t>
+            </w:r>
+          </w:p>
+        </w:tc>
+        <w:tc>
+          <w:tcPr>
+            <w:tcW w:w="4945" w:type="dxa"/>
+          </w:tcPr>
+          <w:p>
+            <w:pPr>
+              <w:spacing w:before="0" w:line="240" w:lineRule="auto"/>
+              <w:jc w:val="center"/>
+              <w:rPr>
+                <w:b/>
+                <w:bCs/>
+                <w:sz w:val="32"/>
+                <w:szCs w:val="32"/>
+              </w:rPr>
+            </w:pPr>
+            <w:r>
+              <w:rPr>
+                <w:b/>
+                <w:bCs/>
+                <w:sz w:val="32"/>
+                <w:szCs w:val="32"/>
+              </w:rPr>
+              <w:t>As Printed</w:t>
+            </w:r>
+          </w:p>
+        </w:tc>
+        <w:tc>
+          <w:tcPr>
+            <w:tcW w:w="5220" w:type="dxa"/>
+            <w:gridSpan w:val="3"/>
+          </w:tcPr>
+          <w:p>
+            <w:pPr>
+              <w:spacing w:before="0" w:line="240" w:lineRule="auto"/>
+              <w:ind w:right="-18"/>
+              <w:jc w:val="center"/>
+              <w:rPr>
+                <w:b/>
+                <w:bCs/>
+                <w:sz w:val="32"/>
+                <w:szCs w:val="32"/>
+              </w:rPr>
+            </w:pPr>
+            <w:r>
+              <w:rPr>
+                <w:b/>
+                <w:bCs/>
+                <w:sz w:val="32"/>
+                <w:szCs w:val="32"/>
+              </w:rPr>
+              <w:t>To be read as or corrected as</w:t>
+            </w:r>
+          </w:p>
+        </w:tc>
+      </w:tr>
+      <w:tr>
+        <w:trPr>
+          <w:trHeight w:val="964"/>
+        </w:trPr>
+        <w:tc>
+          <w:tcPr>
+            <w:tcW w:w="3168" w:type="dxa"/>
+          </w:tcPr>
+          <w:p>
+            <w:pPr>
+              <w:spacing w:before="0" w:line="240" w:lineRule="auto"/>
+              <w:rPr>
+                <w:rFonts w:cs="Arial"/>
+                <w:b/>
+                <w:bCs/>
+                <w:sz w:val="28"/>
+                <w:szCs w:val="28"/>
+                <w:lang w:bidi="ta-IN"/>
+              </w:rPr>
+            </w:pPr>
+            <w:r>
+              <w:rPr>
+                <w:rFonts w:cs="Arial"/>
+                <w:b/>
+                <w:bCs/>
+                <w:sz w:val="28"/>
+                <w:szCs w:val="28"/>
+                <w:lang w:bidi="ta-IN"/>
+              </w:rPr>
+              <w:t>Anuvaakam 2</w:t>
+            </w:r>
+          </w:p>
+          <w:p>
+            <w:pPr>
+              <w:spacing w:before="0" w:line="240" w:lineRule="auto"/>
+              <w:rPr>
+                <w:rFonts w:cs="Arial"/>
+                <w:b/>
+                <w:bCs/>
+                <w:sz w:val="28"/>
+                <w:szCs w:val="28"/>
+                <w:lang w:bidi="ta-IN"/>
+              </w:rPr>
+            </w:pPr>
+            <w:r>
+              <w:rPr>
+                <w:rFonts w:cs="Arial"/>
+                <w:b/>
+                <w:bCs/>
+                <w:sz w:val="28"/>
+                <w:szCs w:val="28"/>
+                <w:lang w:bidi="ta-IN"/>
+              </w:rPr>
+              <w:t>Line No.1</w:t>
+            </w:r>
+          </w:p>
+          <w:p>
+            <w:pPr>
+              <w:spacing w:before="0" w:line="240" w:lineRule="auto"/>
+              <w:rPr>
+                <w:rFonts w:cs="Arial"/>
+                <w:b/>
+                <w:bCs/>
+                <w:sz w:val="28"/>
+                <w:szCs w:val="28"/>
+                <w:lang w:bidi="ta-IN"/>
+              </w:rPr>
+            </w:pPr>
+            <w:r>
+              <w:rPr>
+                <w:rFonts w:cs="Arial"/>
+                <w:b/>
+                <w:bCs/>
+                <w:sz w:val="28"/>
+                <w:szCs w:val="28"/>
+                <w:lang w:bidi="ta-IN"/>
+              </w:rPr>
+              <w:t>Statement No. 20</w:t>
+            </w:r>
+          </w:p>
+        </w:tc>
+        <w:tc>
+          <w:tcPr>
+            <w:tcW w:w="4945" w:type="dxa"/>
+          </w:tcPr>
+          <w:p>
+            <w:pPr>
+              <w:widowControl w:val="0"/>
+              <w:autoSpaceDE w:val="0"/>
+              <w:autoSpaceDN w:val="0"/>
+              <w:adjustRightInd w:val="0"/>
+              <w:spacing w:line="240" w:lineRule="auto"/>
+              <w:rPr>
+                <w:rFonts w:ascii="BRH Devanagari Extra" w:hAnsi="BRH Devanagari Extra" w:cs="BRH Devanagari Extra"/>
+                <w:b/>
+                <w:bCs/>
+                <w:color w:val="000000"/>
+                <w:sz w:val="36"/>
+                <w:szCs w:val="36"/>
+              </w:rPr>
+            </w:pPr>
+            <w:r>
+              <w:rPr>
+                <w:rFonts w:ascii="BRH Devanagari Extra" w:hAnsi="BRH Devanagari Extra" w:cs="BRH Devanagari Extra"/>
+                <w:sz w:val="36"/>
+                <w:szCs w:val="36"/>
+              </w:rPr>
+              <w:t>ÎiuÉwÉÏþqÉiÉ</w:t>
+            </w:r>
+            <w:r>
+              <w:rPr>
+                <w:rFonts w:ascii="BRH Malayalam Extra" w:hAnsi="BRH Malayalam Extra" w:cs="BRH Devanagari Extra"/>
+                <w:sz w:val="30"/>
+                <w:szCs w:val="36"/>
+              </w:rPr>
+              <w:t>–</w:t>
+            </w:r>
+            <w:r>
+              <w:rPr>
+                <w:rFonts w:ascii="BRH Devanagari Extra" w:hAnsi="BRH Devanagari Extra" w:cs="BRH Devanagari Extra"/>
+                <w:sz w:val="36"/>
+                <w:szCs w:val="36"/>
+              </w:rPr>
+              <w:t xml:space="preserve"> CÌiÉ</w:t>
+            </w:r>
+            <w:r>
+              <w:rPr>
+                <w:rFonts w:ascii="BRH Malayalam Extra" w:hAnsi="BRH Malayalam Extra" w:cs="BRH Devanagari Extra"/>
+                <w:sz w:val="30"/>
+                <w:szCs w:val="36"/>
+              </w:rPr>
+              <w:t>–</w:t>
+            </w:r>
+            <w:r>
+              <w:rPr>
+                <w:rFonts w:ascii="BRH Devanagari Extra" w:hAnsi="BRH Devanagari Extra" w:cs="BRH Devanagari Extra"/>
+                <w:sz w:val="36"/>
+                <w:szCs w:val="36"/>
+              </w:rPr>
+              <w:t xml:space="preserve"> ÎiuÉ</w:t>
+            </w:r>
+            <w:r>
+              <w:rPr>
+                <w:rFonts w:ascii="BRH Devanagari Extra" w:hAnsi="BRH Devanagari Extra" w:cs="BRH Devanagari Extra"/>
+                <w:sz w:val="36"/>
+                <w:szCs w:val="36"/>
+                <w:highlight w:val="yellow"/>
+              </w:rPr>
+              <w:t>wÉÏ</w:t>
+            </w:r>
+            <w:r>
+              <w:rPr>
+                <w:rFonts w:ascii="BRH Devanagari Extra" w:hAnsi="BRH Devanagari Extra" w:cs="BRH Devanagari Extra"/>
+                <w:sz w:val="36"/>
+                <w:szCs w:val="36"/>
+              </w:rPr>
+              <w:t>þ - qÉ</w:t>
+            </w:r>
+            <w:r>
+              <w:rPr>
+                <w:rFonts w:ascii="BRH Malayalam Extra" w:hAnsi="BRH Malayalam Extra" w:cs="BRH Devanagari Extra"/>
+                <w:sz w:val="30"/>
+                <w:szCs w:val="36"/>
+              </w:rPr>
+              <w:t>–</w:t>
+            </w:r>
+            <w:r>
+              <w:rPr>
+                <w:rFonts w:ascii="BRH Devanagari Extra" w:hAnsi="BRH Devanagari Extra" w:cs="BRH Devanagari Extra"/>
+                <w:sz w:val="36"/>
+                <w:szCs w:val="36"/>
+              </w:rPr>
+              <w:t>iÉå</w:t>
+            </w:r>
+            <w:r>
+              <w:rPr>
+                <w:rFonts w:ascii="BRH Malayalam Extra" w:hAnsi="BRH Malayalam Extra" w:cs="BRH Devanagari Extra"/>
+                <w:sz w:val="30"/>
+                <w:szCs w:val="36"/>
+              </w:rPr>
+              <w:t>–</w:t>
+            </w:r>
+            <w:r>
+              <w:rPr>
+                <w:rFonts w:ascii="BRH Devanagari Extra" w:hAnsi="BRH Devanagari Extra" w:cs="BRH Devanagari Extra"/>
+                <w:sz w:val="36"/>
+                <w:szCs w:val="36"/>
+              </w:rPr>
+              <w:t xml:space="preserve"> | </w:t>
+            </w:r>
+          </w:p>
+        </w:tc>
+        <w:tc>
+          <w:tcPr>
+            <w:tcW w:w="5220" w:type="dxa"/>
+            <w:gridSpan w:val="3"/>
+          </w:tcPr>
+          <w:p>
+            <w:pPr>
+              <w:widowControl w:val="0"/>
+              <w:autoSpaceDE w:val="0"/>
+              <w:autoSpaceDN w:val="0"/>
+              <w:adjustRightInd w:val="0"/>
+              <w:spacing w:line="240" w:lineRule="auto"/>
+              <w:rPr>
+                <w:rFonts w:ascii="BRH Devanagari Extra" w:hAnsi="BRH Devanagari Extra" w:cs="BRH Devanagari Extra"/>
+                <w:b/>
+                <w:bCs/>
+                <w:color w:val="000000"/>
+                <w:sz w:val="36"/>
+                <w:szCs w:val="36"/>
+              </w:rPr>
+            </w:pPr>
+            <w:r>
+              <w:rPr>
+                <w:rFonts w:ascii="BRH Devanagari Extra" w:hAnsi="BRH Devanagari Extra" w:cs="BRH Devanagari Extra"/>
+                <w:sz w:val="36"/>
+                <w:szCs w:val="36"/>
+              </w:rPr>
+              <w:t>ÎiuÉwÉÏþqÉiÉ</w:t>
+            </w:r>
+            <w:r>
+              <w:rPr>
+                <w:rFonts w:ascii="BRH Malayalam Extra" w:hAnsi="BRH Malayalam Extra" w:cs="BRH Devanagari Extra"/>
+                <w:sz w:val="30"/>
+                <w:szCs w:val="36"/>
+              </w:rPr>
+              <w:t>–</w:t>
+            </w:r>
+            <w:r>
+              <w:rPr>
+                <w:rFonts w:ascii="BRH Devanagari Extra" w:hAnsi="BRH Devanagari Extra" w:cs="BRH Devanagari Extra"/>
+                <w:sz w:val="36"/>
+                <w:szCs w:val="36"/>
+              </w:rPr>
+              <w:t xml:space="preserve"> C</w:t>
+            </w:r>
+            <w:bookmarkStart w:id="0" w:name="_Hlk126216260"/>
+            <w:r>
+              <w:rPr>
+                <w:rFonts w:ascii="BRH Devanagari Extra" w:hAnsi="BRH Devanagari Extra" w:cs="BRH Devanagari Extra"/>
+                <w:sz w:val="36"/>
+                <w:szCs w:val="36"/>
+              </w:rPr>
+              <w:t>Ì</w:t>
+            </w:r>
+            <w:bookmarkEnd w:id="0"/>
+            <w:r>
+              <w:rPr>
+                <w:rFonts w:ascii="BRH Devanagari Extra" w:hAnsi="BRH Devanagari Extra" w:cs="BRH Devanagari Extra"/>
+                <w:sz w:val="36"/>
+                <w:szCs w:val="36"/>
+              </w:rPr>
+              <w:t>iÉ</w:t>
+            </w:r>
+            <w:r>
+              <w:rPr>
+                <w:rFonts w:ascii="BRH Malayalam Extra" w:hAnsi="BRH Malayalam Extra" w:cs="BRH Devanagari Extra"/>
+                <w:sz w:val="30"/>
+                <w:szCs w:val="36"/>
+              </w:rPr>
+              <w:t>–</w:t>
+            </w:r>
+            <w:r>
+              <w:rPr>
+                <w:rFonts w:ascii="BRH Devanagari Extra" w:hAnsi="BRH Devanagari Extra" w:cs="BRH Devanagari Extra"/>
+                <w:sz w:val="36"/>
+                <w:szCs w:val="36"/>
+              </w:rPr>
+              <w:t xml:space="preserve"> ÎiuÉÌ</w:t>
+            </w:r>
+            <w:r>
+              <w:rPr>
+                <w:rFonts w:ascii="BRH Devanagari Extra" w:hAnsi="BRH Devanagari Extra" w:cs="BRH Devanagari Extra"/>
+                <w:sz w:val="36"/>
+                <w:szCs w:val="36"/>
+                <w:highlight w:val="green"/>
+              </w:rPr>
+              <w:t>wÉþ</w:t>
+            </w:r>
+            <w:r>
+              <w:rPr>
+                <w:rFonts w:ascii="BRH Devanagari Extra" w:hAnsi="BRH Devanagari Extra" w:cs="BRH Devanagari Extra"/>
+                <w:sz w:val="36"/>
+                <w:szCs w:val="36"/>
+              </w:rPr>
+              <w:t xml:space="preserve"> - qÉ</w:t>
+            </w:r>
+            <w:r>
+              <w:rPr>
+                <w:rFonts w:ascii="BRH Malayalam Extra" w:hAnsi="BRH Malayalam Extra" w:cs="BRH Devanagari Extra"/>
+                <w:sz w:val="30"/>
+                <w:szCs w:val="36"/>
+              </w:rPr>
+              <w:t>–</w:t>
+            </w:r>
+            <w:r>
+              <w:rPr>
+                <w:rFonts w:ascii="BRH Devanagari Extra" w:hAnsi="BRH Devanagari Extra" w:cs="BRH Devanagari Extra"/>
+                <w:sz w:val="36"/>
+                <w:szCs w:val="36"/>
+              </w:rPr>
+              <w:t>iÉå</w:t>
+            </w:r>
+            <w:r>
+              <w:rPr>
+                <w:rFonts w:ascii="BRH Malayalam Extra" w:hAnsi="BRH Malayalam Extra" w:cs="BRH Devanagari Extra"/>
+                <w:sz w:val="30"/>
+                <w:szCs w:val="36"/>
+              </w:rPr>
+              <w:t>–</w:t>
+            </w:r>
+            <w:r>
+              <w:rPr>
+                <w:rFonts w:ascii="BRH Devanagari Extra" w:hAnsi="BRH Devanagari Extra" w:cs="BRH Devanagari Extra"/>
+                <w:sz w:val="36"/>
+                <w:szCs w:val="36"/>
+              </w:rPr>
+              <w:t xml:space="preserve"> | </w:t>
+            </w:r>
+          </w:p>
+        </w:tc>
+      </w:tr>
+      <w:tr>
+        <w:trPr>
+          <w:gridAfter w:val="1"/>
+          <w:wAfter w:w="72" w:type="dxa"/>
+          <w:trHeight w:val="1545"/>
+        </w:trPr>
+        <w:tc>
+          <w:tcPr>
+            <w:tcW w:w="3168" w:type="dxa"/>
+          </w:tcPr>
+          <w:p>
+            <w:pPr>
+              <w:spacing w:before="0" w:line="240" w:lineRule="auto"/>
+              <w:rPr>
+                <w:rFonts w:cs="Arial"/>
+                <w:b/>
+                <w:bCs/>
+                <w:sz w:val="28"/>
+                <w:szCs w:val="28"/>
+                <w:lang w:bidi="ta-IN"/>
+              </w:rPr>
+            </w:pPr>
+            <w:r>
+              <w:rPr>
+                <w:rFonts w:cs="Arial"/>
+                <w:b/>
+                <w:bCs/>
+                <w:sz w:val="28"/>
+                <w:szCs w:val="28"/>
+                <w:lang w:bidi="ta-IN"/>
+              </w:rPr>
+              <w:t>Section 1.13</w:t>
+            </w:r>
+          </w:p>
+          <w:p>
+            <w:pPr>
+              <w:spacing w:before="0" w:line="240" w:lineRule="auto"/>
+              <w:rPr>
+                <w:rFonts w:cs="Arial"/>
+                <w:b/>
+                <w:bCs/>
+                <w:sz w:val="28"/>
+                <w:szCs w:val="28"/>
+                <w:lang w:bidi="ta-IN"/>
+              </w:rPr>
+            </w:pPr>
+            <w:r>
+              <w:rPr>
+                <w:rFonts w:cs="Arial"/>
+                <w:b/>
+                <w:bCs/>
+                <w:sz w:val="28"/>
+                <w:szCs w:val="28"/>
+                <w:lang w:bidi="ta-IN"/>
+              </w:rPr>
+              <w:t>Statements 31 and 32</w:t>
+            </w:r>
+          </w:p>
+          <w:p>
+            <w:pPr>
+              <w:spacing w:before="0" w:line="240" w:lineRule="auto"/>
+              <w:rPr>
+                <w:rFonts w:cs="Arial"/>
+                <w:sz w:val="28"/>
+                <w:szCs w:val="28"/>
+                <w:lang w:bidi="ta-IN"/>
+              </w:rPr>
+            </w:pPr>
+            <w:r>
+              <w:rPr>
+                <w:rFonts w:cs="Arial"/>
+                <w:sz w:val="28"/>
+                <w:szCs w:val="28"/>
+                <w:lang w:bidi="ta-IN"/>
+              </w:rPr>
+              <w:t>Deletion of avagraha symbol in 6 instances</w:t>
+            </w:r>
+          </w:p>
+        </w:tc>
+        <w:tc>
+          <w:tcPr>
+            <w:tcW w:w="4990" w:type="dxa"/>
+            <w:gridSpan w:val="2"/>
+          </w:tcPr>
+          <w:p>
+            <w:pPr>
+              <w:widowControl w:val="0"/>
+              <w:autoSpaceDE w:val="0"/>
+              <w:autoSpaceDN w:val="0"/>
+              <w:adjustRightInd w:val="0"/>
+              <w:spacing w:before="0" w:line="240" w:lineRule="auto"/>
+              <w:rPr>
+                <w:rFonts w:ascii="BRH Devanagari Extra" w:hAnsi="BRH Devanagari Extra" w:cs="BRH Devanagari Extra"/>
+                <w:sz w:val="36"/>
+                <w:szCs w:val="36"/>
+              </w:rPr>
+            </w:pPr>
+            <w:r>
+              <w:rPr>
+                <w:rFonts w:ascii="BRH Devanagari Extra" w:hAnsi="BRH Devanagari Extra" w:cs="BRH Devanagari Extra"/>
+                <w:sz w:val="36"/>
+                <w:szCs w:val="36"/>
+              </w:rPr>
+              <w:t>ÌuÉ</w:t>
+            </w:r>
+            <w:r>
+              <w:rPr>
+                <w:rFonts w:ascii="BRH Malayalam Extra" w:hAnsi="BRH Malayalam Extra" w:cs="BRH Devanagari Extra"/>
+                <w:sz w:val="30"/>
+                <w:szCs w:val="36"/>
+              </w:rPr>
+              <w:t>–</w:t>
+            </w:r>
+            <w:r>
+              <w:rPr>
+                <w:rFonts w:ascii="BRH Devanagari Extra" w:hAnsi="BRH Devanagari Extra" w:cs="BRH Devanagari Extra"/>
+                <w:sz w:val="36"/>
+                <w:szCs w:val="36"/>
+              </w:rPr>
+              <w:t>µÉpÉåÿwÉ</w:t>
+            </w:r>
+            <w:r>
+              <w:rPr>
+                <w:rFonts w:ascii="BRH Devanagari Extra" w:hAnsi="BRH Devanagari Extra" w:cs="BRH Devanagari Extra"/>
+                <w:sz w:val="36"/>
+                <w:szCs w:val="36"/>
+                <w:highlight w:val="yellow"/>
+              </w:rPr>
+              <w:t>eÉÉ</w:t>
+            </w:r>
+            <w:r>
+              <w:rPr>
+                <w:rFonts w:ascii="BRH Devanagari Extra" w:hAnsi="BRH Devanagari Extra" w:cs="BRH Devanagari Extra"/>
+                <w:sz w:val="36"/>
+                <w:szCs w:val="36"/>
+              </w:rPr>
+              <w:t>å</w:t>
+            </w:r>
+            <w:r>
+              <w:rPr>
+                <w:rFonts w:ascii="BRH Malayalam Extra" w:hAnsi="BRH Malayalam Extra" w:cs="BRH Devanagari Extra"/>
+                <w:sz w:val="30"/>
+                <w:szCs w:val="36"/>
+              </w:rPr>
+              <w:t>–</w:t>
+            </w:r>
+            <w:r>
+              <w:rPr>
+                <w:rFonts w:ascii="BRH Devanagari Extra" w:hAnsi="BRH Devanagari Extra" w:cs="BRH Devanagari Extra"/>
+                <w:sz w:val="36"/>
+                <w:szCs w:val="36"/>
+              </w:rPr>
+              <w:t xml:space="preserve"> </w:t>
+            </w:r>
+            <w:r>
+              <w:rPr>
+                <w:rFonts w:ascii="BRH Devanagari Extra" w:hAnsi="BRH Devanagari Extra" w:cs="BRH Devanagari Extra"/>
+                <w:sz w:val="36"/>
+                <w:szCs w:val="36"/>
+                <w:highlight w:val="yellow"/>
+              </w:rPr>
+              <w:t>rÉ</w:t>
+            </w:r>
+            <w:r>
+              <w:rPr>
+                <w:rFonts w:ascii="BRH Devanagari Extra" w:hAnsi="BRH Devanagari Extra" w:cs="BRH Devanagari Extra"/>
+                <w:sz w:val="36"/>
+                <w:szCs w:val="36"/>
+              </w:rPr>
+              <w:t xml:space="preserve"> </w:t>
+            </w:r>
+          </w:p>
+          <w:p>
+            <w:pPr>
+              <w:widowControl w:val="0"/>
+              <w:autoSpaceDE w:val="0"/>
+              <w:autoSpaceDN w:val="0"/>
+              <w:adjustRightInd w:val="0"/>
+              <w:spacing w:before="0" w:line="240" w:lineRule="auto"/>
+              <w:rPr>
+                <w:rFonts w:ascii="BRH Devanagari Extra" w:hAnsi="BRH Devanagari Extra" w:cs="BRH Devanagari Extra"/>
+                <w:sz w:val="40"/>
+                <w:szCs w:val="40"/>
+              </w:rPr>
+            </w:pPr>
+            <w:r>
+              <w:rPr>
+                <w:rFonts w:ascii="BRH Devanagari Extra" w:hAnsi="BRH Devanagari Extra" w:cs="BRH Devanagari Extra"/>
+                <w:sz w:val="36"/>
+                <w:szCs w:val="36"/>
+              </w:rPr>
+              <w:t>ÍzÉ</w:t>
+            </w:r>
+            <w:r>
+              <w:rPr>
+                <w:rFonts w:ascii="BRH Malayalam Extra" w:hAnsi="BRH Malayalam Extra" w:cs="BRH Devanagari Extra"/>
+                <w:sz w:val="30"/>
+                <w:szCs w:val="36"/>
+              </w:rPr>
+              <w:t>–</w:t>
+            </w:r>
+            <w:r>
+              <w:rPr>
+                <w:rFonts w:ascii="BRH Devanagari Extra" w:hAnsi="BRH Devanagari Extra" w:cs="BRH Devanagari Extra"/>
+                <w:sz w:val="36"/>
+                <w:szCs w:val="36"/>
+              </w:rPr>
+              <w:t>uÉÉÍpÉþqÉzÉï</w:t>
+            </w:r>
+            <w:r>
+              <w:rPr>
+                <w:rFonts w:ascii="BRH Devanagari Extra" w:hAnsi="BRH Devanagari Extra" w:cs="BRH Devanagari Extra"/>
+                <w:sz w:val="36"/>
+                <w:szCs w:val="36"/>
+                <w:highlight w:val="yellow"/>
+              </w:rPr>
+              <w:t>lÉÉå</w:t>
+            </w:r>
+            <w:r>
+              <w:rPr>
+                <w:rFonts w:ascii="BRH Malayalam Extra" w:hAnsi="BRH Malayalam Extra" w:cs="BRH Devanagari Extra"/>
+                <w:sz w:val="30"/>
+                <w:szCs w:val="36"/>
+                <w:highlight w:val="yellow"/>
+              </w:rPr>
+              <w:t>–</w:t>
+            </w:r>
+            <w:r>
+              <w:rPr>
+                <w:rFonts w:ascii="BRH Devanagari Extra" w:hAnsi="BRH Devanagari Extra" w:cs="BRH Devanagari Extra"/>
+                <w:sz w:val="36"/>
+                <w:szCs w:val="36"/>
+                <w:highlight w:val="yellow"/>
+              </w:rPr>
+              <w:t xml:space="preserve"> rÉ</w:t>
+            </w:r>
+          </w:p>
+        </w:tc>
+        <w:tc>
+          <w:tcPr>
+            <w:tcW w:w="5103" w:type="dxa"/>
+          </w:tcPr>
+          <w:p>
+            <w:pPr>
+              <w:widowControl w:val="0"/>
+              <w:autoSpaceDE w:val="0"/>
+              <w:autoSpaceDN w:val="0"/>
+              <w:adjustRightInd w:val="0"/>
+              <w:spacing w:before="0" w:line="240" w:lineRule="auto"/>
+              <w:rPr>
+                <w:rFonts w:ascii="BRH Devanagari Extra" w:hAnsi="BRH Devanagari Extra" w:cs="BRH Devanagari Extra"/>
+                <w:sz w:val="36"/>
+                <w:szCs w:val="36"/>
+              </w:rPr>
+            </w:pPr>
+            <w:r>
+              <w:rPr>
+                <w:rFonts w:ascii="BRH Devanagari Extra" w:hAnsi="BRH Devanagari Extra" w:cs="BRH Devanagari Extra"/>
+                <w:sz w:val="36"/>
+                <w:szCs w:val="36"/>
+              </w:rPr>
+              <w:t>ÌuÉ</w:t>
+            </w:r>
+            <w:r>
+              <w:rPr>
+                <w:rFonts w:ascii="BRH Malayalam Extra" w:hAnsi="BRH Malayalam Extra" w:cs="BRH Devanagari Extra"/>
+                <w:sz w:val="30"/>
+                <w:szCs w:val="36"/>
+              </w:rPr>
+              <w:t>–</w:t>
+            </w:r>
+            <w:r>
+              <w:rPr>
+                <w:rFonts w:ascii="BRH Devanagari Extra" w:hAnsi="BRH Devanagari Extra" w:cs="BRH Devanagari Extra"/>
+                <w:sz w:val="36"/>
+                <w:szCs w:val="36"/>
+              </w:rPr>
+              <w:t>µÉpÉåÿwÉeÉÉå</w:t>
+            </w:r>
+            <w:r>
+              <w:rPr>
+                <w:rFonts w:ascii="BRH Malayalam Extra" w:hAnsi="BRH Malayalam Extra" w:cs="BRH Devanagari Extra"/>
+                <w:sz w:val="30"/>
+                <w:szCs w:val="36"/>
+              </w:rPr>
+              <w:t>–</w:t>
+            </w:r>
+            <w:r>
+              <w:rPr>
+                <w:rFonts w:ascii="BRH Devanagari Extra" w:hAnsi="BRH Devanagari Extra" w:cs="BRH Devanagari Extra"/>
+                <w:sz w:val="36"/>
+                <w:szCs w:val="36"/>
+              </w:rPr>
+              <w:t xml:space="preserve"> </w:t>
+            </w:r>
+            <w:r>
+              <w:rPr>
+                <w:rFonts w:ascii="BRH Devanagari Extra" w:hAnsi="BRH Devanagari Extra" w:cs="BRH Devanagari Extra"/>
+                <w:sz w:val="36"/>
+                <w:szCs w:val="36"/>
+                <w:highlight w:val="green"/>
+              </w:rPr>
+              <w:t>År</w:t>
+            </w:r>
+            <w:r>
+              <w:rPr>
+                <w:rFonts w:ascii="BRH Devanagari Extra" w:hAnsi="BRH Devanagari Extra" w:cs="BRH Devanagari Extra"/>
+                <w:sz w:val="36"/>
+                <w:szCs w:val="36"/>
+              </w:rPr>
+              <w:t xml:space="preserve">É </w:t>
+            </w:r>
+          </w:p>
+          <w:p>
+            <w:pPr>
+              <w:widowControl w:val="0"/>
+              <w:autoSpaceDE w:val="0"/>
+              <w:autoSpaceDN w:val="0"/>
+              <w:adjustRightInd w:val="0"/>
+              <w:spacing w:before="0" w:line="240" w:lineRule="auto"/>
+              <w:rPr>
+                <w:rFonts w:ascii="BRH Devanagari Extra" w:hAnsi="BRH Devanagari Extra" w:cs="BRH Devanagari Extra"/>
+                <w:sz w:val="40"/>
+                <w:szCs w:val="40"/>
+              </w:rPr>
+            </w:pPr>
+            <w:r>
+              <w:rPr>
+                <w:rFonts w:ascii="BRH Devanagari Extra" w:hAnsi="BRH Devanagari Extra" w:cs="BRH Devanagari Extra"/>
+                <w:sz w:val="36"/>
+                <w:szCs w:val="36"/>
+              </w:rPr>
+              <w:t>ÍzÉ</w:t>
+            </w:r>
+            <w:r>
+              <w:rPr>
+                <w:rFonts w:ascii="BRH Malayalam Extra" w:hAnsi="BRH Malayalam Extra" w:cs="BRH Devanagari Extra"/>
+                <w:sz w:val="30"/>
+                <w:szCs w:val="36"/>
+              </w:rPr>
+              <w:t>–</w:t>
+            </w:r>
+            <w:r>
+              <w:rPr>
+                <w:rFonts w:ascii="BRH Devanagari Extra" w:hAnsi="BRH Devanagari Extra" w:cs="BRH Devanagari Extra"/>
+                <w:sz w:val="36"/>
+                <w:szCs w:val="36"/>
+              </w:rPr>
+              <w:t>uÉÉÍpÉþqÉzÉï</w:t>
+            </w:r>
+            <w:r>
+              <w:rPr>
+                <w:rFonts w:ascii="BRH Devanagari Extra" w:hAnsi="BRH Devanagari Extra" w:cs="BRH Devanagari Extra"/>
+                <w:sz w:val="36"/>
+                <w:szCs w:val="36"/>
+                <w:highlight w:val="green"/>
+              </w:rPr>
+              <w:t>lÉÉå</w:t>
+            </w:r>
+            <w:r>
+              <w:rPr>
+                <w:rFonts w:ascii="BRH Malayalam Extra" w:hAnsi="BRH Malayalam Extra" w:cs="BRH Devanagari Extra"/>
+                <w:sz w:val="30"/>
+                <w:szCs w:val="36"/>
+                <w:highlight w:val="green"/>
+              </w:rPr>
+              <w:t>–</w:t>
+            </w:r>
+            <w:r>
+              <w:rPr>
+                <w:rFonts w:ascii="BRH Devanagari Extra" w:hAnsi="BRH Devanagari Extra" w:cs="BRH Devanagari Extra"/>
+                <w:sz w:val="36"/>
+                <w:szCs w:val="36"/>
+                <w:highlight w:val="green"/>
+              </w:rPr>
+              <w:t xml:space="preserve"> År</w:t>
+            </w:r>
+            <w:r>
+              <w:rPr>
+                <w:rFonts w:ascii="BRH Devanagari Extra" w:hAnsi="BRH Devanagari Extra" w:cs="BRH Devanagari Extra"/>
+                <w:sz w:val="36"/>
+                <w:szCs w:val="36"/>
+              </w:rPr>
+              <w:t>É</w:t>
+            </w:r>
+          </w:p>
+        </w:tc>
+      </w:tr>
+    </w:tbl>
+    <w:p>
+      <w:pPr>
+        <w:jc w:val="center"/>
+        <w:rPr>
+          <w:b/>
+          <w:bCs/>
+          <w:sz w:val="32"/>
+          <w:szCs w:val="32"/>
+          <w:u w:val="single"/>
+        </w:rPr>
+      </w:pPr>
+      <w:r>
+        <w:rPr>
+          <w:b/>
+          <w:bCs/>
+          <w:sz w:val="32"/>
+          <w:szCs w:val="32"/>
+          <w:u w:val="single"/>
+        </w:rPr>
+        <w:t>=============</w:t>
+      </w:r>
+    </w:p>
     <w:p>
       <w:pPr>
         <w:jc w:val="center"/>
@@ -274,21 +1211,8 @@
                 <w:szCs w:val="28"/>
                 <w:lang w:bidi="ta-IN"/>
               </w:rPr>
-              <w:t xml:space="preserve">In Jata vaakyam line </w:t>
-            </w:r>
-            <w:proofErr w:type="gramStart"/>
-            <w:r>
-              <w:rPr>
-                <w:rFonts w:cs="Arial"/>
-                <w:b/>
-                <w:bCs/>
-                <w:sz w:val="28"/>
-                <w:szCs w:val="28"/>
-                <w:lang w:bidi="ta-IN"/>
-              </w:rPr>
-              <w:t>Statement  84</w:t>
-            </w:r>
-            <w:proofErr w:type="gramEnd"/>
+              <w:t>In Jata vaakyam line Statement  84</w:t>
+            </w:r>
           </w:p>
         </w:tc>
         <w:tc>
@@ -530,21 +1454,8 @@
                 <w:szCs w:val="28"/>
                 <w:lang w:bidi="ta-IN"/>
               </w:rPr>
-              <w:t xml:space="preserve">In Jata vaakyam line </w:t>
-            </w:r>
-            <w:proofErr w:type="gramStart"/>
-            <w:r>
-              <w:rPr>
-                <w:rFonts w:cs="Arial"/>
-                <w:b/>
-                <w:bCs/>
-                <w:sz w:val="28"/>
-                <w:szCs w:val="28"/>
-                <w:lang w:bidi="ta-IN"/>
-              </w:rPr>
-              <w:t>Statement  146</w:t>
-            </w:r>
-            <w:proofErr w:type="gramEnd"/>
+              <w:t>In Jata vaakyam line Statement  146</w:t>
+            </w:r>
           </w:p>
         </w:tc>
         <w:tc>
@@ -554,6 +1465,9 @@
           <w:p>
             <w:pPr>
               <w:widowControl w:val="0"/>
+              <w:tabs>
+                <w:tab w:val="right" w:pos="4729"/>
+              </w:tabs>
               <w:autoSpaceDE w:val="0"/>
               <w:autoSpaceDN w:val="0"/>
               <w:adjustRightInd w:val="0"/>
@@ -630,6 +1544,15 @@
                 <w:szCs w:val="36"/>
               </w:rPr>
               <w:t xml:space="preserve"> rÉå | </w:t>
+            </w:r>
+            <w:r>
+              <w:rPr>
+                <w:rFonts w:ascii="BRH Devanagari Extra" w:hAnsi="BRH Devanagari Extra" w:cs="BRH Devanagari Extra"/>
+                <w:color w:val="000000"/>
+                <w:sz w:val="36"/>
+                <w:szCs w:val="36"/>
+              </w:rPr>
+              <w:tab/>
             </w:r>
           </w:p>
         </w:tc>
@@ -765,6 +1688,7 @@
                 <w:szCs w:val="28"/>
                 <w:lang w:bidi="ta-IN"/>
               </w:rPr>
+              <w:lastRenderedPageBreak/>
               <w:t xml:space="preserve">Anuvaakam </w:t>
             </w:r>
             <w:r>
@@ -823,17 +1747,6 @@
                 <w:lang w:bidi="ta-IN"/>
               </w:rPr>
               <w:br/>
-            </w:r>
-            <w:proofErr w:type="gramStart"/>
-            <w:r>
-              <w:rPr>
-                <w:rFonts w:cs="Arial"/>
-                <w:b/>
-                <w:bCs/>
-                <w:sz w:val="28"/>
-                <w:szCs w:val="28"/>
-                <w:lang w:bidi="ta-IN"/>
-              </w:rPr>
               <w:t xml:space="preserve">Statement  </w:t>
             </w:r>
             <w:r>
@@ -847,7 +1760,6 @@
               </w:rPr>
               <w:t>31</w:t>
             </w:r>
-            <w:proofErr w:type="gramEnd"/>
             <w:r>
               <w:rPr>
                 <w:rFonts w:cs="Arial"/>
@@ -1152,21 +2064,8 @@
                 <w:szCs w:val="28"/>
                 <w:lang w:bidi="ta-IN"/>
               </w:rPr>
-              <w:t xml:space="preserve">In Jata vaakyam line </w:t>
-            </w:r>
-            <w:proofErr w:type="gramStart"/>
-            <w:r>
-              <w:rPr>
-                <w:rFonts w:cs="Arial"/>
-                <w:b/>
-                <w:bCs/>
-                <w:sz w:val="28"/>
-                <w:szCs w:val="28"/>
-                <w:lang w:bidi="ta-IN"/>
-              </w:rPr>
-              <w:t>Statement  36</w:t>
-            </w:r>
-            <w:proofErr w:type="gramEnd"/>
+              <w:t>In Jata vaakyam line Statement  36</w:t>
+            </w:r>
           </w:p>
         </w:tc>
         <w:tc>
@@ -1534,21 +2433,8 @@
                 <w:szCs w:val="28"/>
                 <w:lang w:bidi="ta-IN"/>
               </w:rPr>
-              <w:t xml:space="preserve">aakyam line </w:t>
-            </w:r>
-            <w:proofErr w:type="gramStart"/>
-            <w:r>
-              <w:rPr>
-                <w:rFonts w:cs="Arial"/>
-                <w:b/>
-                <w:bCs/>
-                <w:sz w:val="28"/>
-                <w:szCs w:val="28"/>
-                <w:lang w:bidi="ta-IN"/>
-              </w:rPr>
-              <w:t>Statement  53</w:t>
-            </w:r>
-            <w:proofErr w:type="gramEnd"/>
+              <w:t>aakyam line Statement  53</w:t>
+            </w:r>
           </w:p>
         </w:tc>
         <w:tc>
@@ -1872,21 +2758,8 @@
                 <w:szCs w:val="28"/>
                 <w:lang w:bidi="ta-IN"/>
               </w:rPr>
-              <w:t xml:space="preserve">In Jata vaakyam line </w:t>
-            </w:r>
-            <w:proofErr w:type="gramStart"/>
-            <w:r>
-              <w:rPr>
-                <w:rFonts w:cs="Arial"/>
-                <w:b/>
-                <w:bCs/>
-                <w:sz w:val="28"/>
-                <w:szCs w:val="28"/>
-                <w:lang w:bidi="ta-IN"/>
-              </w:rPr>
-              <w:t>Statement  58</w:t>
-            </w:r>
-            <w:proofErr w:type="gramEnd"/>
+              <w:t>In Jata vaakyam line Statement  58</w:t>
+            </w:r>
           </w:p>
         </w:tc>
         <w:tc>
@@ -2199,7 +3072,6 @@
                 <w:szCs w:val="28"/>
                 <w:lang w:bidi="ta-IN"/>
               </w:rPr>
-              <w:lastRenderedPageBreak/>
               <w:t>Anuvaakam 3</w:t>
             </w:r>
           </w:p>
@@ -2237,7 +3109,6 @@
               </w:rPr>
               <w:t xml:space="preserve">Jata vaakyam line </w:t>
             </w:r>
-            <w:proofErr w:type="gramStart"/>
             <w:r>
               <w:rPr>
                 <w:rFonts w:cs="Arial"/>
@@ -2249,7 +3120,6 @@
               </w:rPr>
               <w:t>Statement  59</w:t>
             </w:r>
-            <w:proofErr w:type="gramEnd"/>
           </w:p>
         </w:tc>
         <w:tc>
@@ -3280,6 +4150,7 @@
                 <w:szCs w:val="28"/>
                 <w:lang w:bidi="ta-IN"/>
               </w:rPr>
+              <w:lastRenderedPageBreak/>
               <w:t>Anuvaakam 9</w:t>
             </w:r>
           </w:p>
@@ -3593,21 +4464,8 @@
                 <w:szCs w:val="28"/>
                 <w:lang w:bidi="ta-IN"/>
               </w:rPr>
-              <w:t xml:space="preserve">In Jata vaakyam line </w:t>
-            </w:r>
-            <w:proofErr w:type="gramStart"/>
-            <w:r>
-              <w:rPr>
-                <w:rFonts w:cs="Arial"/>
-                <w:b/>
-                <w:bCs/>
-                <w:sz w:val="28"/>
-                <w:szCs w:val="28"/>
-                <w:lang w:bidi="ta-IN"/>
-              </w:rPr>
-              <w:t>Statement  31</w:t>
-            </w:r>
-            <w:proofErr w:type="gramEnd"/>
+              <w:t>In Jata vaakyam line Statement  31</w:t>
+            </w:r>
           </w:p>
         </w:tc>
         <w:tc>
@@ -4633,7 +5491,6 @@
                 <w:szCs w:val="28"/>
                 <w:lang w:bidi="ta-IN"/>
               </w:rPr>
-              <w:lastRenderedPageBreak/>
               <w:t>Anuvaakam 10</w:t>
             </w:r>
           </w:p>
@@ -5590,6 +6447,7 @@
                 <w:szCs w:val="28"/>
                 <w:lang w:bidi="ta-IN"/>
               </w:rPr>
+              <w:lastRenderedPageBreak/>
               <w:t>Anuvaakam 10</w:t>
             </w:r>
           </w:p>
@@ -6705,9 +7563,34 @@
     </w:tbl>
     <w:p>
       <w:pPr>
+        <w:spacing w:before="0" w:line="240" w:lineRule="auto"/>
+        <w:jc w:val="center"/>
         <w:rPr>
           <w:b/>
           <w:bCs/>
+          <w:sz w:val="32"/>
+          <w:szCs w:val="28"/>
+        </w:rPr>
+      </w:pPr>
+      <w:r>
+        <w:rPr>
+          <w:b/>
+          <w:bCs/>
+          <w:sz w:val="32"/>
+          <w:szCs w:val="28"/>
+        </w:rPr>
+        <w:t>=============</w:t>
+      </w:r>
+    </w:p>
+    <w:p>
+      <w:pPr>
+        <w:jc w:val="center"/>
+        <w:rPr>
+          <w:b/>
+          <w:bCs/>
+          <w:sz w:val="32"/>
+          <w:szCs w:val="32"/>
+          <w:u w:val="single"/>
         </w:rPr>
       </w:pPr>
     </w:p>
@@ -6730,7 +7613,6 @@
           <w:szCs w:val="32"/>
           <w:u w:val="single"/>
         </w:rPr>
-        <w:lastRenderedPageBreak/>
         <w:t xml:space="preserve">Rudra Jatai – Sanskrit </w:t>
       </w:r>
       <w:r>
@@ -7039,13 +7921,25 @@
     </w:tbl>
     <w:p>
       <w:pPr>
+        <w:spacing w:before="0" w:line="240" w:lineRule="auto"/>
+        <w:jc w:val="center"/>
         <w:rPr>
           <w:b/>
           <w:bCs/>
+          <w:sz w:val="32"/>
+          <w:szCs w:val="28"/>
         </w:rPr>
       </w:pPr>
+      <w:r>
+        <w:rPr>
+          <w:b/>
+          <w:bCs/>
+          <w:sz w:val="32"/>
+          <w:szCs w:val="28"/>
+        </w:rPr>
+        <w:t>=============</w:t>
+      </w:r>
     </w:p>
-    <w:p/>
     <w:sectPr>
       <w:headerReference w:type="even" r:id="rId7"/>
       <w:headerReference w:type="default" r:id="rId8"/>
@@ -7061,7 +7955,7 @@
 </file>
 
 <file path=word/endnotes.xml><?xml version="1.0" encoding="utf-8"?>
-<w:endnotes xmlns:wpc="http://schemas.microsoft.com/office/word/2010/wordprocessingCanvas" xmlns:cx="http://schemas.microsoft.com/office/drawing/2014/chartex" xmlns:cx1="http://schemas.microsoft.com/office/drawing/2015/9/8/chartex" xmlns:cx2="http://schemas.microsoft.com/office/drawing/2015/10/21/chartex" xmlns:cx3="http://schemas.microsoft.com/office/drawing/2016/5/9/chartex" xmlns:cx4="http://schemas.microsoft.com/office/drawing/2016/5/10/chartex" xmlns:cx5="http://schemas.microsoft.com/office/drawing/2016/5/11/chartex" xmlns:cx6="http://schemas.microsoft.com/office/drawing/2016/5/12/chartex" xmlns:cx7="http://schemas.microsoft.com/office/drawing/2016/5/13/chartex" xmlns:cx8="http://schemas.microsoft.com/office/drawing/2016/5/14/chartex" xmlns:mc="http://schemas.openxmlformats.org/markup-compatibility/2006" xmlns:aink="http://schemas.microsoft.com/office/drawing/2016/ink" xmlns:am3d="http://schemas.microsoft.com/office/drawing/2017/model3d" xmlns:o="urn:schemas-microsoft-com:office:office" xmlns:r="http://schemas.openxmlformats.org/officeDocument/2006/relationships" xmlns:m="http://schemas.openxmlformats.org/officeDocument/2006/math" xmlns:v="urn:schemas-microsoft-com:vml" xmlns:wp14="http://schemas.microsoft.com/office/word/2010/wordprocessingDrawing" xmlns:wp="http://schemas.openxmlformats.org/drawingml/2006/wordprocessingDrawing" xmlns:w10="urn:schemas-microsoft-com:office:word" xmlns:w="http://schemas.openxmlformats.org/wordprocessingml/2006/main" xmlns:w14="http://schemas.microsoft.com/office/word/2010/wordml" xmlns:w15="http://schemas.microsoft.com/office/word/2012/wordml" xmlns:w16cex="http://schemas.microsoft.com/office/word/2018/wordml/cex" xmlns:w16cid="http://schemas.microsoft.com/office/word/2016/wordml/cid" xmlns:w16="http://schemas.microsoft.com/office/word/2018/wordml" xmlns:w16se="http://schemas.microsoft.com/office/word/2015/wordml/symex" xmlns:wpg="http://schemas.microsoft.com/office/word/2010/wordprocessingGroup" xmlns:wpi="http://schemas.microsoft.com/office/word/2010/wordprocessingInk" xmlns:wne="http://schemas.microsoft.com/office/word/2006/wordml" xmlns:wps="http://schemas.microsoft.com/office/word/2010/wordprocessingShape" mc:Ignorable="w14 w15 w16se w16cid w16 w16cex wp14">
+<w:endnotes xmlns:wpc="http://schemas.microsoft.com/office/word/2010/wordprocessingCanvas" xmlns:cx="http://schemas.microsoft.com/office/drawing/2014/chartex" xmlns:cx1="http://schemas.microsoft.com/office/drawing/2015/9/8/chartex" xmlns:cx2="http://schemas.microsoft.com/office/drawing/2015/10/21/chartex" xmlns:cx3="http://schemas.microsoft.com/office/drawing/2016/5/9/chartex" xmlns:cx4="http://schemas.microsoft.com/office/drawing/2016/5/10/chartex" xmlns:cx5="http://schemas.microsoft.com/office/drawing/2016/5/11/chartex" xmlns:cx6="http://schemas.microsoft.com/office/drawing/2016/5/12/chartex" xmlns:cx7="http://schemas.microsoft.com/office/drawing/2016/5/13/chartex" xmlns:cx8="http://schemas.microsoft.com/office/drawing/2016/5/14/chartex" xmlns:mc="http://schemas.openxmlformats.org/markup-compatibility/2006" xmlns:aink="http://schemas.microsoft.com/office/drawing/2016/ink" xmlns:am3d="http://schemas.microsoft.com/office/drawing/2017/model3d" xmlns:o="urn:schemas-microsoft-com:office:office" xmlns:oel="http://schemas.microsoft.com/office/2019/extlst" xmlns:r="http://schemas.openxmlformats.org/officeDocument/2006/relationships" xmlns:m="http://schemas.openxmlformats.org/officeDocument/2006/math" xmlns:v="urn:schemas-microsoft-com:vml" xmlns:wp14="http://schemas.microsoft.com/office/word/2010/wordprocessingDrawing" xmlns:wp="http://schemas.openxmlformats.org/drawingml/2006/wordprocessingDrawing" xmlns:w10="urn:schemas-microsoft-com:office:word" xmlns:w="http://schemas.openxmlformats.org/wordprocessingml/2006/main" xmlns:w14="http://schemas.microsoft.com/office/word/2010/wordml" xmlns:w15="http://schemas.microsoft.com/office/word/2012/wordml" xmlns:w16cex="http://schemas.microsoft.com/office/word/2018/wordml/cex" xmlns:w16cid="http://schemas.microsoft.com/office/word/2016/wordml/cid" xmlns:w16="http://schemas.microsoft.com/office/word/2018/wordml" xmlns:w16sdtdh="http://schemas.microsoft.com/office/word/2020/wordml/sdtdatahash" xmlns:w16se="http://schemas.microsoft.com/office/word/2015/wordml/symex" xmlns:wpg="http://schemas.microsoft.com/office/word/2010/wordprocessingGroup" xmlns:wpi="http://schemas.microsoft.com/office/word/2010/wordprocessingInk" xmlns:wne="http://schemas.microsoft.com/office/word/2006/wordml" xmlns:wps="http://schemas.microsoft.com/office/word/2010/wordprocessingShape" mc:Ignorable="w14 w15 w16se w16cid w16 w16cex w16sdtdh wp14">
   <w:endnote w:type="separator" w:id="-1">
     <w:p>
       <w:pPr>
@@ -7086,14 +7980,14 @@
 </file>
 
 <file path=word/footer1.xml><?xml version="1.0" encoding="utf-8"?>
-<w:ftr xmlns:wpc="http://schemas.microsoft.com/office/word/2010/wordprocessingCanvas" xmlns:cx="http://schemas.microsoft.com/office/drawing/2014/chartex" xmlns:cx1="http://schemas.microsoft.com/office/drawing/2015/9/8/chartex" xmlns:cx2="http://schemas.microsoft.com/office/drawing/2015/10/21/chartex" xmlns:cx3="http://schemas.microsoft.com/office/drawing/2016/5/9/chartex" xmlns:cx4="http://schemas.microsoft.com/office/drawing/2016/5/10/chartex" xmlns:cx5="http://schemas.microsoft.com/office/drawing/2016/5/11/chartex" xmlns:cx6="http://schemas.microsoft.com/office/drawing/2016/5/12/chartex" xmlns:cx7="http://schemas.microsoft.com/office/drawing/2016/5/13/chartex" xmlns:cx8="http://schemas.microsoft.com/office/drawing/2016/5/14/chartex" xmlns:mc="http://schemas.openxmlformats.org/markup-compatibility/2006" xmlns:aink="http://schemas.microsoft.com/office/drawing/2016/ink" xmlns:am3d="http://schemas.microsoft.com/office/drawing/2017/model3d" xmlns:o="urn:schemas-microsoft-com:office:office" xmlns:r="http://schemas.openxmlformats.org/officeDocument/2006/relationships" xmlns:m="http://schemas.openxmlformats.org/officeDocument/2006/math" xmlns:v="urn:schemas-microsoft-com:vml" xmlns:wp14="http://schemas.microsoft.com/office/word/2010/wordprocessingDrawing" xmlns:wp="http://schemas.openxmlformats.org/drawingml/2006/wordprocessingDrawing" xmlns:w10="urn:schemas-microsoft-com:office:word" xmlns:w="http://schemas.openxmlformats.org/wordprocessingml/2006/main" xmlns:w14="http://schemas.microsoft.com/office/word/2010/wordml" xmlns:w15="http://schemas.microsoft.com/office/word/2012/wordml" xmlns:w16cex="http://schemas.microsoft.com/office/word/2018/wordml/cex" xmlns:w16cid="http://schemas.microsoft.com/office/word/2016/wordml/cid" xmlns:w16="http://schemas.microsoft.com/office/word/2018/wordml" xmlns:w16se="http://schemas.microsoft.com/office/word/2015/wordml/symex" xmlns:wpg="http://schemas.microsoft.com/office/word/2010/wordprocessingGroup" xmlns:wpi="http://schemas.microsoft.com/office/word/2010/wordprocessingInk" xmlns:wne="http://schemas.microsoft.com/office/word/2006/wordml" xmlns:wps="http://schemas.microsoft.com/office/word/2010/wordprocessingShape" mc:Ignorable="w14 w15 w16se w16cid w16 w16cex wp14">
+<w:ftr xmlns:wpc="http://schemas.microsoft.com/office/word/2010/wordprocessingCanvas" xmlns:cx="http://schemas.microsoft.com/office/drawing/2014/chartex" xmlns:cx1="http://schemas.microsoft.com/office/drawing/2015/9/8/chartex" xmlns:cx2="http://schemas.microsoft.com/office/drawing/2015/10/21/chartex" xmlns:cx3="http://schemas.microsoft.com/office/drawing/2016/5/9/chartex" xmlns:cx4="http://schemas.microsoft.com/office/drawing/2016/5/10/chartex" xmlns:cx5="http://schemas.microsoft.com/office/drawing/2016/5/11/chartex" xmlns:cx6="http://schemas.microsoft.com/office/drawing/2016/5/12/chartex" xmlns:cx7="http://schemas.microsoft.com/office/drawing/2016/5/13/chartex" xmlns:cx8="http://schemas.microsoft.com/office/drawing/2016/5/14/chartex" xmlns:mc="http://schemas.openxmlformats.org/markup-compatibility/2006" xmlns:aink="http://schemas.microsoft.com/office/drawing/2016/ink" xmlns:am3d="http://schemas.microsoft.com/office/drawing/2017/model3d" xmlns:o="urn:schemas-microsoft-com:office:office" xmlns:oel="http://schemas.microsoft.com/office/2019/extlst" xmlns:r="http://schemas.openxmlformats.org/officeDocument/2006/relationships" xmlns:m="http://schemas.openxmlformats.org/officeDocument/2006/math" xmlns:v="urn:schemas-microsoft-com:vml" xmlns:wp14="http://schemas.microsoft.com/office/word/2010/wordprocessingDrawing" xmlns:wp="http://schemas.openxmlformats.org/drawingml/2006/wordprocessingDrawing" xmlns:w10="urn:schemas-microsoft-com:office:word" xmlns:w="http://schemas.openxmlformats.org/wordprocessingml/2006/main" xmlns:w14="http://schemas.microsoft.com/office/word/2010/wordml" xmlns:w15="http://schemas.microsoft.com/office/word/2012/wordml" xmlns:w16cex="http://schemas.microsoft.com/office/word/2018/wordml/cex" xmlns:w16cid="http://schemas.microsoft.com/office/word/2016/wordml/cid" xmlns:w16="http://schemas.microsoft.com/office/word/2018/wordml" xmlns:w16sdtdh="http://schemas.microsoft.com/office/word/2020/wordml/sdtdatahash" xmlns:w16se="http://schemas.microsoft.com/office/word/2015/wordml/symex" xmlns:wpg="http://schemas.microsoft.com/office/word/2010/wordprocessingGroup" xmlns:wpi="http://schemas.microsoft.com/office/word/2010/wordprocessingInk" xmlns:wne="http://schemas.microsoft.com/office/word/2006/wordml" xmlns:wps="http://schemas.microsoft.com/office/word/2010/wordprocessingShape" mc:Ignorable="w14 w15 w16se w16cid w16 w16cex w16sdtdh wp14">
   <w:p>
     <w:pPr>
       <w:pStyle w:val="Footer"/>
       <w:pBdr>
         <w:top w:val="single" w:sz="4" w:space="1" w:color="auto"/>
       </w:pBdr>
-      <w:jc w:val="center"/>
+      <w:jc w:val="right"/>
       <w:rPr>
         <w:b/>
         <w:bCs/>
@@ -7110,17 +8004,116 @@
       </w:rPr>
       <w:t>www.vedavms.in</w:t>
     </w:r>
+    <w:r>
+      <w:rPr>
+        <w:b/>
+        <w:bCs/>
+      </w:rPr>
+      <w:t xml:space="preserve"> </w:t>
+    </w:r>
+    <w:r>
+      <w:rPr>
+        <w:b/>
+        <w:bCs/>
+      </w:rPr>
+      <w:t xml:space="preserve">                                            </w:t>
+    </w:r>
+    <w:r>
+      <w:rPr>
+        <w:b/>
+        <w:bCs/>
+      </w:rPr>
+      <w:t xml:space="preserve">Page </w:t>
+    </w:r>
+    <w:r>
+      <w:rPr>
+        <w:b/>
+        <w:bCs/>
+      </w:rPr>
+      <w:fldChar w:fldCharType="begin"/>
+    </w:r>
+    <w:r>
+      <w:rPr>
+        <w:b/>
+        <w:bCs/>
+      </w:rPr>
+      <w:instrText xml:space="preserve"> PAGE </w:instrText>
+    </w:r>
+    <w:r>
+      <w:rPr>
+        <w:b/>
+        <w:bCs/>
+      </w:rPr>
+      <w:fldChar w:fldCharType="separate"/>
+    </w:r>
+    <w:r>
+      <w:rPr>
+        <w:b/>
+        <w:bCs/>
+      </w:rPr>
+      <w:t>1</w:t>
+    </w:r>
+    <w:r>
+      <w:rPr>
+        <w:b/>
+        <w:bCs/>
+      </w:rPr>
+      <w:fldChar w:fldCharType="end"/>
+    </w:r>
+    <w:r>
+      <w:rPr>
+        <w:b/>
+        <w:bCs/>
+      </w:rPr>
+      <w:t xml:space="preserve"> of </w:t>
+    </w:r>
+    <w:r>
+      <w:rPr>
+        <w:b/>
+        <w:bCs/>
+      </w:rPr>
+      <w:fldChar w:fldCharType="begin"/>
+    </w:r>
+    <w:r>
+      <w:rPr>
+        <w:b/>
+        <w:bCs/>
+      </w:rPr>
+      <w:instrText xml:space="preserve"> NUMPAGES  </w:instrText>
+    </w:r>
+    <w:r>
+      <w:rPr>
+        <w:b/>
+        <w:bCs/>
+      </w:rPr>
+      <w:fldChar w:fldCharType="separate"/>
+    </w:r>
+    <w:r>
+      <w:rPr>
+        <w:b/>
+        <w:bCs/>
+      </w:rPr>
+      <w:t>4</w:t>
+    </w:r>
+    <w:r>
+      <w:rPr>
+        <w:b/>
+        <w:bCs/>
+      </w:rPr>
+      <w:fldChar w:fldCharType="end"/>
+    </w:r>
   </w:p>
 </w:ftr>
 </file>
 
 <file path=word/footer2.xml><?xml version="1.0" encoding="utf-8"?>
-<w:ftr xmlns:wpc="http://schemas.microsoft.com/office/word/2010/wordprocessingCanvas" xmlns:cx="http://schemas.microsoft.com/office/drawing/2014/chartex" xmlns:cx1="http://schemas.microsoft.com/office/drawing/2015/9/8/chartex" xmlns:cx2="http://schemas.microsoft.com/office/drawing/2015/10/21/chartex" xmlns:cx3="http://schemas.microsoft.com/office/drawing/2016/5/9/chartex" xmlns:cx4="http://schemas.microsoft.com/office/drawing/2016/5/10/chartex" xmlns:cx5="http://schemas.microsoft.com/office/drawing/2016/5/11/chartex" xmlns:cx6="http://schemas.microsoft.com/office/drawing/2016/5/12/chartex" xmlns:cx7="http://schemas.microsoft.com/office/drawing/2016/5/13/chartex" xmlns:cx8="http://schemas.microsoft.com/office/drawing/2016/5/14/chartex" xmlns:mc="http://schemas.openxmlformats.org/markup-compatibility/2006" xmlns:aink="http://schemas.microsoft.com/office/drawing/2016/ink" xmlns:am3d="http://schemas.microsoft.com/office/drawing/2017/model3d" xmlns:o="urn:schemas-microsoft-com:office:office" xmlns:r="http://schemas.openxmlformats.org/officeDocument/2006/relationships" xmlns:m="http://schemas.openxmlformats.org/officeDocument/2006/math" xmlns:v="urn:schemas-microsoft-com:vml" xmlns:wp14="http://schemas.microsoft.com/office/word/2010/wordprocessingDrawing" xmlns:wp="http://schemas.openxmlformats.org/drawingml/2006/wordprocessingDrawing" xmlns:w10="urn:schemas-microsoft-com:office:word" xmlns:w="http://schemas.openxmlformats.org/wordprocessingml/2006/main" xmlns:w14="http://schemas.microsoft.com/office/word/2010/wordml" xmlns:w15="http://schemas.microsoft.com/office/word/2012/wordml" xmlns:w16cex="http://schemas.microsoft.com/office/word/2018/wordml/cex" xmlns:w16cid="http://schemas.microsoft.com/office/word/2016/wordml/cid" xmlns:w16="http://schemas.microsoft.com/office/word/2018/wordml" xmlns:w16se="http://schemas.microsoft.com/office/word/2015/wordml/symex" xmlns:wpg="http://schemas.microsoft.com/office/word/2010/wordprocessingGroup" xmlns:wpi="http://schemas.microsoft.com/office/word/2010/wordprocessingInk" xmlns:wne="http://schemas.microsoft.com/office/word/2006/wordml" xmlns:wps="http://schemas.microsoft.com/office/word/2010/wordprocessingShape" mc:Ignorable="w14 w15 w16se w16cid w16 w16cex wp14">
+<w:ftr xmlns:wpc="http://schemas.microsoft.com/office/word/2010/wordprocessingCanvas" xmlns:cx="http://schemas.microsoft.com/office/drawing/2014/chartex" xmlns:cx1="http://schemas.microsoft.com/office/drawing/2015/9/8/chartex" xmlns:cx2="http://schemas.microsoft.com/office/drawing/2015/10/21/chartex" xmlns:cx3="http://schemas.microsoft.com/office/drawing/2016/5/9/chartex" xmlns:cx4="http://schemas.microsoft.com/office/drawing/2016/5/10/chartex" xmlns:cx5="http://schemas.microsoft.com/office/drawing/2016/5/11/chartex" xmlns:cx6="http://schemas.microsoft.com/office/drawing/2016/5/12/chartex" xmlns:cx7="http://schemas.microsoft.com/office/drawing/2016/5/13/chartex" xmlns:cx8="http://schemas.microsoft.com/office/drawing/2016/5/14/chartex" xmlns:mc="http://schemas.openxmlformats.org/markup-compatibility/2006" xmlns:aink="http://schemas.microsoft.com/office/drawing/2016/ink" xmlns:am3d="http://schemas.microsoft.com/office/drawing/2017/model3d" xmlns:o="urn:schemas-microsoft-com:office:office" xmlns:oel="http://schemas.microsoft.com/office/2019/extlst" xmlns:r="http://schemas.openxmlformats.org/officeDocument/2006/relationships" xmlns:m="http://schemas.openxmlformats.org/officeDocument/2006/math" xmlns:v="urn:schemas-microsoft-com:vml" xmlns:wp14="http://schemas.microsoft.com/office/word/2010/wordprocessingDrawing" xmlns:wp="http://schemas.openxmlformats.org/drawingml/2006/wordprocessingDrawing" xmlns:w10="urn:schemas-microsoft-com:office:word" xmlns:w="http://schemas.openxmlformats.org/wordprocessingml/2006/main" xmlns:w14="http://schemas.microsoft.com/office/word/2010/wordml" xmlns:w15="http://schemas.microsoft.com/office/word/2012/wordml" xmlns:w16cex="http://schemas.microsoft.com/office/word/2018/wordml/cex" xmlns:w16cid="http://schemas.microsoft.com/office/word/2016/wordml/cid" xmlns:w16="http://schemas.microsoft.com/office/word/2018/wordml" xmlns:w16sdtdh="http://schemas.microsoft.com/office/word/2020/wordml/sdtdatahash" xmlns:w16se="http://schemas.microsoft.com/office/word/2015/wordml/symex" xmlns:wpg="http://schemas.microsoft.com/office/word/2010/wordprocessingGroup" xmlns:wpi="http://schemas.microsoft.com/office/word/2010/wordprocessingInk" xmlns:wne="http://schemas.microsoft.com/office/word/2006/wordml" xmlns:wps="http://schemas.microsoft.com/office/word/2010/wordprocessingShape" mc:Ignorable="w14 w15 w16se w16cid w16 w16cex w16sdtdh wp14">
   <w:p>
     <w:pPr>
       <w:pBdr>
         <w:top w:val="single" w:sz="4" w:space="1" w:color="auto"/>
       </w:pBdr>
+      <w:jc w:val="right"/>
       <w:rPr>
         <w:b/>
         <w:bCs/>
@@ -7310,7 +8303,7 @@
 </file>
 
 <file path=word/footnotes.xml><?xml version="1.0" encoding="utf-8"?>
-<w:footnotes xmlns:wpc="http://schemas.microsoft.com/office/word/2010/wordprocessingCanvas" xmlns:cx="http://schemas.microsoft.com/office/drawing/2014/chartex" xmlns:cx1="http://schemas.microsoft.com/office/drawing/2015/9/8/chartex" xmlns:cx2="http://schemas.microsoft.com/office/drawing/2015/10/21/chartex" xmlns:cx3="http://schemas.microsoft.com/office/drawing/2016/5/9/chartex" xmlns:cx4="http://schemas.microsoft.com/office/drawing/2016/5/10/chartex" xmlns:cx5="http://schemas.microsoft.com/office/drawing/2016/5/11/chartex" xmlns:cx6="http://schemas.microsoft.com/office/drawing/2016/5/12/chartex" xmlns:cx7="http://schemas.microsoft.com/office/drawing/2016/5/13/chartex" xmlns:cx8="http://schemas.microsoft.com/office/drawing/2016/5/14/chartex" xmlns:mc="http://schemas.openxmlformats.org/markup-compatibility/2006" xmlns:aink="http://schemas.microsoft.com/office/drawing/2016/ink" xmlns:am3d="http://schemas.microsoft.com/office/drawing/2017/model3d" xmlns:o="urn:schemas-microsoft-com:office:office" xmlns:r="http://schemas.openxmlformats.org/officeDocument/2006/relationships" xmlns:m="http://schemas.openxmlformats.org/officeDocument/2006/math" xmlns:v="urn:schemas-microsoft-com:vml" xmlns:wp14="http://schemas.microsoft.com/office/word/2010/wordprocessingDrawing" xmlns:wp="http://schemas.openxmlformats.org/drawingml/2006/wordprocessingDrawing" xmlns:w10="urn:schemas-microsoft-com:office:word" xmlns:w="http://schemas.openxmlformats.org/wordprocessingml/2006/main" xmlns:w14="http://schemas.microsoft.com/office/word/2010/wordml" xmlns:w15="http://schemas.microsoft.com/office/word/2012/wordml" xmlns:w16cex="http://schemas.microsoft.com/office/word/2018/wordml/cex" xmlns:w16cid="http://schemas.microsoft.com/office/word/2016/wordml/cid" xmlns:w16="http://schemas.microsoft.com/office/word/2018/wordml" xmlns:w16se="http://schemas.microsoft.com/office/word/2015/wordml/symex" xmlns:wpg="http://schemas.microsoft.com/office/word/2010/wordprocessingGroup" xmlns:wpi="http://schemas.microsoft.com/office/word/2010/wordprocessingInk" xmlns:wne="http://schemas.microsoft.com/office/word/2006/wordml" xmlns:wps="http://schemas.microsoft.com/office/word/2010/wordprocessingShape" mc:Ignorable="w14 w15 w16se w16cid w16 w16cex wp14">
+<w:footnotes xmlns:wpc="http://schemas.microsoft.com/office/word/2010/wordprocessingCanvas" xmlns:cx="http://schemas.microsoft.com/office/drawing/2014/chartex" xmlns:cx1="http://schemas.microsoft.com/office/drawing/2015/9/8/chartex" xmlns:cx2="http://schemas.microsoft.com/office/drawing/2015/10/21/chartex" xmlns:cx3="http://schemas.microsoft.com/office/drawing/2016/5/9/chartex" xmlns:cx4="http://schemas.microsoft.com/office/drawing/2016/5/10/chartex" xmlns:cx5="http://schemas.microsoft.com/office/drawing/2016/5/11/chartex" xmlns:cx6="http://schemas.microsoft.com/office/drawing/2016/5/12/chartex" xmlns:cx7="http://schemas.microsoft.com/office/drawing/2016/5/13/chartex" xmlns:cx8="http://schemas.microsoft.com/office/drawing/2016/5/14/chartex" xmlns:mc="http://schemas.openxmlformats.org/markup-compatibility/2006" xmlns:aink="http://schemas.microsoft.com/office/drawing/2016/ink" xmlns:am3d="http://schemas.microsoft.com/office/drawing/2017/model3d" xmlns:o="urn:schemas-microsoft-com:office:office" xmlns:oel="http://schemas.microsoft.com/office/2019/extlst" xmlns:r="http://schemas.openxmlformats.org/officeDocument/2006/relationships" xmlns:m="http://schemas.openxmlformats.org/officeDocument/2006/math" xmlns:v="urn:schemas-microsoft-com:vml" xmlns:wp14="http://schemas.microsoft.com/office/word/2010/wordprocessingDrawing" xmlns:wp="http://schemas.openxmlformats.org/drawingml/2006/wordprocessingDrawing" xmlns:w10="urn:schemas-microsoft-com:office:word" xmlns:w="http://schemas.openxmlformats.org/wordprocessingml/2006/main" xmlns:w14="http://schemas.microsoft.com/office/word/2010/wordml" xmlns:w15="http://schemas.microsoft.com/office/word/2012/wordml" xmlns:w16cex="http://schemas.microsoft.com/office/word/2018/wordml/cex" xmlns:w16cid="http://schemas.microsoft.com/office/word/2016/wordml/cid" xmlns:w16="http://schemas.microsoft.com/office/word/2018/wordml" xmlns:w16sdtdh="http://schemas.microsoft.com/office/word/2020/wordml/sdtdatahash" xmlns:w16se="http://schemas.microsoft.com/office/word/2015/wordml/symex" xmlns:wpg="http://schemas.microsoft.com/office/word/2010/wordprocessingGroup" xmlns:wpi="http://schemas.microsoft.com/office/word/2010/wordprocessingInk" xmlns:wne="http://schemas.microsoft.com/office/word/2006/wordml" xmlns:wps="http://schemas.microsoft.com/office/word/2010/wordprocessingShape" mc:Ignorable="w14 w15 w16se w16cid w16 w16cex w16sdtdh wp14">
   <w:footnote w:type="separator" w:id="-1">
     <w:p>
       <w:pPr>
@@ -7335,7 +8328,7 @@
 </file>
 
 <file path=word/header1.xml><?xml version="1.0" encoding="utf-8"?>
-<w:hdr xmlns:wpc="http://schemas.microsoft.com/office/word/2010/wordprocessingCanvas" xmlns:cx="http://schemas.microsoft.com/office/drawing/2014/chartex" xmlns:cx1="http://schemas.microsoft.com/office/drawing/2015/9/8/chartex" xmlns:cx2="http://schemas.microsoft.com/office/drawing/2015/10/21/chartex" xmlns:cx3="http://schemas.microsoft.com/office/drawing/2016/5/9/chartex" xmlns:cx4="http://schemas.microsoft.com/office/drawing/2016/5/10/chartex" xmlns:cx5="http://schemas.microsoft.com/office/drawing/2016/5/11/chartex" xmlns:cx6="http://schemas.microsoft.com/office/drawing/2016/5/12/chartex" xmlns:cx7="http://schemas.microsoft.com/office/drawing/2016/5/13/chartex" xmlns:cx8="http://schemas.microsoft.com/office/drawing/2016/5/14/chartex" xmlns:mc="http://schemas.openxmlformats.org/markup-compatibility/2006" xmlns:aink="http://schemas.microsoft.com/office/drawing/2016/ink" xmlns:am3d="http://schemas.microsoft.com/office/drawing/2017/model3d" xmlns:o="urn:schemas-microsoft-com:office:office" xmlns:r="http://schemas.openxmlformats.org/officeDocument/2006/relationships" xmlns:m="http://schemas.openxmlformats.org/officeDocument/2006/math" xmlns:v="urn:schemas-microsoft-com:vml" xmlns:wp14="http://schemas.microsoft.com/office/word/2010/wordprocessingDrawing" xmlns:wp="http://schemas.openxmlformats.org/drawingml/2006/wordprocessingDrawing" xmlns:w10="urn:schemas-microsoft-com:office:word" xmlns:w="http://schemas.openxmlformats.org/wordprocessingml/2006/main" xmlns:w14="http://schemas.microsoft.com/office/word/2010/wordml" xmlns:w15="http://schemas.microsoft.com/office/word/2012/wordml" xmlns:w16cex="http://schemas.microsoft.com/office/word/2018/wordml/cex" xmlns:w16cid="http://schemas.microsoft.com/office/word/2016/wordml/cid" xmlns:w16="http://schemas.microsoft.com/office/word/2018/wordml" xmlns:w16se="http://schemas.microsoft.com/office/word/2015/wordml/symex" xmlns:wpg="http://schemas.microsoft.com/office/word/2010/wordprocessingGroup" xmlns:wpi="http://schemas.microsoft.com/office/word/2010/wordprocessingInk" xmlns:wne="http://schemas.microsoft.com/office/word/2006/wordml" xmlns:wps="http://schemas.microsoft.com/office/word/2010/wordprocessingShape" mc:Ignorable="w14 w15 w16se w16cid w16 w16cex wp14">
+<w:hdr xmlns:wpc="http://schemas.microsoft.com/office/word/2010/wordprocessingCanvas" xmlns:cx="http://schemas.microsoft.com/office/drawing/2014/chartex" xmlns:cx1="http://schemas.microsoft.com/office/drawing/2015/9/8/chartex" xmlns:cx2="http://schemas.microsoft.com/office/drawing/2015/10/21/chartex" xmlns:cx3="http://schemas.microsoft.com/office/drawing/2016/5/9/chartex" xmlns:cx4="http://schemas.microsoft.com/office/drawing/2016/5/10/chartex" xmlns:cx5="http://schemas.microsoft.com/office/drawing/2016/5/11/chartex" xmlns:cx6="http://schemas.microsoft.com/office/drawing/2016/5/12/chartex" xmlns:cx7="http://schemas.microsoft.com/office/drawing/2016/5/13/chartex" xmlns:cx8="http://schemas.microsoft.com/office/drawing/2016/5/14/chartex" xmlns:mc="http://schemas.openxmlformats.org/markup-compatibility/2006" xmlns:aink="http://schemas.microsoft.com/office/drawing/2016/ink" xmlns:am3d="http://schemas.microsoft.com/office/drawing/2017/model3d" xmlns:o="urn:schemas-microsoft-com:office:office" xmlns:oel="http://schemas.microsoft.com/office/2019/extlst" xmlns:r="http://schemas.openxmlformats.org/officeDocument/2006/relationships" xmlns:m="http://schemas.openxmlformats.org/officeDocument/2006/math" xmlns:v="urn:schemas-microsoft-com:vml" xmlns:wp14="http://schemas.microsoft.com/office/word/2010/wordprocessingDrawing" xmlns:wp="http://schemas.openxmlformats.org/drawingml/2006/wordprocessingDrawing" xmlns:w10="urn:schemas-microsoft-com:office:word" xmlns:w="http://schemas.openxmlformats.org/wordprocessingml/2006/main" xmlns:w14="http://schemas.microsoft.com/office/word/2010/wordml" xmlns:w15="http://schemas.microsoft.com/office/word/2012/wordml" xmlns:w16cex="http://schemas.microsoft.com/office/word/2018/wordml/cex" xmlns:w16cid="http://schemas.microsoft.com/office/word/2016/wordml/cid" xmlns:w16="http://schemas.microsoft.com/office/word/2018/wordml" xmlns:w16sdtdh="http://schemas.microsoft.com/office/word/2020/wordml/sdtdatahash" xmlns:w16se="http://schemas.microsoft.com/office/word/2015/wordml/symex" xmlns:wpg="http://schemas.microsoft.com/office/word/2010/wordprocessingGroup" xmlns:wpi="http://schemas.microsoft.com/office/word/2010/wordprocessingInk" xmlns:wne="http://schemas.microsoft.com/office/word/2006/wordml" xmlns:wps="http://schemas.microsoft.com/office/word/2010/wordprocessingShape" mc:Ignorable="w14 w15 w16se w16cid w16 w16cex w16sdtdh wp14">
   <w:p>
     <w:pPr>
       <w:pStyle w:val="Header"/>
@@ -7348,7 +8341,7 @@
 </file>
 
 <file path=word/header2.xml><?xml version="1.0" encoding="utf-8"?>
-<w:hdr xmlns:wpc="http://schemas.microsoft.com/office/word/2010/wordprocessingCanvas" xmlns:cx="http://schemas.microsoft.com/office/drawing/2014/chartex" xmlns:cx1="http://schemas.microsoft.com/office/drawing/2015/9/8/chartex" xmlns:cx2="http://schemas.microsoft.com/office/drawing/2015/10/21/chartex" xmlns:cx3="http://schemas.microsoft.com/office/drawing/2016/5/9/chartex" xmlns:cx4="http://schemas.microsoft.com/office/drawing/2016/5/10/chartex" xmlns:cx5="http://schemas.microsoft.com/office/drawing/2016/5/11/chartex" xmlns:cx6="http://schemas.microsoft.com/office/drawing/2016/5/12/chartex" xmlns:cx7="http://schemas.microsoft.com/office/drawing/2016/5/13/chartex" xmlns:cx8="http://schemas.microsoft.com/office/drawing/2016/5/14/chartex" xmlns:mc="http://schemas.openxmlformats.org/markup-compatibility/2006" xmlns:aink="http://schemas.microsoft.com/office/drawing/2016/ink" xmlns:am3d="http://schemas.microsoft.com/office/drawing/2017/model3d" xmlns:o="urn:schemas-microsoft-com:office:office" xmlns:r="http://schemas.openxmlformats.org/officeDocument/2006/relationships" xmlns:m="http://schemas.openxmlformats.org/officeDocument/2006/math" xmlns:v="urn:schemas-microsoft-com:vml" xmlns:wp14="http://schemas.microsoft.com/office/word/2010/wordprocessingDrawing" xmlns:wp="http://schemas.openxmlformats.org/drawingml/2006/wordprocessingDrawing" xmlns:w10="urn:schemas-microsoft-com:office:word" xmlns:w="http://schemas.openxmlformats.org/wordprocessingml/2006/main" xmlns:w14="http://schemas.microsoft.com/office/word/2010/wordml" xmlns:w15="http://schemas.microsoft.com/office/word/2012/wordml" xmlns:w16cex="http://schemas.microsoft.com/office/word/2018/wordml/cex" xmlns:w16cid="http://schemas.microsoft.com/office/word/2016/wordml/cid" xmlns:w16="http://schemas.microsoft.com/office/word/2018/wordml" xmlns:w16se="http://schemas.microsoft.com/office/word/2015/wordml/symex" xmlns:wpg="http://schemas.microsoft.com/office/word/2010/wordprocessingGroup" xmlns:wpi="http://schemas.microsoft.com/office/word/2010/wordprocessingInk" xmlns:wne="http://schemas.microsoft.com/office/word/2006/wordml" xmlns:wps="http://schemas.microsoft.com/office/word/2010/wordprocessingShape" mc:Ignorable="w14 w15 w16se w16cid w16 w16cex wp14">
+<w:hdr xmlns:wpc="http://schemas.microsoft.com/office/word/2010/wordprocessingCanvas" xmlns:cx="http://schemas.microsoft.com/office/drawing/2014/chartex" xmlns:cx1="http://schemas.microsoft.com/office/drawing/2015/9/8/chartex" xmlns:cx2="http://schemas.microsoft.com/office/drawing/2015/10/21/chartex" xmlns:cx3="http://schemas.microsoft.com/office/drawing/2016/5/9/chartex" xmlns:cx4="http://schemas.microsoft.com/office/drawing/2016/5/10/chartex" xmlns:cx5="http://schemas.microsoft.com/office/drawing/2016/5/11/chartex" xmlns:cx6="http://schemas.microsoft.com/office/drawing/2016/5/12/chartex" xmlns:cx7="http://schemas.microsoft.com/office/drawing/2016/5/13/chartex" xmlns:cx8="http://schemas.microsoft.com/office/drawing/2016/5/14/chartex" xmlns:mc="http://schemas.openxmlformats.org/markup-compatibility/2006" xmlns:aink="http://schemas.microsoft.com/office/drawing/2016/ink" xmlns:am3d="http://schemas.microsoft.com/office/drawing/2017/model3d" xmlns:o="urn:schemas-microsoft-com:office:office" xmlns:oel="http://schemas.microsoft.com/office/2019/extlst" xmlns:r="http://schemas.openxmlformats.org/officeDocument/2006/relationships" xmlns:m="http://schemas.openxmlformats.org/officeDocument/2006/math" xmlns:v="urn:schemas-microsoft-com:vml" xmlns:wp14="http://schemas.microsoft.com/office/word/2010/wordprocessingDrawing" xmlns:wp="http://schemas.openxmlformats.org/drawingml/2006/wordprocessingDrawing" xmlns:w10="urn:schemas-microsoft-com:office:word" xmlns:w="http://schemas.openxmlformats.org/wordprocessingml/2006/main" xmlns:w14="http://schemas.microsoft.com/office/word/2010/wordml" xmlns:w15="http://schemas.microsoft.com/office/word/2012/wordml" xmlns:w16cex="http://schemas.microsoft.com/office/word/2018/wordml/cex" xmlns:w16cid="http://schemas.microsoft.com/office/word/2016/wordml/cid" xmlns:w16="http://schemas.microsoft.com/office/word/2018/wordml" xmlns:w16sdtdh="http://schemas.microsoft.com/office/word/2020/wordml/sdtdatahash" xmlns:w16se="http://schemas.microsoft.com/office/word/2015/wordml/symex" xmlns:wpg="http://schemas.microsoft.com/office/word/2010/wordprocessingGroup" xmlns:wpi="http://schemas.microsoft.com/office/word/2010/wordprocessingInk" xmlns:wne="http://schemas.microsoft.com/office/word/2006/wordml" xmlns:wps="http://schemas.microsoft.com/office/word/2010/wordprocessingShape" mc:Ignorable="w14 w15 w16se w16cid w16 w16cex w16sdtdh wp14">
   <w:p>
     <w:pPr>
       <w:pStyle w:val="Header"/>
@@ -7361,7 +8354,7 @@
 </file>
 
 <file path=word/styles.xml><?xml version="1.0" encoding="utf-8"?>
-<w:styles xmlns:mc="http://schemas.openxmlformats.org/markup-compatibility/2006" xmlns:r="http://schemas.openxmlformats.org/officeDocument/2006/relationships" xmlns:w="http://schemas.openxmlformats.org/wordprocessingml/2006/main" xmlns:w14="http://schemas.microsoft.com/office/word/2010/wordml" xmlns:w15="http://schemas.microsoft.com/office/word/2012/wordml" xmlns:w16cex="http://schemas.microsoft.com/office/word/2018/wordml/cex" xmlns:w16cid="http://schemas.microsoft.com/office/word/2016/wordml/cid" xmlns:w16="http://schemas.microsoft.com/office/word/2018/wordml" xmlns:w16se="http://schemas.microsoft.com/office/word/2015/wordml/symex" mc:Ignorable="w14 w15 w16se w16cid w16 w16cex">
+<w:styles xmlns:mc="http://schemas.openxmlformats.org/markup-compatibility/2006" xmlns:r="http://schemas.openxmlformats.org/officeDocument/2006/relationships" xmlns:w="http://schemas.openxmlformats.org/wordprocessingml/2006/main" xmlns:w14="http://schemas.microsoft.com/office/word/2010/wordml" xmlns:w15="http://schemas.microsoft.com/office/word/2012/wordml" xmlns:w16cex="http://schemas.microsoft.com/office/word/2018/wordml/cex" xmlns:w16cid="http://schemas.microsoft.com/office/word/2016/wordml/cid" xmlns:w16="http://schemas.microsoft.com/office/word/2018/wordml" xmlns:w16sdtdh="http://schemas.microsoft.com/office/word/2020/wordml/sdtdatahash" xmlns:w16se="http://schemas.microsoft.com/office/word/2015/wordml/symex" mc:Ignorable="w14 w15 w16se w16cid w16 w16cex w16sdtdh">
   <w:docDefaults>
     <w:rPrDefault>
       <w:rPr>
@@ -7774,7 +8767,6 @@
     <w:uiPriority w:val="99"/>
     <w:semiHidden/>
     <w:unhideWhenUsed/>
-    <w:qFormat/>
     <w:tblPr>
       <w:tblInd w:w="0" w:type="dxa"/>
       <w:tblCellMar>

--- a/rudra-ghana/Rudra Jatai Sanskrit Corrections.docx
+++ b/rudra-ghana/Rudra Jatai Sanskrit Corrections.docx
@@ -59,10 +59,9 @@
           <w:bCs/>
           <w:sz w:val="32"/>
           <w:szCs w:val="32"/>
-          <w:highlight w:val="red"/>
           <w:u w:val="single"/>
         </w:rPr>
-        <w:t>?????</w:t>
+        <w:t>28th Feb 2023</w:t>
       </w:r>
     </w:p>
     <w:p>
@@ -78,7 +77,23 @@
           <w:b/>
           <w:bCs/>
         </w:rPr>
-        <w:t>(ignore those which are already incorporated in your book’s version and date)</w:t>
+        <w:t>(</w:t>
+      </w:r>
+      <w:proofErr w:type="gramStart"/>
+      <w:r>
+        <w:rPr>
+          <w:b/>
+          <w:bCs/>
+        </w:rPr>
+        <w:t>ignore</w:t>
+      </w:r>
+      <w:proofErr w:type="gramEnd"/>
+      <w:r>
+        <w:rPr>
+          <w:b/>
+          <w:bCs/>
+        </w:rPr>
+        <w:t xml:space="preserve"> those which are already incorporated in your book’s version and date)</w:t>
       </w:r>
     </w:p>
     <w:tbl>
@@ -1034,7 +1049,23 @@
           <w:b/>
           <w:bCs/>
         </w:rPr>
-        <w:t>(ignore those which are already incorporated in your book’s version and date)</w:t>
+        <w:t>(</w:t>
+      </w:r>
+      <w:proofErr w:type="gramStart"/>
+      <w:r>
+        <w:rPr>
+          <w:b/>
+          <w:bCs/>
+        </w:rPr>
+        <w:t>ignore</w:t>
+      </w:r>
+      <w:proofErr w:type="gramEnd"/>
+      <w:r>
+        <w:rPr>
+          <w:b/>
+          <w:bCs/>
+        </w:rPr>
+        <w:t xml:space="preserve"> those which are already incorporated in your book’s version and date)</w:t>
       </w:r>
     </w:p>
     <w:tbl>
@@ -1211,8 +1242,21 @@
                 <w:szCs w:val="28"/>
                 <w:lang w:bidi="ta-IN"/>
               </w:rPr>
-              <w:t>In Jata vaakyam line Statement  84</w:t>
-            </w:r>
+              <w:t xml:space="preserve">In Jata vaakyam line </w:t>
+            </w:r>
+            <w:proofErr w:type="gramStart"/>
+            <w:r>
+              <w:rPr>
+                <w:rFonts w:cs="Arial"/>
+                <w:b/>
+                <w:bCs/>
+                <w:sz w:val="28"/>
+                <w:szCs w:val="28"/>
+                <w:lang w:bidi="ta-IN"/>
+              </w:rPr>
+              <w:t>Statement  84</w:t>
+            </w:r>
+            <w:proofErr w:type="gramEnd"/>
           </w:p>
         </w:tc>
         <w:tc>
@@ -1399,7 +1443,23 @@
                 <w:b/>
                 <w:bCs/>
               </w:rPr>
-              <w:t>(avagraham inserted)</w:t>
+              <w:t>(</w:t>
+            </w:r>
+            <w:proofErr w:type="gramStart"/>
+            <w:r>
+              <w:rPr>
+                <w:b/>
+                <w:bCs/>
+              </w:rPr>
+              <w:t>avagraham</w:t>
+            </w:r>
+            <w:proofErr w:type="gramEnd"/>
+            <w:r>
+              <w:rPr>
+                <w:b/>
+                <w:bCs/>
+              </w:rPr>
+              <w:t xml:space="preserve"> inserted)</w:t>
             </w:r>
           </w:p>
         </w:tc>
@@ -1454,8 +1514,21 @@
                 <w:szCs w:val="28"/>
                 <w:lang w:bidi="ta-IN"/>
               </w:rPr>
-              <w:t>In Jata vaakyam line Statement  146</w:t>
-            </w:r>
+              <w:t xml:space="preserve">In Jata vaakyam line </w:t>
+            </w:r>
+            <w:proofErr w:type="gramStart"/>
+            <w:r>
+              <w:rPr>
+                <w:rFonts w:cs="Arial"/>
+                <w:b/>
+                <w:bCs/>
+                <w:sz w:val="28"/>
+                <w:szCs w:val="28"/>
+                <w:lang w:bidi="ta-IN"/>
+              </w:rPr>
+              <w:t>Statement  146</w:t>
+            </w:r>
+            <w:proofErr w:type="gramEnd"/>
           </w:p>
         </w:tc>
         <w:tc>
@@ -1747,6 +1820,17 @@
                 <w:lang w:bidi="ta-IN"/>
               </w:rPr>
               <w:br/>
+            </w:r>
+            <w:proofErr w:type="gramStart"/>
+            <w:r>
+              <w:rPr>
+                <w:rFonts w:cs="Arial"/>
+                <w:b/>
+                <w:bCs/>
+                <w:sz w:val="28"/>
+                <w:szCs w:val="28"/>
+                <w:lang w:bidi="ta-IN"/>
+              </w:rPr>
               <w:t xml:space="preserve">Statement  </w:t>
             </w:r>
             <w:r>
@@ -1760,6 +1844,7 @@
               </w:rPr>
               <w:t>31</w:t>
             </w:r>
+            <w:proofErr w:type="gramEnd"/>
             <w:r>
               <w:rPr>
                 <w:rFonts w:cs="Arial"/>
@@ -2064,8 +2149,21 @@
                 <w:szCs w:val="28"/>
                 <w:lang w:bidi="ta-IN"/>
               </w:rPr>
-              <w:t>In Jata vaakyam line Statement  36</w:t>
-            </w:r>
+              <w:t xml:space="preserve">In Jata vaakyam line </w:t>
+            </w:r>
+            <w:proofErr w:type="gramStart"/>
+            <w:r>
+              <w:rPr>
+                <w:rFonts w:cs="Arial"/>
+                <w:b/>
+                <w:bCs/>
+                <w:sz w:val="28"/>
+                <w:szCs w:val="28"/>
+                <w:lang w:bidi="ta-IN"/>
+              </w:rPr>
+              <w:t>Statement  36</w:t>
+            </w:r>
+            <w:proofErr w:type="gramEnd"/>
           </w:p>
         </w:tc>
         <w:tc>
@@ -2433,8 +2531,21 @@
                 <w:szCs w:val="28"/>
                 <w:lang w:bidi="ta-IN"/>
               </w:rPr>
-              <w:t>aakyam line Statement  53</w:t>
-            </w:r>
+              <w:t xml:space="preserve">aakyam line </w:t>
+            </w:r>
+            <w:proofErr w:type="gramStart"/>
+            <w:r>
+              <w:rPr>
+                <w:rFonts w:cs="Arial"/>
+                <w:b/>
+                <w:bCs/>
+                <w:sz w:val="28"/>
+                <w:szCs w:val="28"/>
+                <w:lang w:bidi="ta-IN"/>
+              </w:rPr>
+              <w:t>Statement  53</w:t>
+            </w:r>
+            <w:proofErr w:type="gramEnd"/>
           </w:p>
         </w:tc>
         <w:tc>
@@ -2758,8 +2869,21 @@
                 <w:szCs w:val="28"/>
                 <w:lang w:bidi="ta-IN"/>
               </w:rPr>
-              <w:t>In Jata vaakyam line Statement  58</w:t>
-            </w:r>
+              <w:t xml:space="preserve">In Jata vaakyam line </w:t>
+            </w:r>
+            <w:proofErr w:type="gramStart"/>
+            <w:r>
+              <w:rPr>
+                <w:rFonts w:cs="Arial"/>
+                <w:b/>
+                <w:bCs/>
+                <w:sz w:val="28"/>
+                <w:szCs w:val="28"/>
+                <w:lang w:bidi="ta-IN"/>
+              </w:rPr>
+              <w:t>Statement  58</w:t>
+            </w:r>
+            <w:proofErr w:type="gramEnd"/>
           </w:p>
         </w:tc>
         <w:tc>
@@ -3010,7 +3134,31 @@
                 <w:szCs w:val="28"/>
                 <w:lang w:bidi="ta-IN"/>
               </w:rPr>
-              <w:t xml:space="preserve">(it </w:t>
+              <w:t>(</w:t>
+            </w:r>
+            <w:proofErr w:type="gramStart"/>
+            <w:r>
+              <w:rPr>
+                <w:rFonts w:cs="Arial"/>
+                <w:b/>
+                <w:bCs/>
+                <w:sz w:val="28"/>
+                <w:szCs w:val="28"/>
+                <w:lang w:bidi="ta-IN"/>
+              </w:rPr>
+              <w:t>it</w:t>
+            </w:r>
+            <w:proofErr w:type="gramEnd"/>
+            <w:r>
+              <w:rPr>
+                <w:rFonts w:cs="Arial"/>
+                <w:b/>
+                <w:bCs/>
+                <w:sz w:val="28"/>
+                <w:szCs w:val="28"/>
+                <w:lang w:bidi="ta-IN"/>
+              </w:rPr>
+              <w:t xml:space="preserve"> </w:t>
             </w:r>
             <w:r>
               <w:rPr>
@@ -3109,6 +3257,7 @@
               </w:rPr>
               <w:t xml:space="preserve">Jata vaakyam line </w:t>
             </w:r>
+            <w:proofErr w:type="gramStart"/>
             <w:r>
               <w:rPr>
                 <w:rFonts w:cs="Arial"/>
@@ -3120,6 +3269,7 @@
               </w:rPr>
               <w:t>Statement  59</w:t>
             </w:r>
+            <w:proofErr w:type="gramEnd"/>
           </w:p>
         </w:tc>
         <w:tc>
@@ -4464,8 +4614,21 @@
                 <w:szCs w:val="28"/>
                 <w:lang w:bidi="ta-IN"/>
               </w:rPr>
-              <w:t>In Jata vaakyam line Statement  31</w:t>
-            </w:r>
+              <w:t xml:space="preserve">In Jata vaakyam line </w:t>
+            </w:r>
+            <w:proofErr w:type="gramStart"/>
+            <w:r>
+              <w:rPr>
+                <w:rFonts w:cs="Arial"/>
+                <w:b/>
+                <w:bCs/>
+                <w:sz w:val="28"/>
+                <w:szCs w:val="28"/>
+                <w:lang w:bidi="ta-IN"/>
+              </w:rPr>
+              <w:t>Statement  31</w:t>
+            </w:r>
+            <w:proofErr w:type="gramEnd"/>
           </w:p>
         </w:tc>
         <w:tc>
@@ -7710,7 +7873,23 @@
           <w:b/>
           <w:bCs/>
         </w:rPr>
-        <w:t>(ignore those which are already incorporated in your book’s version and date)</w:t>
+        <w:t>(</w:t>
+      </w:r>
+      <w:proofErr w:type="gramStart"/>
+      <w:r>
+        <w:rPr>
+          <w:b/>
+          <w:bCs/>
+        </w:rPr>
+        <w:t>ignore</w:t>
+      </w:r>
+      <w:proofErr w:type="gramEnd"/>
+      <w:r>
+        <w:rPr>
+          <w:b/>
+          <w:bCs/>
+        </w:rPr>
+        <w:t xml:space="preserve"> those which are already incorporated in your book’s version and date)</w:t>
       </w:r>
     </w:p>
     <w:tbl>

--- a/rudra-ghana/Rudra Jatai Sanskrit Corrections.docx
+++ b/rudra-ghana/Rudra Jatai Sanskrit Corrections.docx
@@ -1,7 +1,1225 @@
 
 <file path=word/document.xml><?xml version="1.0" encoding="utf-8"?>
-<w:document xmlns:wpc="http://schemas.microsoft.com/office/word/2010/wordprocessingCanvas" xmlns:cx="http://schemas.microsoft.com/office/drawing/2014/chartex" xmlns:cx1="http://schemas.microsoft.com/office/drawing/2015/9/8/chartex" xmlns:cx2="http://schemas.microsoft.com/office/drawing/2015/10/21/chartex" xmlns:cx3="http://schemas.microsoft.com/office/drawing/2016/5/9/chartex" xmlns:cx4="http://schemas.microsoft.com/office/drawing/2016/5/10/chartex" xmlns:cx5="http://schemas.microsoft.com/office/drawing/2016/5/11/chartex" xmlns:cx6="http://schemas.microsoft.com/office/drawing/2016/5/12/chartex" xmlns:cx7="http://schemas.microsoft.com/office/drawing/2016/5/13/chartex" xmlns:cx8="http://schemas.microsoft.com/office/drawing/2016/5/14/chartex" xmlns:mc="http://schemas.openxmlformats.org/markup-compatibility/2006" xmlns:aink="http://schemas.microsoft.com/office/drawing/2016/ink" xmlns:am3d="http://schemas.microsoft.com/office/drawing/2017/model3d" xmlns:o="urn:schemas-microsoft-com:office:office" xmlns:oel="http://schemas.microsoft.com/office/2019/extlst" xmlns:r="http://schemas.openxmlformats.org/officeDocument/2006/relationships" xmlns:m="http://schemas.openxmlformats.org/officeDocument/2006/math" xmlns:v="urn:schemas-microsoft-com:vml" xmlns:wp14="http://schemas.microsoft.com/office/word/2010/wordprocessingDrawing" xmlns:wp="http://schemas.openxmlformats.org/drawingml/2006/wordprocessingDrawing" xmlns:w10="urn:schemas-microsoft-com:office:word" xmlns:w="http://schemas.openxmlformats.org/wordprocessingml/2006/main" xmlns:w14="http://schemas.microsoft.com/office/word/2010/wordml" xmlns:w15="http://schemas.microsoft.com/office/word/2012/wordml" xmlns:w16cex="http://schemas.microsoft.com/office/word/2018/wordml/cex" xmlns:w16cid="http://schemas.microsoft.com/office/word/2016/wordml/cid" xmlns:w16="http://schemas.microsoft.com/office/word/2018/wordml" xmlns:w16sdtdh="http://schemas.microsoft.com/office/word/2020/wordml/sdtdatahash" xmlns:w16se="http://schemas.microsoft.com/office/word/2015/wordml/symex" xmlns:wpg="http://schemas.microsoft.com/office/word/2010/wordprocessingGroup" xmlns:wpi="http://schemas.microsoft.com/office/word/2010/wordprocessingInk" xmlns:wne="http://schemas.microsoft.com/office/word/2006/wordml" xmlns:wps="http://schemas.microsoft.com/office/word/2010/wordprocessingShape" mc:Ignorable="w14 w15 w16se w16cid w16 w16cex w16sdtdh wp14">
+<w:document xmlns:wpc="http://schemas.microsoft.com/office/word/2010/wordprocessingCanvas" xmlns:cx="http://schemas.microsoft.com/office/drawing/2014/chartex" xmlns:cx1="http://schemas.microsoft.com/office/drawing/2015/9/8/chartex" xmlns:cx2="http://schemas.microsoft.com/office/drawing/2015/10/21/chartex" xmlns:cx3="http://schemas.microsoft.com/office/drawing/2016/5/9/chartex" xmlns:cx4="http://schemas.microsoft.com/office/drawing/2016/5/10/chartex" xmlns:cx5="http://schemas.microsoft.com/office/drawing/2016/5/11/chartex" xmlns:cx6="http://schemas.microsoft.com/office/drawing/2016/5/12/chartex" xmlns:cx7="http://schemas.microsoft.com/office/drawing/2016/5/13/chartex" xmlns:cx8="http://schemas.microsoft.com/office/drawing/2016/5/14/chartex" xmlns:mc="http://schemas.openxmlformats.org/markup-compatibility/2006" xmlns:aink="http://schemas.microsoft.com/office/drawing/2016/ink" xmlns:am3d="http://schemas.microsoft.com/office/drawing/2017/model3d" xmlns:o="urn:schemas-microsoft-com:office:office" xmlns:oel="http://schemas.microsoft.com/office/2019/extlst" xmlns:r="http://schemas.openxmlformats.org/officeDocument/2006/relationships" xmlns:m="http://schemas.openxmlformats.org/officeDocument/2006/math" xmlns:v="urn:schemas-microsoft-com:vml" xmlns:wp14="http://schemas.microsoft.com/office/word/2010/wordprocessingDrawing" xmlns:wp="http://schemas.openxmlformats.org/drawingml/2006/wordprocessingDrawing" xmlns:w10="urn:schemas-microsoft-com:office:word" xmlns:w="http://schemas.openxmlformats.org/wordprocessingml/2006/main" xmlns:w14="http://schemas.microsoft.com/office/word/2010/wordml" xmlns:w15="http://schemas.microsoft.com/office/word/2012/wordml" xmlns:w16cex="http://schemas.microsoft.com/office/word/2018/wordml/cex" xmlns:w16cid="http://schemas.microsoft.com/office/word/2016/wordml/cid" xmlns:w16="http://schemas.microsoft.com/office/word/2018/wordml" xmlns:w16du="http://schemas.microsoft.com/office/word/2023/wordml/word16du" xmlns:w16sdtdh="http://schemas.microsoft.com/office/word/2020/wordml/sdtdatahash" xmlns:w16sdtfl="http://schemas.microsoft.com/office/word/2024/wordml/sdtformatlock" xmlns:w16se="http://schemas.microsoft.com/office/word/2015/wordml/symex" xmlns:wpg="http://schemas.microsoft.com/office/word/2010/wordprocessingGroup" xmlns:wpi="http://schemas.microsoft.com/office/word/2010/wordprocessingInk" xmlns:wne="http://schemas.microsoft.com/office/word/2006/wordml" xmlns:wps="http://schemas.microsoft.com/office/word/2010/wordprocessingShape" mc:Ignorable="w14 w15 w16se w16cid w16 w16cex w16sdtdh w16sdtfl w16du wp14">
   <w:body>
+    <w:p>
+      <w:pPr>
+        <w:pBdr>
+          <w:top w:val="single" w:sz="4" w:space="1" w:color="auto"/>
+          <w:left w:val="single" w:sz="4" w:space="4" w:color="auto"/>
+          <w:bottom w:val="single" w:sz="4" w:space="1" w:color="auto"/>
+          <w:right w:val="single" w:sz="4" w:space="4" w:color="auto"/>
+        </w:pBdr>
+        <w:jc w:val="center"/>
+        <w:rPr>
+          <w:b/>
+          <w:bCs/>
+          <w:sz w:val="32"/>
+          <w:szCs w:val="32"/>
+          <w:u w:val="single"/>
+        </w:rPr>
+      </w:pPr>
+      <w:r>
+        <w:rPr>
+          <w:b/>
+          <w:bCs/>
+          <w:sz w:val="32"/>
+          <w:szCs w:val="32"/>
+          <w:u w:val="single"/>
+        </w:rPr>
+        <w:t xml:space="preserve">Rudra </w:t>
+      </w:r>
+      <w:r>
+        <w:rPr>
+          <w:b/>
+          <w:bCs/>
+          <w:sz w:val="32"/>
+          <w:szCs w:val="32"/>
+          <w:u w:val="single"/>
+        </w:rPr>
+        <w:t>Jatai</w:t>
+      </w:r>
+      <w:r>
+        <w:rPr>
+          <w:b/>
+          <w:bCs/>
+          <w:sz w:val="32"/>
+          <w:szCs w:val="32"/>
+          <w:u w:val="single"/>
+        </w:rPr>
+        <w:t xml:space="preserve"> – Sanskrit </w:t>
+      </w:r>
+      <w:r>
+        <w:rPr>
+          <w:b/>
+          <w:bCs/>
+          <w:sz w:val="32"/>
+          <w:szCs w:val="32"/>
+          <w:u w:val="single"/>
+        </w:rPr>
+        <w:t>Corrections –</w:t>
+      </w:r>
+      <w:r>
+        <w:rPr>
+          <w:b/>
+          <w:bCs/>
+          <w:sz w:val="32"/>
+          <w:szCs w:val="32"/>
+          <w:u w:val="single"/>
+        </w:rPr>
+        <w:t xml:space="preserve"> </w:t>
+      </w:r>
+      <w:r>
+        <w:rPr>
+          <w:b/>
+          <w:bCs/>
+          <w:sz w:val="32"/>
+          <w:szCs w:val="32"/>
+          <w:u w:val="single"/>
+        </w:rPr>
+        <w:t>Observed till</w:t>
+      </w:r>
+      <w:r>
+        <w:rPr>
+          <w:b/>
+          <w:bCs/>
+          <w:sz w:val="32"/>
+          <w:szCs w:val="32"/>
+          <w:u w:val="single"/>
+        </w:rPr>
+        <w:t xml:space="preserve"> 30</w:t>
+      </w:r>
+      <w:r>
+        <w:rPr>
+          <w:b/>
+          <w:bCs/>
+          <w:sz w:val="32"/>
+          <w:szCs w:val="32"/>
+          <w:u w:val="single"/>
+          <w:vertAlign w:val="superscript"/>
+        </w:rPr>
+        <w:t>th</w:t>
+      </w:r>
+      <w:r>
+        <w:rPr>
+          <w:b/>
+          <w:bCs/>
+          <w:sz w:val="32"/>
+          <w:szCs w:val="32"/>
+          <w:u w:val="single"/>
+        </w:rPr>
+        <w:t xml:space="preserve"> Nov 2025</w:t>
+      </w:r>
+    </w:p>
+    <w:p>
+      <w:pPr>
+        <w:pBdr>
+          <w:top w:val="single" w:sz="4" w:space="1" w:color="auto"/>
+          <w:left w:val="single" w:sz="4" w:space="4" w:color="auto"/>
+          <w:bottom w:val="single" w:sz="4" w:space="1" w:color="auto"/>
+          <w:right w:val="single" w:sz="4" w:space="4" w:color="auto"/>
+        </w:pBdr>
+        <w:jc w:val="center"/>
+        <w:rPr>
+          <w:b/>
+          <w:bCs/>
+        </w:rPr>
+      </w:pPr>
+      <w:r>
+        <w:rPr>
+          <w:b/>
+          <w:bCs/>
+        </w:rPr>
+        <w:t>(ignore those which are already incorporated in your book’s version and date)</w:t>
+      </w:r>
+    </w:p>
+    <w:tbl>
+      <w:tblPr>
+        <w:tblStyle w:val="TableGrid"/>
+        <w:tblW w:w="13892" w:type="dxa"/>
+        <w:tblInd w:w="-714" w:type="dxa"/>
+        <w:tblLook w:val="04A0" w:firstRow="1" w:lastRow="0" w:firstColumn="1" w:lastColumn="0" w:noHBand="0" w:noVBand="1"/>
+      </w:tblPr>
+      <w:tblGrid>
+        <w:gridCol w:w="6946"/>
+        <w:gridCol w:w="6946"/>
+      </w:tblGrid>
+      <w:tr>
+        <w:tc>
+          <w:tcPr>
+            <w:tcW w:w="6946" w:type="dxa"/>
+          </w:tcPr>
+          <w:p>
+            <w:pPr>
+              <w:rPr>
+                <w:b/>
+                <w:bCs/>
+              </w:rPr>
+            </w:pPr>
+            <w:r>
+              <w:rPr>
+                <w:b/>
+                <w:bCs/>
+                <w:sz w:val="32"/>
+                <w:szCs w:val="32"/>
+              </w:rPr>
+              <w:t>As Printed</w:t>
+            </w:r>
+          </w:p>
+        </w:tc>
+        <w:tc>
+          <w:tcPr>
+            <w:tcW w:w="6946" w:type="dxa"/>
+          </w:tcPr>
+          <w:p>
+            <w:pPr>
+              <w:jc w:val="center"/>
+              <w:rPr>
+                <w:b/>
+                <w:bCs/>
+              </w:rPr>
+            </w:pPr>
+            <w:r>
+              <w:rPr>
+                <w:b/>
+                <w:bCs/>
+                <w:sz w:val="32"/>
+                <w:szCs w:val="32"/>
+              </w:rPr>
+              <w:t>To be read as or corrected as</w:t>
+            </w:r>
+          </w:p>
+        </w:tc>
+      </w:tr>
+    </w:tbl>
+    <w:tbl>
+      <w:tblPr>
+        <w:tblW w:w="13975" w:type="dxa"/>
+        <w:tblInd w:w="-797" w:type="dxa"/>
+        <w:tblBorders>
+          <w:top w:val="single" w:sz="4" w:space="0" w:color="000000"/>
+          <w:left w:val="single" w:sz="4" w:space="0" w:color="000000"/>
+          <w:bottom w:val="single" w:sz="4" w:space="0" w:color="000000"/>
+          <w:right w:val="single" w:sz="4" w:space="0" w:color="000000"/>
+          <w:insideH w:val="single" w:sz="4" w:space="0" w:color="000000"/>
+          <w:insideV w:val="single" w:sz="4" w:space="0" w:color="000000"/>
+        </w:tblBorders>
+        <w:tblLook w:val="04A0" w:firstRow="1" w:lastRow="0" w:firstColumn="1" w:lastColumn="0" w:noHBand="0" w:noVBand="1"/>
+      </w:tblPr>
+      <w:tblGrid>
+        <w:gridCol w:w="7024"/>
+        <w:gridCol w:w="6951"/>
+      </w:tblGrid>
+      <w:tr>
+        <w:trPr>
+          <w:trHeight w:val="1196"/>
+        </w:trPr>
+        <w:tc>
+          <w:tcPr>
+            <w:tcW w:w="7024" w:type="dxa"/>
+            <w:tcBorders>
+              <w:top w:val="single" w:sz="4" w:space="0" w:color="auto"/>
+            </w:tcBorders>
+          </w:tcPr>
+          <w:p>
+            <w:pPr>
+              <w:pStyle w:val="Heading2"/>
+            </w:pPr>
+            <w:r>
+              <w:t xml:space="preserve">Chapter No. - </w:t>
+            </w:r>
+            <w:r>
+              <w:t>1</w:t>
+            </w:r>
+            <w:r>
+              <w:t xml:space="preserve">.13 </w:t>
+            </w:r>
+          </w:p>
+          <w:p>
+            <w:pPr>
+              <w:widowControl w:val="0"/>
+              <w:autoSpaceDE w:val="0"/>
+              <w:autoSpaceDN w:val="0"/>
+              <w:adjustRightInd w:val="0"/>
+              <w:spacing w:line="21" w:lineRule="atLeast"/>
+              <w:rPr>
+                <w:rFonts w:ascii="BRH Devanagari Extra" w:hAnsi="BRH Devanagari Extra" w:cs="BRH Devanagari Extra"/>
+                <w:b/>
+                <w:sz w:val="32"/>
+                <w:szCs w:val="32"/>
+              </w:rPr>
+            </w:pPr>
+            <w:r>
+              <w:rPr>
+                <w:rFonts w:cs="Arial"/>
+                <w:b/>
+                <w:szCs w:val="24"/>
+              </w:rPr>
+              <w:t>6</w:t>
+            </w:r>
+            <w:r>
+              <w:rPr>
+                <w:rFonts w:ascii="BRH Devanagari Extra" w:hAnsi="BRH Devanagari Extra" w:cs="BRH Devanagari Extra"/>
+                <w:b/>
+                <w:sz w:val="32"/>
+                <w:szCs w:val="32"/>
+              </w:rPr>
+              <w:t>. ÎxuÉ</w:t>
+            </w:r>
+            <w:r>
+              <w:rPr>
+                <w:rFonts w:ascii="BRH Malayalam Extra" w:hAnsi="BRH Malayalam Extra" w:cs="BRH Devanagari Extra"/>
+                <w:b/>
+                <w:szCs w:val="32"/>
+              </w:rPr>
+              <w:t>–</w:t>
+            </w:r>
+            <w:r>
+              <w:rPr>
+                <w:rFonts w:ascii="BRH Devanagari Extra" w:hAnsi="BRH Devanagari Extra" w:cs="BRH Devanagari Extra"/>
+                <w:b/>
+                <w:sz w:val="32"/>
+                <w:szCs w:val="32"/>
+              </w:rPr>
+              <w:t xml:space="preserve">wÉÑÈ | </w:t>
+            </w:r>
+          </w:p>
+          <w:p>
+            <w:pPr>
+              <w:widowControl w:val="0"/>
+              <w:autoSpaceDE w:val="0"/>
+              <w:autoSpaceDN w:val="0"/>
+              <w:adjustRightInd w:val="0"/>
+              <w:spacing w:line="21" w:lineRule="atLeast"/>
+              <w:rPr>
+                <w:rFonts w:ascii="BRH Devanagari Extra" w:hAnsi="BRH Devanagari Extra" w:cs="BRH Devanagari Extra"/>
+                <w:sz w:val="32"/>
+                <w:szCs w:val="32"/>
+              </w:rPr>
+            </w:pPr>
+            <w:r>
+              <w:rPr>
+                <w:rFonts w:ascii="BRH Devanagari Extra" w:hAnsi="BRH Devanagari Extra" w:cs="BRH Devanagari Extra"/>
+                <w:sz w:val="32"/>
+                <w:szCs w:val="32"/>
+              </w:rPr>
+              <w:t>ÎxuÉ</w:t>
+            </w:r>
+            <w:r>
+              <w:rPr>
+                <w:rFonts w:ascii="BRH Malayalam Extra" w:hAnsi="BRH Malayalam Extra" w:cs="BRH Devanagari Extra"/>
+                <w:szCs w:val="32"/>
+              </w:rPr>
+              <w:t>–</w:t>
+            </w:r>
+            <w:r>
+              <w:rPr>
+                <w:rFonts w:ascii="BRH Devanagari Extra" w:hAnsi="BRH Devanagari Extra" w:cs="BRH Devanagari Extra"/>
+                <w:sz w:val="32"/>
+                <w:szCs w:val="32"/>
+              </w:rPr>
+              <w:t xml:space="preserve">wÉÑËUÌiÉþ </w:t>
+            </w:r>
+            <w:r>
+              <w:rPr>
+                <w:rFonts w:ascii="BRH Devanagari Extra" w:hAnsi="BRH Devanagari Extra" w:cs="BRH Devanagari Extra"/>
+                <w:sz w:val="32"/>
+                <w:szCs w:val="32"/>
+                <w:highlight w:val="yellow"/>
+              </w:rPr>
+              <w:t>xÉ</w:t>
+            </w:r>
+            <w:r>
+              <w:rPr>
+                <w:rFonts w:ascii="BRH Devanagari Extra" w:hAnsi="BRH Devanagari Extra" w:cs="BRH Devanagari Extra"/>
+                <w:sz w:val="32"/>
+                <w:szCs w:val="32"/>
+              </w:rPr>
+              <w:t>Ñ</w:t>
+            </w:r>
+            <w:r>
+              <w:rPr>
+                <w:rFonts w:ascii="BRH Malayalam Extra" w:hAnsi="BRH Malayalam Extra" w:cs="BRH Devanagari Extra"/>
+                <w:szCs w:val="32"/>
+              </w:rPr>
+              <w:t>–</w:t>
+            </w:r>
+            <w:r>
+              <w:rPr>
+                <w:rFonts w:ascii="BRH Devanagari Extra" w:hAnsi="BRH Devanagari Extra" w:cs="BRH Devanagari Extra"/>
+                <w:sz w:val="32"/>
+                <w:szCs w:val="32"/>
+              </w:rPr>
+              <w:t xml:space="preserve"> - C</w:t>
+            </w:r>
+            <w:r>
+              <w:rPr>
+                <w:rFonts w:ascii="BRH Malayalam Extra" w:hAnsi="BRH Malayalam Extra" w:cs="BRH Devanagari Extra"/>
+                <w:szCs w:val="32"/>
+              </w:rPr>
+              <w:t>–</w:t>
+            </w:r>
+            <w:r>
+              <w:rPr>
+                <w:rFonts w:ascii="BRH Devanagari Extra" w:hAnsi="BRH Devanagari Extra" w:cs="BRH Devanagari Extra"/>
+                <w:sz w:val="32"/>
+                <w:szCs w:val="32"/>
+              </w:rPr>
+              <w:t xml:space="preserve">wÉÑÈ | </w:t>
+            </w:r>
+          </w:p>
+          <w:p>
+            <w:pPr>
+              <w:widowControl w:val="0"/>
+              <w:autoSpaceDE w:val="0"/>
+              <w:autoSpaceDN w:val="0"/>
+              <w:adjustRightInd w:val="0"/>
+              <w:spacing w:before="0" w:line="240" w:lineRule="auto"/>
+              <w:rPr>
+                <w:rFonts w:cs="BRH Malayalam Extra"/>
+                <w:szCs w:val="40"/>
+              </w:rPr>
+            </w:pPr>
+          </w:p>
+        </w:tc>
+        <w:tc>
+          <w:tcPr>
+            <w:tcW w:w="6951" w:type="dxa"/>
+            <w:tcBorders>
+              <w:top w:val="single" w:sz="4" w:space="0" w:color="auto"/>
+            </w:tcBorders>
+          </w:tcPr>
+          <w:p>
+            <w:pPr>
+              <w:pStyle w:val="Heading2"/>
+            </w:pPr>
+            <w:r>
+              <w:t xml:space="preserve">Chapter No. - </w:t>
+            </w:r>
+            <w:r>
+              <w:t>1</w:t>
+            </w:r>
+            <w:r>
+              <w:t xml:space="preserve">.13 </w:t>
+            </w:r>
+          </w:p>
+          <w:p>
+            <w:pPr>
+              <w:widowControl w:val="0"/>
+              <w:autoSpaceDE w:val="0"/>
+              <w:autoSpaceDN w:val="0"/>
+              <w:adjustRightInd w:val="0"/>
+              <w:spacing w:line="21" w:lineRule="atLeast"/>
+              <w:rPr>
+                <w:rFonts w:ascii="BRH Devanagari Extra" w:hAnsi="BRH Devanagari Extra" w:cs="BRH Devanagari Extra"/>
+                <w:b/>
+                <w:sz w:val="32"/>
+                <w:szCs w:val="32"/>
+              </w:rPr>
+            </w:pPr>
+            <w:r>
+              <w:rPr>
+                <w:rFonts w:cs="Arial"/>
+                <w:b/>
+                <w:szCs w:val="24"/>
+              </w:rPr>
+              <w:t>6</w:t>
+            </w:r>
+            <w:r>
+              <w:rPr>
+                <w:rFonts w:ascii="BRH Devanagari Extra" w:hAnsi="BRH Devanagari Extra" w:cs="BRH Devanagari Extra"/>
+                <w:b/>
+                <w:sz w:val="32"/>
+                <w:szCs w:val="32"/>
+              </w:rPr>
+              <w:t>. ÎxuÉ</w:t>
+            </w:r>
+            <w:r>
+              <w:rPr>
+                <w:rFonts w:ascii="BRH Malayalam Extra" w:hAnsi="BRH Malayalam Extra" w:cs="BRH Devanagari Extra"/>
+                <w:b/>
+                <w:szCs w:val="32"/>
+              </w:rPr>
+              <w:t>–</w:t>
+            </w:r>
+            <w:r>
+              <w:rPr>
+                <w:rFonts w:ascii="BRH Devanagari Extra" w:hAnsi="BRH Devanagari Extra" w:cs="BRH Devanagari Extra"/>
+                <w:b/>
+                <w:sz w:val="32"/>
+                <w:szCs w:val="32"/>
+              </w:rPr>
+              <w:t xml:space="preserve">wÉÑÈ | </w:t>
+            </w:r>
+          </w:p>
+          <w:p>
+            <w:pPr>
+              <w:widowControl w:val="0"/>
+              <w:autoSpaceDE w:val="0"/>
+              <w:autoSpaceDN w:val="0"/>
+              <w:adjustRightInd w:val="0"/>
+              <w:spacing w:line="21" w:lineRule="atLeast"/>
+              <w:rPr>
+                <w:rFonts w:ascii="BRH Devanagari Extra" w:hAnsi="BRH Devanagari Extra" w:cs="BRH Devanagari Extra"/>
+                <w:sz w:val="32"/>
+                <w:szCs w:val="32"/>
+              </w:rPr>
+            </w:pPr>
+            <w:r>
+              <w:rPr>
+                <w:rFonts w:ascii="BRH Devanagari Extra" w:hAnsi="BRH Devanagari Extra" w:cs="BRH Devanagari Extra"/>
+                <w:sz w:val="32"/>
+                <w:szCs w:val="32"/>
+              </w:rPr>
+              <w:t>ÎxuÉ</w:t>
+            </w:r>
+            <w:r>
+              <w:rPr>
+                <w:rFonts w:ascii="BRH Malayalam Extra" w:hAnsi="BRH Malayalam Extra" w:cs="BRH Devanagari Extra"/>
+                <w:szCs w:val="32"/>
+              </w:rPr>
+              <w:t>–</w:t>
+            </w:r>
+            <w:r>
+              <w:rPr>
+                <w:rFonts w:ascii="BRH Devanagari Extra" w:hAnsi="BRH Devanagari Extra" w:cs="BRH Devanagari Extra"/>
+                <w:sz w:val="32"/>
+                <w:szCs w:val="32"/>
+              </w:rPr>
+              <w:t xml:space="preserve">wÉÑËUÌiÉþ </w:t>
+            </w:r>
+            <w:r>
+              <w:rPr>
+                <w:rFonts w:ascii="BRH Devanagari Extra" w:hAnsi="BRH Devanagari Extra" w:cs="BRH Devanagari Extra"/>
+                <w:sz w:val="32"/>
+                <w:szCs w:val="32"/>
+                <w:highlight w:val="green"/>
+              </w:rPr>
+              <w:t>xÉÑ</w:t>
+            </w:r>
+            <w:r>
+              <w:rPr>
+                <w:rFonts w:ascii="BRH Devanagari Extra" w:hAnsi="BRH Devanagari Extra" w:cs="BRH Devanagari Extra"/>
+                <w:sz w:val="32"/>
+                <w:szCs w:val="32"/>
+              </w:rPr>
+              <w:t xml:space="preserve"> - C</w:t>
+            </w:r>
+            <w:r>
+              <w:rPr>
+                <w:rFonts w:ascii="BRH Malayalam Extra" w:hAnsi="BRH Malayalam Extra" w:cs="BRH Devanagari Extra"/>
+                <w:szCs w:val="32"/>
+              </w:rPr>
+              <w:t>–</w:t>
+            </w:r>
+            <w:r>
+              <w:rPr>
+                <w:rFonts w:ascii="BRH Devanagari Extra" w:hAnsi="BRH Devanagari Extra" w:cs="BRH Devanagari Extra"/>
+                <w:sz w:val="32"/>
+                <w:szCs w:val="32"/>
+              </w:rPr>
+              <w:t xml:space="preserve">wÉÑÈ | </w:t>
+            </w:r>
+          </w:p>
+          <w:p>
+            <w:pPr>
+              <w:widowControl w:val="0"/>
+              <w:autoSpaceDE w:val="0"/>
+              <w:autoSpaceDN w:val="0"/>
+              <w:adjustRightInd w:val="0"/>
+              <w:spacing w:before="0" w:line="240" w:lineRule="auto"/>
+              <w:rPr>
+                <w:rFonts w:cs="BRH Malayalam Extra"/>
+                <w:color w:val="000000"/>
+                <w:szCs w:val="40"/>
+              </w:rPr>
+            </w:pPr>
+          </w:p>
+        </w:tc>
+      </w:tr>
+      <w:tr>
+        <w:trPr>
+          <w:trHeight w:val="1196"/>
+        </w:trPr>
+        <w:tc>
+          <w:tcPr>
+            <w:tcW w:w="7024" w:type="dxa"/>
+            <w:tcBorders>
+              <w:top w:val="single" w:sz="4" w:space="0" w:color="000000"/>
+              <w:left w:val="single" w:sz="4" w:space="0" w:color="000000"/>
+              <w:bottom w:val="single" w:sz="4" w:space="0" w:color="000000"/>
+              <w:right w:val="single" w:sz="4" w:space="0" w:color="000000"/>
+            </w:tcBorders>
+          </w:tcPr>
+          <w:p>
+            <w:pPr>
+              <w:pStyle w:val="Heading2"/>
+            </w:pPr>
+            <w:r>
+              <w:t xml:space="preserve">Chapter No. - </w:t>
+            </w:r>
+            <w:r>
+              <w:t>1</w:t>
+            </w:r>
+            <w:r>
+              <w:t xml:space="preserve">.13 </w:t>
+            </w:r>
+          </w:p>
+          <w:p>
+            <w:pPr>
+              <w:widowControl w:val="0"/>
+              <w:autoSpaceDE w:val="0"/>
+              <w:autoSpaceDN w:val="0"/>
+              <w:adjustRightInd w:val="0"/>
+              <w:spacing w:line="21" w:lineRule="atLeast"/>
+              <w:rPr>
+                <w:rFonts w:ascii="BRH Devanagari Extra" w:hAnsi="BRH Devanagari Extra" w:cs="BRH Devanagari Extra"/>
+                <w:b/>
+                <w:sz w:val="32"/>
+                <w:szCs w:val="32"/>
+              </w:rPr>
+            </w:pPr>
+            <w:r>
+              <w:rPr>
+                <w:rFonts w:cs="Arial"/>
+                <w:b/>
+                <w:szCs w:val="24"/>
+              </w:rPr>
+              <w:t>8</w:t>
+            </w:r>
+            <w:r>
+              <w:rPr>
+                <w:rFonts w:ascii="BRH Devanagari Extra" w:hAnsi="BRH Devanagari Extra" w:cs="BRH Devanagari Extra"/>
+                <w:b/>
+                <w:sz w:val="32"/>
+                <w:szCs w:val="32"/>
+              </w:rPr>
+              <w:t>. xÉÑ</w:t>
+            </w:r>
+            <w:r>
+              <w:rPr>
+                <w:rFonts w:ascii="BRH Malayalam Extra" w:hAnsi="BRH Malayalam Extra" w:cs="BRH Devanagari Extra"/>
+                <w:b/>
+                <w:szCs w:val="32"/>
+              </w:rPr>
+              <w:t>–</w:t>
+            </w:r>
+            <w:r>
+              <w:rPr>
+                <w:rFonts w:ascii="BRH Devanagari Extra" w:hAnsi="BRH Devanagari Extra" w:cs="BRH Devanagari Extra"/>
+                <w:b/>
+                <w:sz w:val="32"/>
+                <w:szCs w:val="32"/>
+              </w:rPr>
+              <w:t xml:space="preserve">kÉluÉÉÿ | </w:t>
+            </w:r>
+          </w:p>
+          <w:p>
+            <w:pPr>
+              <w:widowControl w:val="0"/>
+              <w:autoSpaceDE w:val="0"/>
+              <w:autoSpaceDN w:val="0"/>
+              <w:adjustRightInd w:val="0"/>
+              <w:spacing w:line="21" w:lineRule="atLeast"/>
+              <w:rPr>
+                <w:rFonts w:ascii="BRH Devanagari Extra" w:hAnsi="BRH Devanagari Extra" w:cs="BRH Devanagari Extra"/>
+                <w:sz w:val="32"/>
+                <w:szCs w:val="32"/>
+              </w:rPr>
+            </w:pPr>
+            <w:r>
+              <w:rPr>
+                <w:rFonts w:ascii="BRH Devanagari Extra" w:hAnsi="BRH Devanagari Extra" w:cs="BRH Devanagari Extra"/>
+                <w:sz w:val="32"/>
+                <w:szCs w:val="32"/>
+              </w:rPr>
+              <w:t>xÉÑ</w:t>
+            </w:r>
+            <w:r>
+              <w:rPr>
+                <w:rFonts w:ascii="BRH Malayalam Extra" w:hAnsi="BRH Malayalam Extra" w:cs="BRH Devanagari Extra"/>
+                <w:szCs w:val="32"/>
+              </w:rPr>
+              <w:t>–</w:t>
+            </w:r>
+            <w:r>
+              <w:rPr>
+                <w:rFonts w:ascii="BRH Devanagari Extra" w:hAnsi="BRH Devanagari Extra" w:cs="BRH Devanagari Extra"/>
+                <w:sz w:val="32"/>
+                <w:szCs w:val="32"/>
+              </w:rPr>
+              <w:t xml:space="preserve">kÉluÉåÌiÉþ </w:t>
+            </w:r>
+            <w:r>
+              <w:rPr>
+                <w:rFonts w:ascii="BRH Devanagari Extra" w:hAnsi="BRH Devanagari Extra" w:cs="BRH Devanagari Extra"/>
+                <w:sz w:val="32"/>
+                <w:szCs w:val="32"/>
+                <w:highlight w:val="yellow"/>
+              </w:rPr>
+              <w:t>xÉ</w:t>
+            </w:r>
+            <w:r>
+              <w:rPr>
+                <w:rFonts w:ascii="BRH Devanagari Extra" w:hAnsi="BRH Devanagari Extra" w:cs="BRH Devanagari Extra"/>
+                <w:sz w:val="32"/>
+                <w:szCs w:val="32"/>
+              </w:rPr>
+              <w:t>Ñ</w:t>
+            </w:r>
+            <w:r>
+              <w:rPr>
+                <w:rFonts w:ascii="BRH Malayalam Extra" w:hAnsi="BRH Malayalam Extra" w:cs="BRH Devanagari Extra"/>
+                <w:szCs w:val="32"/>
+              </w:rPr>
+              <w:t>–</w:t>
+            </w:r>
+            <w:r>
+              <w:rPr>
+                <w:rFonts w:ascii="BRH Devanagari Extra" w:hAnsi="BRH Devanagari Extra" w:cs="BRH Devanagari Extra"/>
+                <w:sz w:val="32"/>
+                <w:szCs w:val="32"/>
+              </w:rPr>
+              <w:t xml:space="preserve">  - kÉluÉÉÿ | </w:t>
+            </w:r>
+          </w:p>
+          <w:p>
+            <w:pPr>
+              <w:widowControl w:val="0"/>
+              <w:autoSpaceDE w:val="0"/>
+              <w:autoSpaceDN w:val="0"/>
+              <w:adjustRightInd w:val="0"/>
+              <w:spacing w:before="0" w:line="240" w:lineRule="auto"/>
+              <w:rPr>
+                <w:rFonts w:cs="BRH Malayalam Extra"/>
+                <w:szCs w:val="40"/>
+              </w:rPr>
+            </w:pPr>
+          </w:p>
+        </w:tc>
+        <w:tc>
+          <w:tcPr>
+            <w:tcW w:w="6951" w:type="dxa"/>
+            <w:tcBorders>
+              <w:top w:val="single" w:sz="4" w:space="0" w:color="000000"/>
+              <w:left w:val="single" w:sz="4" w:space="0" w:color="000000"/>
+              <w:bottom w:val="single" w:sz="4" w:space="0" w:color="000000"/>
+              <w:right w:val="single" w:sz="4" w:space="0" w:color="000000"/>
+            </w:tcBorders>
+          </w:tcPr>
+          <w:p>
+            <w:pPr>
+              <w:pStyle w:val="Heading2"/>
+            </w:pPr>
+            <w:r>
+              <w:t xml:space="preserve">Chapter No. - </w:t>
+            </w:r>
+            <w:r>
+              <w:t>1</w:t>
+            </w:r>
+            <w:r>
+              <w:t xml:space="preserve">.13 </w:t>
+            </w:r>
+          </w:p>
+          <w:p>
+            <w:pPr>
+              <w:widowControl w:val="0"/>
+              <w:autoSpaceDE w:val="0"/>
+              <w:autoSpaceDN w:val="0"/>
+              <w:adjustRightInd w:val="0"/>
+              <w:spacing w:line="21" w:lineRule="atLeast"/>
+              <w:rPr>
+                <w:rFonts w:ascii="BRH Devanagari Extra" w:hAnsi="BRH Devanagari Extra" w:cs="BRH Devanagari Extra"/>
+                <w:b/>
+                <w:sz w:val="32"/>
+                <w:szCs w:val="32"/>
+              </w:rPr>
+            </w:pPr>
+            <w:r>
+              <w:rPr>
+                <w:rFonts w:cs="Arial"/>
+                <w:b/>
+                <w:szCs w:val="24"/>
+              </w:rPr>
+              <w:t>8</w:t>
+            </w:r>
+            <w:r>
+              <w:rPr>
+                <w:rFonts w:ascii="BRH Devanagari Extra" w:hAnsi="BRH Devanagari Extra" w:cs="BRH Devanagari Extra"/>
+                <w:b/>
+                <w:sz w:val="32"/>
+                <w:szCs w:val="32"/>
+              </w:rPr>
+              <w:t>. xÉÑ</w:t>
+            </w:r>
+            <w:r>
+              <w:rPr>
+                <w:rFonts w:ascii="BRH Malayalam Extra" w:hAnsi="BRH Malayalam Extra" w:cs="BRH Devanagari Extra"/>
+                <w:b/>
+                <w:szCs w:val="32"/>
+              </w:rPr>
+              <w:t>–</w:t>
+            </w:r>
+            <w:r>
+              <w:rPr>
+                <w:rFonts w:ascii="BRH Devanagari Extra" w:hAnsi="BRH Devanagari Extra" w:cs="BRH Devanagari Extra"/>
+                <w:b/>
+                <w:sz w:val="32"/>
+                <w:szCs w:val="32"/>
+              </w:rPr>
+              <w:t xml:space="preserve">kÉluÉÉÿ | </w:t>
+            </w:r>
+          </w:p>
+          <w:p>
+            <w:pPr>
+              <w:widowControl w:val="0"/>
+              <w:autoSpaceDE w:val="0"/>
+              <w:autoSpaceDN w:val="0"/>
+              <w:adjustRightInd w:val="0"/>
+              <w:spacing w:line="21" w:lineRule="atLeast"/>
+              <w:rPr>
+                <w:rFonts w:ascii="BRH Devanagari Extra" w:hAnsi="BRH Devanagari Extra" w:cs="BRH Devanagari Extra"/>
+                <w:sz w:val="32"/>
+                <w:szCs w:val="32"/>
+              </w:rPr>
+            </w:pPr>
+            <w:r>
+              <w:rPr>
+                <w:rFonts w:ascii="BRH Devanagari Extra" w:hAnsi="BRH Devanagari Extra" w:cs="BRH Devanagari Extra"/>
+                <w:sz w:val="32"/>
+                <w:szCs w:val="32"/>
+              </w:rPr>
+              <w:t>xÉÑ</w:t>
+            </w:r>
+            <w:r>
+              <w:rPr>
+                <w:rFonts w:ascii="BRH Malayalam Extra" w:hAnsi="BRH Malayalam Extra" w:cs="BRH Devanagari Extra"/>
+                <w:szCs w:val="32"/>
+              </w:rPr>
+              <w:t>–</w:t>
+            </w:r>
+            <w:r>
+              <w:rPr>
+                <w:rFonts w:ascii="BRH Devanagari Extra" w:hAnsi="BRH Devanagari Extra" w:cs="BRH Devanagari Extra"/>
+                <w:sz w:val="32"/>
+                <w:szCs w:val="32"/>
+              </w:rPr>
+              <w:t xml:space="preserve">kÉluÉåÌiÉþ </w:t>
+            </w:r>
+            <w:r>
+              <w:rPr>
+                <w:rFonts w:ascii="BRH Devanagari Extra" w:hAnsi="BRH Devanagari Extra" w:cs="BRH Devanagari Extra"/>
+                <w:sz w:val="32"/>
+                <w:szCs w:val="32"/>
+                <w:highlight w:val="green"/>
+              </w:rPr>
+              <w:t>xÉÑ</w:t>
+            </w:r>
+            <w:r>
+              <w:rPr>
+                <w:rFonts w:ascii="BRH Devanagari Extra" w:hAnsi="BRH Devanagari Extra" w:cs="BRH Devanagari Extra"/>
+                <w:sz w:val="32"/>
+                <w:szCs w:val="32"/>
+              </w:rPr>
+              <w:t xml:space="preserve"> - kÉluÉÉÿ | </w:t>
+            </w:r>
+          </w:p>
+          <w:p>
+            <w:pPr>
+              <w:widowControl w:val="0"/>
+              <w:autoSpaceDE w:val="0"/>
+              <w:autoSpaceDN w:val="0"/>
+              <w:adjustRightInd w:val="0"/>
+              <w:spacing w:before="0" w:line="240" w:lineRule="auto"/>
+              <w:rPr>
+                <w:rFonts w:cs="BRH Malayalam Extra"/>
+                <w:color w:val="000000"/>
+                <w:szCs w:val="40"/>
+              </w:rPr>
+            </w:pPr>
+          </w:p>
+        </w:tc>
+      </w:tr>
+    </w:tbl>
+    <w:p>
+      <w:pPr>
+        <w:jc w:val="center"/>
+        <w:rPr>
+          <w:b/>
+          <w:bCs/>
+        </w:rPr>
+      </w:pPr>
+    </w:p>
+    <w:tbl>
+      <w:tblPr>
+        <w:tblW w:w="14254" w:type="dxa"/>
+        <w:tblInd w:w="-797" w:type="dxa"/>
+        <w:tblBorders>
+          <w:top w:val="single" w:sz="4" w:space="0" w:color="000000"/>
+          <w:left w:val="single" w:sz="4" w:space="0" w:color="000000"/>
+          <w:bottom w:val="single" w:sz="4" w:space="0" w:color="000000"/>
+          <w:right w:val="single" w:sz="4" w:space="0" w:color="000000"/>
+          <w:insideH w:val="single" w:sz="4" w:space="0" w:color="000000"/>
+          <w:insideV w:val="single" w:sz="4" w:space="0" w:color="000000"/>
+        </w:tblBorders>
+        <w:tblLook w:val="04A0" w:firstRow="1" w:lastRow="0" w:firstColumn="1" w:lastColumn="0" w:noHBand="0" w:noVBand="1"/>
+      </w:tblPr>
+      <w:tblGrid>
+        <w:gridCol w:w="7024"/>
+        <w:gridCol w:w="7230"/>
+      </w:tblGrid>
+      <w:tr>
+        <w:trPr>
+          <w:trHeight w:val="1196"/>
+        </w:trPr>
+        <w:tc>
+          <w:tcPr>
+            <w:tcW w:w="7024" w:type="dxa"/>
+            <w:tcBorders>
+              <w:top w:val="single" w:sz="4" w:space="0" w:color="000000"/>
+              <w:left w:val="single" w:sz="4" w:space="0" w:color="000000"/>
+              <w:bottom w:val="single" w:sz="4" w:space="0" w:color="000000"/>
+              <w:right w:val="single" w:sz="4" w:space="0" w:color="000000"/>
+            </w:tcBorders>
+          </w:tcPr>
+          <w:p>
+            <w:pPr>
+              <w:pStyle w:val="Heading2"/>
+            </w:pPr>
+            <w:r>
+              <w:t xml:space="preserve">Chapter No. - </w:t>
+            </w:r>
+            <w:r>
+              <w:t>1</w:t>
+            </w:r>
+            <w:r>
+              <w:t xml:space="preserve">.13 </w:t>
+            </w:r>
+          </w:p>
+          <w:p>
+            <w:pPr>
+              <w:widowControl w:val="0"/>
+              <w:autoSpaceDE w:val="0"/>
+              <w:autoSpaceDN w:val="0"/>
+              <w:adjustRightInd w:val="0"/>
+              <w:spacing w:line="21" w:lineRule="atLeast"/>
+              <w:rPr>
+                <w:rFonts w:ascii="BRH Devanagari Extra" w:hAnsi="BRH Devanagari Extra" w:cs="BRH Devanagari Extra"/>
+                <w:b/>
+                <w:sz w:val="32"/>
+                <w:szCs w:val="32"/>
+              </w:rPr>
+            </w:pPr>
+            <w:r>
+              <w:rPr>
+                <w:rFonts w:cs="Arial"/>
+                <w:b/>
+                <w:szCs w:val="24"/>
+              </w:rPr>
+              <w:t>21</w:t>
+            </w:r>
+            <w:r>
+              <w:rPr>
+                <w:rFonts w:ascii="BRH Devanagari Extra" w:hAnsi="BRH Devanagari Extra" w:cs="BRH Devanagari Extra"/>
+                <w:b/>
+                <w:sz w:val="32"/>
+                <w:szCs w:val="32"/>
+              </w:rPr>
+              <w:t>. SÒ</w:t>
+            </w:r>
+            <w:r>
+              <w:rPr>
+                <w:rFonts w:ascii="BRH Malayalam Extra" w:hAnsi="BRH Malayalam Extra" w:cs="BRH Devanagari Extra"/>
+                <w:b/>
+                <w:szCs w:val="32"/>
+              </w:rPr>
+              <w:t>–</w:t>
+            </w:r>
+            <w:r>
+              <w:rPr>
+                <w:rFonts w:ascii="BRH Devanagari Extra" w:hAnsi="BRH Devanagari Extra" w:cs="BRH Devanagari Extra"/>
+                <w:b/>
+                <w:sz w:val="32"/>
+                <w:szCs w:val="32"/>
+              </w:rPr>
+              <w:t>uÉ</w:t>
+            </w:r>
+            <w:r>
+              <w:rPr>
+                <w:rFonts w:ascii="BRH Malayalam Extra" w:hAnsi="BRH Malayalam Extra" w:cs="BRH Devanagari Extra"/>
+                <w:b/>
+                <w:szCs w:val="32"/>
+              </w:rPr>
+              <w:t>–</w:t>
+            </w:r>
+            <w:r>
+              <w:rPr>
+                <w:rFonts w:ascii="BRH Devanagari Extra" w:hAnsi="BRH Devanagari Extra" w:cs="BRH Devanagari Extra"/>
+                <w:b/>
+                <w:sz w:val="32"/>
+                <w:szCs w:val="32"/>
+              </w:rPr>
+              <w:t>xrÉ</w:t>
+            </w:r>
+            <w:r>
+              <w:rPr>
+                <w:rFonts w:ascii="BRH Malayalam Extra" w:hAnsi="BRH Malayalam Extra" w:cs="BRH Devanagari Extra"/>
+                <w:b/>
+                <w:szCs w:val="32"/>
+              </w:rPr>
+              <w:t>–</w:t>
+            </w:r>
+            <w:r>
+              <w:rPr>
+                <w:rFonts w:ascii="BRH Devanagari Extra" w:hAnsi="BRH Devanagari Extra" w:cs="BRH Devanagari Extra"/>
+                <w:b/>
+                <w:sz w:val="32"/>
+                <w:szCs w:val="32"/>
+              </w:rPr>
+              <w:t xml:space="preserve"> || </w:t>
+            </w:r>
+          </w:p>
+          <w:p>
+            <w:pPr>
+              <w:widowControl w:val="0"/>
+              <w:autoSpaceDE w:val="0"/>
+              <w:autoSpaceDN w:val="0"/>
+              <w:adjustRightInd w:val="0"/>
+              <w:spacing w:line="21" w:lineRule="atLeast"/>
+              <w:rPr>
+                <w:rFonts w:ascii="BRH Malayalam Extra" w:hAnsi="BRH Malayalam Extra" w:cs="BRH Malayalam Extra"/>
+                <w:sz w:val="32"/>
+                <w:szCs w:val="32"/>
+              </w:rPr>
+            </w:pPr>
+            <w:r>
+              <w:rPr>
+                <w:rFonts w:ascii="BRH Devanagari Extra" w:hAnsi="BRH Devanagari Extra" w:cs="BRH Devanagari Extra"/>
+                <w:sz w:val="32"/>
+                <w:szCs w:val="32"/>
+              </w:rPr>
+              <w:t>SÒ</w:t>
+            </w:r>
+            <w:r>
+              <w:rPr>
+                <w:rFonts w:ascii="BRH Malayalam Extra" w:hAnsi="BRH Malayalam Extra" w:cs="BRH Devanagari Extra"/>
+                <w:szCs w:val="32"/>
+                <w:highlight w:val="green"/>
+              </w:rPr>
+              <w:t>–</w:t>
+            </w:r>
+            <w:r>
+              <w:rPr>
+                <w:rFonts w:ascii="BRH Devanagari Extra" w:hAnsi="BRH Devanagari Extra" w:cs="BRH Devanagari Extra"/>
+                <w:sz w:val="32"/>
+                <w:szCs w:val="32"/>
+                <w:highlight w:val="yellow"/>
+              </w:rPr>
+              <w:t>uÉ</w:t>
+            </w:r>
+            <w:r>
+              <w:rPr>
+                <w:rFonts w:ascii="BRH Devanagari Extra" w:hAnsi="BRH Devanagari Extra" w:cs="BRH Devanagari Extra"/>
+                <w:sz w:val="32"/>
+                <w:szCs w:val="32"/>
+              </w:rPr>
+              <w:t>xrÉåÌiÉþ SÒuÉxrÉ |</w:t>
+            </w:r>
+          </w:p>
+          <w:p>
+            <w:pPr>
+              <w:widowControl w:val="0"/>
+              <w:autoSpaceDE w:val="0"/>
+              <w:autoSpaceDN w:val="0"/>
+              <w:adjustRightInd w:val="0"/>
+              <w:spacing w:before="0" w:line="240" w:lineRule="auto"/>
+              <w:rPr>
+                <w:rFonts w:cs="BRH Malayalam Extra"/>
+                <w:szCs w:val="40"/>
+              </w:rPr>
+            </w:pPr>
+          </w:p>
+        </w:tc>
+        <w:tc>
+          <w:tcPr>
+            <w:tcW w:w="7230" w:type="dxa"/>
+            <w:tcBorders>
+              <w:top w:val="single" w:sz="4" w:space="0" w:color="000000"/>
+              <w:left w:val="single" w:sz="4" w:space="0" w:color="000000"/>
+              <w:bottom w:val="single" w:sz="4" w:space="0" w:color="000000"/>
+              <w:right w:val="single" w:sz="4" w:space="0" w:color="000000"/>
+            </w:tcBorders>
+          </w:tcPr>
+          <w:p>
+            <w:pPr>
+              <w:pStyle w:val="Heading2"/>
+            </w:pPr>
+            <w:r>
+              <w:t xml:space="preserve">Chapter No. - </w:t>
+            </w:r>
+            <w:r>
+              <w:t>1</w:t>
+            </w:r>
+            <w:r>
+              <w:t xml:space="preserve">.13 </w:t>
+            </w:r>
+          </w:p>
+          <w:p>
+            <w:pPr>
+              <w:widowControl w:val="0"/>
+              <w:autoSpaceDE w:val="0"/>
+              <w:autoSpaceDN w:val="0"/>
+              <w:adjustRightInd w:val="0"/>
+              <w:spacing w:line="21" w:lineRule="atLeast"/>
+              <w:rPr>
+                <w:rFonts w:ascii="BRH Devanagari Extra" w:hAnsi="BRH Devanagari Extra" w:cs="BRH Devanagari Extra"/>
+                <w:b/>
+                <w:sz w:val="32"/>
+                <w:szCs w:val="32"/>
+              </w:rPr>
+            </w:pPr>
+            <w:r>
+              <w:rPr>
+                <w:rFonts w:cs="Arial"/>
+                <w:b/>
+                <w:szCs w:val="24"/>
+              </w:rPr>
+              <w:t>21</w:t>
+            </w:r>
+            <w:r>
+              <w:rPr>
+                <w:rFonts w:ascii="BRH Devanagari Extra" w:hAnsi="BRH Devanagari Extra" w:cs="BRH Devanagari Extra"/>
+                <w:b/>
+                <w:sz w:val="32"/>
+                <w:szCs w:val="32"/>
+              </w:rPr>
+              <w:t>. SÒ</w:t>
+            </w:r>
+            <w:r>
+              <w:rPr>
+                <w:rFonts w:ascii="BRH Malayalam Extra" w:hAnsi="BRH Malayalam Extra" w:cs="BRH Devanagari Extra"/>
+                <w:b/>
+                <w:szCs w:val="32"/>
+              </w:rPr>
+              <w:t>–</w:t>
+            </w:r>
+            <w:r>
+              <w:rPr>
+                <w:rFonts w:ascii="BRH Devanagari Extra" w:hAnsi="BRH Devanagari Extra" w:cs="BRH Devanagari Extra"/>
+                <w:b/>
+                <w:sz w:val="32"/>
+                <w:szCs w:val="32"/>
+              </w:rPr>
+              <w:t>uÉ</w:t>
+            </w:r>
+            <w:r>
+              <w:rPr>
+                <w:rFonts w:ascii="BRH Malayalam Extra" w:hAnsi="BRH Malayalam Extra" w:cs="BRH Devanagari Extra"/>
+                <w:b/>
+                <w:szCs w:val="32"/>
+              </w:rPr>
+              <w:t>–</w:t>
+            </w:r>
+            <w:r>
+              <w:rPr>
+                <w:rFonts w:ascii="BRH Devanagari Extra" w:hAnsi="BRH Devanagari Extra" w:cs="BRH Devanagari Extra"/>
+                <w:b/>
+                <w:sz w:val="32"/>
+                <w:szCs w:val="32"/>
+              </w:rPr>
+              <w:t>xrÉ</w:t>
+            </w:r>
+            <w:r>
+              <w:rPr>
+                <w:rFonts w:ascii="BRH Malayalam Extra" w:hAnsi="BRH Malayalam Extra" w:cs="BRH Devanagari Extra"/>
+                <w:b/>
+                <w:szCs w:val="32"/>
+              </w:rPr>
+              <w:t>–</w:t>
+            </w:r>
+            <w:r>
+              <w:rPr>
+                <w:rFonts w:ascii="BRH Devanagari Extra" w:hAnsi="BRH Devanagari Extra" w:cs="BRH Devanagari Extra"/>
+                <w:b/>
+                <w:sz w:val="32"/>
+                <w:szCs w:val="32"/>
+              </w:rPr>
+              <w:t xml:space="preserve"> || </w:t>
+            </w:r>
+          </w:p>
+          <w:p>
+            <w:pPr>
+              <w:widowControl w:val="0"/>
+              <w:autoSpaceDE w:val="0"/>
+              <w:autoSpaceDN w:val="0"/>
+              <w:adjustRightInd w:val="0"/>
+              <w:spacing w:line="21" w:lineRule="atLeast"/>
+              <w:rPr>
+                <w:rFonts w:ascii="BRH Malayalam Extra" w:hAnsi="BRH Malayalam Extra" w:cs="BRH Malayalam Extra"/>
+                <w:sz w:val="32"/>
+                <w:szCs w:val="32"/>
+              </w:rPr>
+            </w:pPr>
+            <w:r>
+              <w:rPr>
+                <w:rFonts w:ascii="BRH Devanagari Extra" w:hAnsi="BRH Devanagari Extra" w:cs="BRH Devanagari Extra"/>
+                <w:sz w:val="32"/>
+                <w:szCs w:val="32"/>
+              </w:rPr>
+              <w:t>SÒ</w:t>
+            </w:r>
+            <w:r>
+              <w:rPr>
+                <w:rFonts w:ascii="BRH Malayalam Extra" w:hAnsi="BRH Malayalam Extra" w:cs="BRH Devanagari Extra"/>
+                <w:szCs w:val="32"/>
+                <w:highlight w:val="green"/>
+              </w:rPr>
+              <w:t>–</w:t>
+            </w:r>
+            <w:r>
+              <w:rPr>
+                <w:rFonts w:ascii="BRH Devanagari Extra" w:hAnsi="BRH Devanagari Extra" w:cs="BRH Devanagari Extra"/>
+                <w:sz w:val="32"/>
+                <w:szCs w:val="32"/>
+                <w:highlight w:val="green"/>
+              </w:rPr>
+              <w:t>uÉ</w:t>
+            </w:r>
+            <w:r>
+              <w:rPr>
+                <w:rFonts w:ascii="BRH Malayalam Extra" w:hAnsi="BRH Malayalam Extra" w:cs="BRH Devanagari Extra"/>
+                <w:b/>
+                <w:szCs w:val="32"/>
+                <w:highlight w:val="green"/>
+              </w:rPr>
+              <w:t>–</w:t>
+            </w:r>
+            <w:r>
+              <w:rPr>
+                <w:rFonts w:ascii="BRH Devanagari Extra" w:hAnsi="BRH Devanagari Extra" w:cs="BRH Devanagari Extra"/>
+                <w:sz w:val="32"/>
+                <w:szCs w:val="32"/>
+              </w:rPr>
+              <w:t>xrÉåÌiÉþ SÒuÉxrÉ |</w:t>
+            </w:r>
+          </w:p>
+          <w:p>
+            <w:pPr>
+              <w:widowControl w:val="0"/>
+              <w:autoSpaceDE w:val="0"/>
+              <w:autoSpaceDN w:val="0"/>
+              <w:adjustRightInd w:val="0"/>
+              <w:spacing w:before="0" w:line="240" w:lineRule="auto"/>
+              <w:rPr>
+                <w:rFonts w:cs="BRH Malayalam Extra"/>
+                <w:color w:val="000000"/>
+                <w:szCs w:val="40"/>
+              </w:rPr>
+            </w:pPr>
+          </w:p>
+        </w:tc>
+      </w:tr>
+    </w:tbl>
     <w:p>
       <w:pPr>
         <w:jc w:val="center"/>
@@ -21,6 +1239,29 @@
           <w:szCs w:val="32"/>
           <w:u w:val="single"/>
         </w:rPr>
+        <w:t>===============</w:t>
+      </w:r>
+    </w:p>
+    <w:p>
+      <w:pPr>
+        <w:jc w:val="center"/>
+        <w:rPr>
+          <w:b/>
+          <w:bCs/>
+          <w:sz w:val="32"/>
+          <w:szCs w:val="32"/>
+          <w:u w:val="single"/>
+        </w:rPr>
+      </w:pPr>
+      <w:r>
+        <w:rPr>
+          <w:b/>
+          <w:bCs/>
+          <w:sz w:val="32"/>
+          <w:szCs w:val="32"/>
+          <w:u w:val="single"/>
+        </w:rPr>
+        <w:lastRenderedPageBreak/>
         <w:t xml:space="preserve">Rudra Jatai – Sanskrit </w:t>
       </w:r>
       <w:r>
@@ -77,23 +1318,7 @@
           <w:b/>
           <w:bCs/>
         </w:rPr>
-        <w:t>(</w:t>
-      </w:r>
-      <w:proofErr w:type="gramStart"/>
-      <w:r>
-        <w:rPr>
-          <w:b/>
-          <w:bCs/>
-        </w:rPr>
-        <w:t>ignore</w:t>
-      </w:r>
-      <w:proofErr w:type="gramEnd"/>
-      <w:r>
-        <w:rPr>
-          <w:b/>
-          <w:bCs/>
-        </w:rPr>
-        <w:t xml:space="preserve"> those which are already incorporated in your book’s version and date)</w:t>
+        <w:t>(ignore those which are already incorporated in your book’s version and date)</w:t>
       </w:r>
     </w:p>
     <w:tbl>
@@ -1049,23 +2274,7 @@
           <w:b/>
           <w:bCs/>
         </w:rPr>
-        <w:t>(</w:t>
-      </w:r>
-      <w:proofErr w:type="gramStart"/>
-      <w:r>
-        <w:rPr>
-          <w:b/>
-          <w:bCs/>
-        </w:rPr>
-        <w:t>ignore</w:t>
-      </w:r>
-      <w:proofErr w:type="gramEnd"/>
-      <w:r>
-        <w:rPr>
-          <w:b/>
-          <w:bCs/>
-        </w:rPr>
-        <w:t xml:space="preserve"> those which are already incorporated in your book’s version and date)</w:t>
+        <w:t>(ignore those which are already incorporated in your book’s version and date)</w:t>
       </w:r>
     </w:p>
     <w:tbl>
@@ -1242,21 +2451,8 @@
                 <w:szCs w:val="28"/>
                 <w:lang w:bidi="ta-IN"/>
               </w:rPr>
-              <w:t xml:space="preserve">In Jata vaakyam line </w:t>
-            </w:r>
-            <w:proofErr w:type="gramStart"/>
-            <w:r>
-              <w:rPr>
-                <w:rFonts w:cs="Arial"/>
-                <w:b/>
-                <w:bCs/>
-                <w:sz w:val="28"/>
-                <w:szCs w:val="28"/>
-                <w:lang w:bidi="ta-IN"/>
-              </w:rPr>
-              <w:t>Statement  84</w:t>
-            </w:r>
-            <w:proofErr w:type="gramEnd"/>
+              <w:t>In Jata vaakyam line Statement  84</w:t>
+            </w:r>
           </w:p>
         </w:tc>
         <w:tc>
@@ -1443,23 +2639,7 @@
                 <w:b/>
                 <w:bCs/>
               </w:rPr>
-              <w:t>(</w:t>
-            </w:r>
-            <w:proofErr w:type="gramStart"/>
-            <w:r>
-              <w:rPr>
-                <w:b/>
-                <w:bCs/>
-              </w:rPr>
-              <w:t>avagraham</w:t>
-            </w:r>
-            <w:proofErr w:type="gramEnd"/>
-            <w:r>
-              <w:rPr>
-                <w:b/>
-                <w:bCs/>
-              </w:rPr>
-              <w:t xml:space="preserve"> inserted)</w:t>
+              <w:t>(avagraham inserted)</w:t>
             </w:r>
           </w:p>
         </w:tc>
@@ -1514,21 +2694,8 @@
                 <w:szCs w:val="28"/>
                 <w:lang w:bidi="ta-IN"/>
               </w:rPr>
-              <w:t xml:space="preserve">In Jata vaakyam line </w:t>
-            </w:r>
-            <w:proofErr w:type="gramStart"/>
-            <w:r>
-              <w:rPr>
-                <w:rFonts w:cs="Arial"/>
-                <w:b/>
-                <w:bCs/>
-                <w:sz w:val="28"/>
-                <w:szCs w:val="28"/>
-                <w:lang w:bidi="ta-IN"/>
-              </w:rPr>
-              <w:t>Statement  146</w:t>
-            </w:r>
-            <w:proofErr w:type="gramEnd"/>
+              <w:t>In Jata vaakyam line Statement  146</w:t>
+            </w:r>
           </w:p>
         </w:tc>
         <w:tc>
@@ -1820,17 +2987,6 @@
                 <w:lang w:bidi="ta-IN"/>
               </w:rPr>
               <w:br/>
-            </w:r>
-            <w:proofErr w:type="gramStart"/>
-            <w:r>
-              <w:rPr>
-                <w:rFonts w:cs="Arial"/>
-                <w:b/>
-                <w:bCs/>
-                <w:sz w:val="28"/>
-                <w:szCs w:val="28"/>
-                <w:lang w:bidi="ta-IN"/>
-              </w:rPr>
               <w:t xml:space="preserve">Statement  </w:t>
             </w:r>
             <w:r>
@@ -1844,7 +3000,6 @@
               </w:rPr>
               <w:t>31</w:t>
             </w:r>
-            <w:proofErr w:type="gramEnd"/>
             <w:r>
               <w:rPr>
                 <w:rFonts w:cs="Arial"/>
@@ -2149,21 +3304,8 @@
                 <w:szCs w:val="28"/>
                 <w:lang w:bidi="ta-IN"/>
               </w:rPr>
-              <w:t xml:space="preserve">In Jata vaakyam line </w:t>
-            </w:r>
-            <w:proofErr w:type="gramStart"/>
-            <w:r>
-              <w:rPr>
-                <w:rFonts w:cs="Arial"/>
-                <w:b/>
-                <w:bCs/>
-                <w:sz w:val="28"/>
-                <w:szCs w:val="28"/>
-                <w:lang w:bidi="ta-IN"/>
-              </w:rPr>
-              <w:t>Statement  36</w:t>
-            </w:r>
-            <w:proofErr w:type="gramEnd"/>
+              <w:t>In Jata vaakyam line Statement  36</w:t>
+            </w:r>
           </w:p>
         </w:tc>
         <w:tc>
@@ -2531,21 +3673,8 @@
                 <w:szCs w:val="28"/>
                 <w:lang w:bidi="ta-IN"/>
               </w:rPr>
-              <w:t xml:space="preserve">aakyam line </w:t>
-            </w:r>
-            <w:proofErr w:type="gramStart"/>
-            <w:r>
-              <w:rPr>
-                <w:rFonts w:cs="Arial"/>
-                <w:b/>
-                <w:bCs/>
-                <w:sz w:val="28"/>
-                <w:szCs w:val="28"/>
-                <w:lang w:bidi="ta-IN"/>
-              </w:rPr>
-              <w:t>Statement  53</w:t>
-            </w:r>
-            <w:proofErr w:type="gramEnd"/>
+              <w:t>aakyam line Statement  53</w:t>
+            </w:r>
           </w:p>
         </w:tc>
         <w:tc>
@@ -2869,21 +3998,8 @@
                 <w:szCs w:val="28"/>
                 <w:lang w:bidi="ta-IN"/>
               </w:rPr>
-              <w:t xml:space="preserve">In Jata vaakyam line </w:t>
-            </w:r>
-            <w:proofErr w:type="gramStart"/>
-            <w:r>
-              <w:rPr>
-                <w:rFonts w:cs="Arial"/>
-                <w:b/>
-                <w:bCs/>
-                <w:sz w:val="28"/>
-                <w:szCs w:val="28"/>
-                <w:lang w:bidi="ta-IN"/>
-              </w:rPr>
-              <w:t>Statement  58</w:t>
-            </w:r>
-            <w:proofErr w:type="gramEnd"/>
+              <w:t>In Jata vaakyam line Statement  58</w:t>
+            </w:r>
           </w:p>
         </w:tc>
         <w:tc>
@@ -3134,31 +4250,7 @@
                 <w:szCs w:val="28"/>
                 <w:lang w:bidi="ta-IN"/>
               </w:rPr>
-              <w:t>(</w:t>
-            </w:r>
-            <w:proofErr w:type="gramStart"/>
-            <w:r>
-              <w:rPr>
-                <w:rFonts w:cs="Arial"/>
-                <w:b/>
-                <w:bCs/>
-                <w:sz w:val="28"/>
-                <w:szCs w:val="28"/>
-                <w:lang w:bidi="ta-IN"/>
-              </w:rPr>
-              <w:t>it</w:t>
-            </w:r>
-            <w:proofErr w:type="gramEnd"/>
-            <w:r>
-              <w:rPr>
-                <w:rFonts w:cs="Arial"/>
-                <w:b/>
-                <w:bCs/>
-                <w:sz w:val="28"/>
-                <w:szCs w:val="28"/>
-                <w:lang w:bidi="ta-IN"/>
-              </w:rPr>
-              <w:t xml:space="preserve"> </w:t>
+              <w:t xml:space="preserve">(it </w:t>
             </w:r>
             <w:r>
               <w:rPr>
@@ -3257,7 +4349,6 @@
               </w:rPr>
               <w:t xml:space="preserve">Jata vaakyam line </w:t>
             </w:r>
-            <w:proofErr w:type="gramStart"/>
             <w:r>
               <w:rPr>
                 <w:rFonts w:cs="Arial"/>
@@ -3269,7 +4360,6 @@
               </w:rPr>
               <w:t>Statement  59</w:t>
             </w:r>
-            <w:proofErr w:type="gramEnd"/>
           </w:p>
         </w:tc>
         <w:tc>
@@ -4614,21 +5704,8 @@
                 <w:szCs w:val="28"/>
                 <w:lang w:bidi="ta-IN"/>
               </w:rPr>
-              <w:t xml:space="preserve">In Jata vaakyam line </w:t>
-            </w:r>
-            <w:proofErr w:type="gramStart"/>
-            <w:r>
-              <w:rPr>
-                <w:rFonts w:cs="Arial"/>
-                <w:b/>
-                <w:bCs/>
-                <w:sz w:val="28"/>
-                <w:szCs w:val="28"/>
-                <w:lang w:bidi="ta-IN"/>
-              </w:rPr>
-              <w:t>Statement  31</w:t>
-            </w:r>
-            <w:proofErr w:type="gramEnd"/>
+              <w:t>In Jata vaakyam line Statement  31</w:t>
+            </w:r>
           </w:p>
         </w:tc>
         <w:tc>
@@ -7873,23 +8950,7 @@
           <w:b/>
           <w:bCs/>
         </w:rPr>
-        <w:t>(</w:t>
-      </w:r>
-      <w:proofErr w:type="gramStart"/>
-      <w:r>
-        <w:rPr>
-          <w:b/>
-          <w:bCs/>
-        </w:rPr>
-        <w:t>ignore</w:t>
-      </w:r>
-      <w:proofErr w:type="gramEnd"/>
-      <w:r>
-        <w:rPr>
-          <w:b/>
-          <w:bCs/>
-        </w:rPr>
-        <w:t xml:space="preserve"> those which are already incorporated in your book’s version and date)</w:t>
+        <w:t>(ignore those which are already incorporated in your book’s version and date)</w:t>
       </w:r>
     </w:p>
     <w:tbl>
@@ -8134,7 +9195,7 @@
 </file>
 
 <file path=word/endnotes.xml><?xml version="1.0" encoding="utf-8"?>
-<w:endnotes xmlns:wpc="http://schemas.microsoft.com/office/word/2010/wordprocessingCanvas" xmlns:cx="http://schemas.microsoft.com/office/drawing/2014/chartex" xmlns:cx1="http://schemas.microsoft.com/office/drawing/2015/9/8/chartex" xmlns:cx2="http://schemas.microsoft.com/office/drawing/2015/10/21/chartex" xmlns:cx3="http://schemas.microsoft.com/office/drawing/2016/5/9/chartex" xmlns:cx4="http://schemas.microsoft.com/office/drawing/2016/5/10/chartex" xmlns:cx5="http://schemas.microsoft.com/office/drawing/2016/5/11/chartex" xmlns:cx6="http://schemas.microsoft.com/office/drawing/2016/5/12/chartex" xmlns:cx7="http://schemas.microsoft.com/office/drawing/2016/5/13/chartex" xmlns:cx8="http://schemas.microsoft.com/office/drawing/2016/5/14/chartex" xmlns:mc="http://schemas.openxmlformats.org/markup-compatibility/2006" xmlns:aink="http://schemas.microsoft.com/office/drawing/2016/ink" xmlns:am3d="http://schemas.microsoft.com/office/drawing/2017/model3d" xmlns:o="urn:schemas-microsoft-com:office:office" xmlns:oel="http://schemas.microsoft.com/office/2019/extlst" xmlns:r="http://schemas.openxmlformats.org/officeDocument/2006/relationships" xmlns:m="http://schemas.openxmlformats.org/officeDocument/2006/math" xmlns:v="urn:schemas-microsoft-com:vml" xmlns:wp14="http://schemas.microsoft.com/office/word/2010/wordprocessingDrawing" xmlns:wp="http://schemas.openxmlformats.org/drawingml/2006/wordprocessingDrawing" xmlns:w10="urn:schemas-microsoft-com:office:word" xmlns:w="http://schemas.openxmlformats.org/wordprocessingml/2006/main" xmlns:w14="http://schemas.microsoft.com/office/word/2010/wordml" xmlns:w15="http://schemas.microsoft.com/office/word/2012/wordml" xmlns:w16cex="http://schemas.microsoft.com/office/word/2018/wordml/cex" xmlns:w16cid="http://schemas.microsoft.com/office/word/2016/wordml/cid" xmlns:w16="http://schemas.microsoft.com/office/word/2018/wordml" xmlns:w16sdtdh="http://schemas.microsoft.com/office/word/2020/wordml/sdtdatahash" xmlns:w16se="http://schemas.microsoft.com/office/word/2015/wordml/symex" xmlns:wpg="http://schemas.microsoft.com/office/word/2010/wordprocessingGroup" xmlns:wpi="http://schemas.microsoft.com/office/word/2010/wordprocessingInk" xmlns:wne="http://schemas.microsoft.com/office/word/2006/wordml" xmlns:wps="http://schemas.microsoft.com/office/word/2010/wordprocessingShape" mc:Ignorable="w14 w15 w16se w16cid w16 w16cex w16sdtdh wp14">
+<w:endnotes xmlns:wpc="http://schemas.microsoft.com/office/word/2010/wordprocessingCanvas" xmlns:cx="http://schemas.microsoft.com/office/drawing/2014/chartex" xmlns:cx1="http://schemas.microsoft.com/office/drawing/2015/9/8/chartex" xmlns:cx2="http://schemas.microsoft.com/office/drawing/2015/10/21/chartex" xmlns:cx3="http://schemas.microsoft.com/office/drawing/2016/5/9/chartex" xmlns:cx4="http://schemas.microsoft.com/office/drawing/2016/5/10/chartex" xmlns:cx5="http://schemas.microsoft.com/office/drawing/2016/5/11/chartex" xmlns:cx6="http://schemas.microsoft.com/office/drawing/2016/5/12/chartex" xmlns:cx7="http://schemas.microsoft.com/office/drawing/2016/5/13/chartex" xmlns:cx8="http://schemas.microsoft.com/office/drawing/2016/5/14/chartex" xmlns:mc="http://schemas.openxmlformats.org/markup-compatibility/2006" xmlns:aink="http://schemas.microsoft.com/office/drawing/2016/ink" xmlns:am3d="http://schemas.microsoft.com/office/drawing/2017/model3d" xmlns:o="urn:schemas-microsoft-com:office:office" xmlns:oel="http://schemas.microsoft.com/office/2019/extlst" xmlns:r="http://schemas.openxmlformats.org/officeDocument/2006/relationships" xmlns:m="http://schemas.openxmlformats.org/officeDocument/2006/math" xmlns:v="urn:schemas-microsoft-com:vml" xmlns:wp14="http://schemas.microsoft.com/office/word/2010/wordprocessingDrawing" xmlns:wp="http://schemas.openxmlformats.org/drawingml/2006/wordprocessingDrawing" xmlns:w10="urn:schemas-microsoft-com:office:word" xmlns:w="http://schemas.openxmlformats.org/wordprocessingml/2006/main" xmlns:w14="http://schemas.microsoft.com/office/word/2010/wordml" xmlns:w15="http://schemas.microsoft.com/office/word/2012/wordml" xmlns:w16cex="http://schemas.microsoft.com/office/word/2018/wordml/cex" xmlns:w16cid="http://schemas.microsoft.com/office/word/2016/wordml/cid" xmlns:w16="http://schemas.microsoft.com/office/word/2018/wordml" xmlns:w16du="http://schemas.microsoft.com/office/word/2023/wordml/word16du" xmlns:w16sdtdh="http://schemas.microsoft.com/office/word/2020/wordml/sdtdatahash" xmlns:w16sdtfl="http://schemas.microsoft.com/office/word/2024/wordml/sdtformatlock" xmlns:w16se="http://schemas.microsoft.com/office/word/2015/wordml/symex" xmlns:wpg="http://schemas.microsoft.com/office/word/2010/wordprocessingGroup" xmlns:wpi="http://schemas.microsoft.com/office/word/2010/wordprocessingInk" xmlns:wne="http://schemas.microsoft.com/office/word/2006/wordml" xmlns:wps="http://schemas.microsoft.com/office/word/2010/wordprocessingShape" mc:Ignorable="w14 w15 w16se w16cid w16 w16cex w16sdtdh w16sdtfl w16du wp14">
   <w:endnote w:type="separator" w:id="-1">
     <w:p>
       <w:pPr>
@@ -8159,7 +9220,7 @@
 </file>
 
 <file path=word/footer1.xml><?xml version="1.0" encoding="utf-8"?>
-<w:ftr xmlns:wpc="http://schemas.microsoft.com/office/word/2010/wordprocessingCanvas" xmlns:cx="http://schemas.microsoft.com/office/drawing/2014/chartex" xmlns:cx1="http://schemas.microsoft.com/office/drawing/2015/9/8/chartex" xmlns:cx2="http://schemas.microsoft.com/office/drawing/2015/10/21/chartex" xmlns:cx3="http://schemas.microsoft.com/office/drawing/2016/5/9/chartex" xmlns:cx4="http://schemas.microsoft.com/office/drawing/2016/5/10/chartex" xmlns:cx5="http://schemas.microsoft.com/office/drawing/2016/5/11/chartex" xmlns:cx6="http://schemas.microsoft.com/office/drawing/2016/5/12/chartex" xmlns:cx7="http://schemas.microsoft.com/office/drawing/2016/5/13/chartex" xmlns:cx8="http://schemas.microsoft.com/office/drawing/2016/5/14/chartex" xmlns:mc="http://schemas.openxmlformats.org/markup-compatibility/2006" xmlns:aink="http://schemas.microsoft.com/office/drawing/2016/ink" xmlns:am3d="http://schemas.microsoft.com/office/drawing/2017/model3d" xmlns:o="urn:schemas-microsoft-com:office:office" xmlns:oel="http://schemas.microsoft.com/office/2019/extlst" xmlns:r="http://schemas.openxmlformats.org/officeDocument/2006/relationships" xmlns:m="http://schemas.openxmlformats.org/officeDocument/2006/math" xmlns:v="urn:schemas-microsoft-com:vml" xmlns:wp14="http://schemas.microsoft.com/office/word/2010/wordprocessingDrawing" xmlns:wp="http://schemas.openxmlformats.org/drawingml/2006/wordprocessingDrawing" xmlns:w10="urn:schemas-microsoft-com:office:word" xmlns:w="http://schemas.openxmlformats.org/wordprocessingml/2006/main" xmlns:w14="http://schemas.microsoft.com/office/word/2010/wordml" xmlns:w15="http://schemas.microsoft.com/office/word/2012/wordml" xmlns:w16cex="http://schemas.microsoft.com/office/word/2018/wordml/cex" xmlns:w16cid="http://schemas.microsoft.com/office/word/2016/wordml/cid" xmlns:w16="http://schemas.microsoft.com/office/word/2018/wordml" xmlns:w16sdtdh="http://schemas.microsoft.com/office/word/2020/wordml/sdtdatahash" xmlns:w16se="http://schemas.microsoft.com/office/word/2015/wordml/symex" xmlns:wpg="http://schemas.microsoft.com/office/word/2010/wordprocessingGroup" xmlns:wpi="http://schemas.microsoft.com/office/word/2010/wordprocessingInk" xmlns:wne="http://schemas.microsoft.com/office/word/2006/wordml" xmlns:wps="http://schemas.microsoft.com/office/word/2010/wordprocessingShape" mc:Ignorable="w14 w15 w16se w16cid w16 w16cex w16sdtdh wp14">
+<w:ftr xmlns:wpc="http://schemas.microsoft.com/office/word/2010/wordprocessingCanvas" xmlns:cx="http://schemas.microsoft.com/office/drawing/2014/chartex" xmlns:cx1="http://schemas.microsoft.com/office/drawing/2015/9/8/chartex" xmlns:cx2="http://schemas.microsoft.com/office/drawing/2015/10/21/chartex" xmlns:cx3="http://schemas.microsoft.com/office/drawing/2016/5/9/chartex" xmlns:cx4="http://schemas.microsoft.com/office/drawing/2016/5/10/chartex" xmlns:cx5="http://schemas.microsoft.com/office/drawing/2016/5/11/chartex" xmlns:cx6="http://schemas.microsoft.com/office/drawing/2016/5/12/chartex" xmlns:cx7="http://schemas.microsoft.com/office/drawing/2016/5/13/chartex" xmlns:cx8="http://schemas.microsoft.com/office/drawing/2016/5/14/chartex" xmlns:mc="http://schemas.openxmlformats.org/markup-compatibility/2006" xmlns:aink="http://schemas.microsoft.com/office/drawing/2016/ink" xmlns:am3d="http://schemas.microsoft.com/office/drawing/2017/model3d" xmlns:o="urn:schemas-microsoft-com:office:office" xmlns:oel="http://schemas.microsoft.com/office/2019/extlst" xmlns:r="http://schemas.openxmlformats.org/officeDocument/2006/relationships" xmlns:m="http://schemas.openxmlformats.org/officeDocument/2006/math" xmlns:v="urn:schemas-microsoft-com:vml" xmlns:wp14="http://schemas.microsoft.com/office/word/2010/wordprocessingDrawing" xmlns:wp="http://schemas.openxmlformats.org/drawingml/2006/wordprocessingDrawing" xmlns:w10="urn:schemas-microsoft-com:office:word" xmlns:w="http://schemas.openxmlformats.org/wordprocessingml/2006/main" xmlns:w14="http://schemas.microsoft.com/office/word/2010/wordml" xmlns:w15="http://schemas.microsoft.com/office/word/2012/wordml" xmlns:w16cex="http://schemas.microsoft.com/office/word/2018/wordml/cex" xmlns:w16cid="http://schemas.microsoft.com/office/word/2016/wordml/cid" xmlns:w16="http://schemas.microsoft.com/office/word/2018/wordml" xmlns:w16du="http://schemas.microsoft.com/office/word/2023/wordml/word16du" xmlns:w16sdtdh="http://schemas.microsoft.com/office/word/2020/wordml/sdtdatahash" xmlns:w16sdtfl="http://schemas.microsoft.com/office/word/2024/wordml/sdtformatlock" xmlns:w16se="http://schemas.microsoft.com/office/word/2015/wordml/symex" xmlns:wpg="http://schemas.microsoft.com/office/word/2010/wordprocessingGroup" xmlns:wpi="http://schemas.microsoft.com/office/word/2010/wordprocessingInk" xmlns:wne="http://schemas.microsoft.com/office/word/2006/wordml" xmlns:wps="http://schemas.microsoft.com/office/word/2010/wordprocessingShape" mc:Ignorable="w14 w15 w16se w16cid w16 w16cex w16sdtdh w16sdtfl w16du wp14">
   <w:p>
     <w:pPr>
       <w:pStyle w:val="Footer"/>
@@ -8286,7 +9347,7 @@
 </file>
 
 <file path=word/footer2.xml><?xml version="1.0" encoding="utf-8"?>
-<w:ftr xmlns:wpc="http://schemas.microsoft.com/office/word/2010/wordprocessingCanvas" xmlns:cx="http://schemas.microsoft.com/office/drawing/2014/chartex" xmlns:cx1="http://schemas.microsoft.com/office/drawing/2015/9/8/chartex" xmlns:cx2="http://schemas.microsoft.com/office/drawing/2015/10/21/chartex" xmlns:cx3="http://schemas.microsoft.com/office/drawing/2016/5/9/chartex" xmlns:cx4="http://schemas.microsoft.com/office/drawing/2016/5/10/chartex" xmlns:cx5="http://schemas.microsoft.com/office/drawing/2016/5/11/chartex" xmlns:cx6="http://schemas.microsoft.com/office/drawing/2016/5/12/chartex" xmlns:cx7="http://schemas.microsoft.com/office/drawing/2016/5/13/chartex" xmlns:cx8="http://schemas.microsoft.com/office/drawing/2016/5/14/chartex" xmlns:mc="http://schemas.openxmlformats.org/markup-compatibility/2006" xmlns:aink="http://schemas.microsoft.com/office/drawing/2016/ink" xmlns:am3d="http://schemas.microsoft.com/office/drawing/2017/model3d" xmlns:o="urn:schemas-microsoft-com:office:office" xmlns:oel="http://schemas.microsoft.com/office/2019/extlst" xmlns:r="http://schemas.openxmlformats.org/officeDocument/2006/relationships" xmlns:m="http://schemas.openxmlformats.org/officeDocument/2006/math" xmlns:v="urn:schemas-microsoft-com:vml" xmlns:wp14="http://schemas.microsoft.com/office/word/2010/wordprocessingDrawing" xmlns:wp="http://schemas.openxmlformats.org/drawingml/2006/wordprocessingDrawing" xmlns:w10="urn:schemas-microsoft-com:office:word" xmlns:w="http://schemas.openxmlformats.org/wordprocessingml/2006/main" xmlns:w14="http://schemas.microsoft.com/office/word/2010/wordml" xmlns:w15="http://schemas.microsoft.com/office/word/2012/wordml" xmlns:w16cex="http://schemas.microsoft.com/office/word/2018/wordml/cex" xmlns:w16cid="http://schemas.microsoft.com/office/word/2016/wordml/cid" xmlns:w16="http://schemas.microsoft.com/office/word/2018/wordml" xmlns:w16sdtdh="http://schemas.microsoft.com/office/word/2020/wordml/sdtdatahash" xmlns:w16se="http://schemas.microsoft.com/office/word/2015/wordml/symex" xmlns:wpg="http://schemas.microsoft.com/office/word/2010/wordprocessingGroup" xmlns:wpi="http://schemas.microsoft.com/office/word/2010/wordprocessingInk" xmlns:wne="http://schemas.microsoft.com/office/word/2006/wordml" xmlns:wps="http://schemas.microsoft.com/office/word/2010/wordprocessingShape" mc:Ignorable="w14 w15 w16se w16cid w16 w16cex w16sdtdh wp14">
+<w:ftr xmlns:wpc="http://schemas.microsoft.com/office/word/2010/wordprocessingCanvas" xmlns:cx="http://schemas.microsoft.com/office/drawing/2014/chartex" xmlns:cx1="http://schemas.microsoft.com/office/drawing/2015/9/8/chartex" xmlns:cx2="http://schemas.microsoft.com/office/drawing/2015/10/21/chartex" xmlns:cx3="http://schemas.microsoft.com/office/drawing/2016/5/9/chartex" xmlns:cx4="http://schemas.microsoft.com/office/drawing/2016/5/10/chartex" xmlns:cx5="http://schemas.microsoft.com/office/drawing/2016/5/11/chartex" xmlns:cx6="http://schemas.microsoft.com/office/drawing/2016/5/12/chartex" xmlns:cx7="http://schemas.microsoft.com/office/drawing/2016/5/13/chartex" xmlns:cx8="http://schemas.microsoft.com/office/drawing/2016/5/14/chartex" xmlns:mc="http://schemas.openxmlformats.org/markup-compatibility/2006" xmlns:aink="http://schemas.microsoft.com/office/drawing/2016/ink" xmlns:am3d="http://schemas.microsoft.com/office/drawing/2017/model3d" xmlns:o="urn:schemas-microsoft-com:office:office" xmlns:oel="http://schemas.microsoft.com/office/2019/extlst" xmlns:r="http://schemas.openxmlformats.org/officeDocument/2006/relationships" xmlns:m="http://schemas.openxmlformats.org/officeDocument/2006/math" xmlns:v="urn:schemas-microsoft-com:vml" xmlns:wp14="http://schemas.microsoft.com/office/word/2010/wordprocessingDrawing" xmlns:wp="http://schemas.openxmlformats.org/drawingml/2006/wordprocessingDrawing" xmlns:w10="urn:schemas-microsoft-com:office:word" xmlns:w="http://schemas.openxmlformats.org/wordprocessingml/2006/main" xmlns:w14="http://schemas.microsoft.com/office/word/2010/wordml" xmlns:w15="http://schemas.microsoft.com/office/word/2012/wordml" xmlns:w16cex="http://schemas.microsoft.com/office/word/2018/wordml/cex" xmlns:w16cid="http://schemas.microsoft.com/office/word/2016/wordml/cid" xmlns:w16="http://schemas.microsoft.com/office/word/2018/wordml" xmlns:w16du="http://schemas.microsoft.com/office/word/2023/wordml/word16du" xmlns:w16sdtdh="http://schemas.microsoft.com/office/word/2020/wordml/sdtdatahash" xmlns:w16sdtfl="http://schemas.microsoft.com/office/word/2024/wordml/sdtformatlock" xmlns:w16se="http://schemas.microsoft.com/office/word/2015/wordml/symex" xmlns:wpg="http://schemas.microsoft.com/office/word/2010/wordprocessingGroup" xmlns:wpi="http://schemas.microsoft.com/office/word/2010/wordprocessingInk" xmlns:wne="http://schemas.microsoft.com/office/word/2006/wordml" xmlns:wps="http://schemas.microsoft.com/office/word/2010/wordprocessingShape" mc:Ignorable="w14 w15 w16se w16cid w16 w16cex w16sdtdh w16sdtfl w16du wp14">
   <w:p>
     <w:pPr>
       <w:pBdr>
@@ -8482,7 +9543,7 @@
 </file>
 
 <file path=word/footnotes.xml><?xml version="1.0" encoding="utf-8"?>
-<w:footnotes xmlns:wpc="http://schemas.microsoft.com/office/word/2010/wordprocessingCanvas" xmlns:cx="http://schemas.microsoft.com/office/drawing/2014/chartex" xmlns:cx1="http://schemas.microsoft.com/office/drawing/2015/9/8/chartex" xmlns:cx2="http://schemas.microsoft.com/office/drawing/2015/10/21/chartex" xmlns:cx3="http://schemas.microsoft.com/office/drawing/2016/5/9/chartex" xmlns:cx4="http://schemas.microsoft.com/office/drawing/2016/5/10/chartex" xmlns:cx5="http://schemas.microsoft.com/office/drawing/2016/5/11/chartex" xmlns:cx6="http://schemas.microsoft.com/office/drawing/2016/5/12/chartex" xmlns:cx7="http://schemas.microsoft.com/office/drawing/2016/5/13/chartex" xmlns:cx8="http://schemas.microsoft.com/office/drawing/2016/5/14/chartex" xmlns:mc="http://schemas.openxmlformats.org/markup-compatibility/2006" xmlns:aink="http://schemas.microsoft.com/office/drawing/2016/ink" xmlns:am3d="http://schemas.microsoft.com/office/drawing/2017/model3d" xmlns:o="urn:schemas-microsoft-com:office:office" xmlns:oel="http://schemas.microsoft.com/office/2019/extlst" xmlns:r="http://schemas.openxmlformats.org/officeDocument/2006/relationships" xmlns:m="http://schemas.openxmlformats.org/officeDocument/2006/math" xmlns:v="urn:schemas-microsoft-com:vml" xmlns:wp14="http://schemas.microsoft.com/office/word/2010/wordprocessingDrawing" xmlns:wp="http://schemas.openxmlformats.org/drawingml/2006/wordprocessingDrawing" xmlns:w10="urn:schemas-microsoft-com:office:word" xmlns:w="http://schemas.openxmlformats.org/wordprocessingml/2006/main" xmlns:w14="http://schemas.microsoft.com/office/word/2010/wordml" xmlns:w15="http://schemas.microsoft.com/office/word/2012/wordml" xmlns:w16cex="http://schemas.microsoft.com/office/word/2018/wordml/cex" xmlns:w16cid="http://schemas.microsoft.com/office/word/2016/wordml/cid" xmlns:w16="http://schemas.microsoft.com/office/word/2018/wordml" xmlns:w16sdtdh="http://schemas.microsoft.com/office/word/2020/wordml/sdtdatahash" xmlns:w16se="http://schemas.microsoft.com/office/word/2015/wordml/symex" xmlns:wpg="http://schemas.microsoft.com/office/word/2010/wordprocessingGroup" xmlns:wpi="http://schemas.microsoft.com/office/word/2010/wordprocessingInk" xmlns:wne="http://schemas.microsoft.com/office/word/2006/wordml" xmlns:wps="http://schemas.microsoft.com/office/word/2010/wordprocessingShape" mc:Ignorable="w14 w15 w16se w16cid w16 w16cex w16sdtdh wp14">
+<w:footnotes xmlns:wpc="http://schemas.microsoft.com/office/word/2010/wordprocessingCanvas" xmlns:cx="http://schemas.microsoft.com/office/drawing/2014/chartex" xmlns:cx1="http://schemas.microsoft.com/office/drawing/2015/9/8/chartex" xmlns:cx2="http://schemas.microsoft.com/office/drawing/2015/10/21/chartex" xmlns:cx3="http://schemas.microsoft.com/office/drawing/2016/5/9/chartex" xmlns:cx4="http://schemas.microsoft.com/office/drawing/2016/5/10/chartex" xmlns:cx5="http://schemas.microsoft.com/office/drawing/2016/5/11/chartex" xmlns:cx6="http://schemas.microsoft.com/office/drawing/2016/5/12/chartex" xmlns:cx7="http://schemas.microsoft.com/office/drawing/2016/5/13/chartex" xmlns:cx8="http://schemas.microsoft.com/office/drawing/2016/5/14/chartex" xmlns:mc="http://schemas.openxmlformats.org/markup-compatibility/2006" xmlns:aink="http://schemas.microsoft.com/office/drawing/2016/ink" xmlns:am3d="http://schemas.microsoft.com/office/drawing/2017/model3d" xmlns:o="urn:schemas-microsoft-com:office:office" xmlns:oel="http://schemas.microsoft.com/office/2019/extlst" xmlns:r="http://schemas.openxmlformats.org/officeDocument/2006/relationships" xmlns:m="http://schemas.openxmlformats.org/officeDocument/2006/math" xmlns:v="urn:schemas-microsoft-com:vml" xmlns:wp14="http://schemas.microsoft.com/office/word/2010/wordprocessingDrawing" xmlns:wp="http://schemas.openxmlformats.org/drawingml/2006/wordprocessingDrawing" xmlns:w10="urn:schemas-microsoft-com:office:word" xmlns:w="http://schemas.openxmlformats.org/wordprocessingml/2006/main" xmlns:w14="http://schemas.microsoft.com/office/word/2010/wordml" xmlns:w15="http://schemas.microsoft.com/office/word/2012/wordml" xmlns:w16cex="http://schemas.microsoft.com/office/word/2018/wordml/cex" xmlns:w16cid="http://schemas.microsoft.com/office/word/2016/wordml/cid" xmlns:w16="http://schemas.microsoft.com/office/word/2018/wordml" xmlns:w16du="http://schemas.microsoft.com/office/word/2023/wordml/word16du" xmlns:w16sdtdh="http://schemas.microsoft.com/office/word/2020/wordml/sdtdatahash" xmlns:w16sdtfl="http://schemas.microsoft.com/office/word/2024/wordml/sdtformatlock" xmlns:w16se="http://schemas.microsoft.com/office/word/2015/wordml/symex" xmlns:wpg="http://schemas.microsoft.com/office/word/2010/wordprocessingGroup" xmlns:wpi="http://schemas.microsoft.com/office/word/2010/wordprocessingInk" xmlns:wne="http://schemas.microsoft.com/office/word/2006/wordml" xmlns:wps="http://schemas.microsoft.com/office/word/2010/wordprocessingShape" mc:Ignorable="w14 w15 w16se w16cid w16 w16cex w16sdtdh w16sdtfl w16du wp14">
   <w:footnote w:type="separator" w:id="-1">
     <w:p>
       <w:pPr>
@@ -8507,7 +9568,7 @@
 </file>
 
 <file path=word/header1.xml><?xml version="1.0" encoding="utf-8"?>
-<w:hdr xmlns:wpc="http://schemas.microsoft.com/office/word/2010/wordprocessingCanvas" xmlns:cx="http://schemas.microsoft.com/office/drawing/2014/chartex" xmlns:cx1="http://schemas.microsoft.com/office/drawing/2015/9/8/chartex" xmlns:cx2="http://schemas.microsoft.com/office/drawing/2015/10/21/chartex" xmlns:cx3="http://schemas.microsoft.com/office/drawing/2016/5/9/chartex" xmlns:cx4="http://schemas.microsoft.com/office/drawing/2016/5/10/chartex" xmlns:cx5="http://schemas.microsoft.com/office/drawing/2016/5/11/chartex" xmlns:cx6="http://schemas.microsoft.com/office/drawing/2016/5/12/chartex" xmlns:cx7="http://schemas.microsoft.com/office/drawing/2016/5/13/chartex" xmlns:cx8="http://schemas.microsoft.com/office/drawing/2016/5/14/chartex" xmlns:mc="http://schemas.openxmlformats.org/markup-compatibility/2006" xmlns:aink="http://schemas.microsoft.com/office/drawing/2016/ink" xmlns:am3d="http://schemas.microsoft.com/office/drawing/2017/model3d" xmlns:o="urn:schemas-microsoft-com:office:office" xmlns:oel="http://schemas.microsoft.com/office/2019/extlst" xmlns:r="http://schemas.openxmlformats.org/officeDocument/2006/relationships" xmlns:m="http://schemas.openxmlformats.org/officeDocument/2006/math" xmlns:v="urn:schemas-microsoft-com:vml" xmlns:wp14="http://schemas.microsoft.com/office/word/2010/wordprocessingDrawing" xmlns:wp="http://schemas.openxmlformats.org/drawingml/2006/wordprocessingDrawing" xmlns:w10="urn:schemas-microsoft-com:office:word" xmlns:w="http://schemas.openxmlformats.org/wordprocessingml/2006/main" xmlns:w14="http://schemas.microsoft.com/office/word/2010/wordml" xmlns:w15="http://schemas.microsoft.com/office/word/2012/wordml" xmlns:w16cex="http://schemas.microsoft.com/office/word/2018/wordml/cex" xmlns:w16cid="http://schemas.microsoft.com/office/word/2016/wordml/cid" xmlns:w16="http://schemas.microsoft.com/office/word/2018/wordml" xmlns:w16sdtdh="http://schemas.microsoft.com/office/word/2020/wordml/sdtdatahash" xmlns:w16se="http://schemas.microsoft.com/office/word/2015/wordml/symex" xmlns:wpg="http://schemas.microsoft.com/office/word/2010/wordprocessingGroup" xmlns:wpi="http://schemas.microsoft.com/office/word/2010/wordprocessingInk" xmlns:wne="http://schemas.microsoft.com/office/word/2006/wordml" xmlns:wps="http://schemas.microsoft.com/office/word/2010/wordprocessingShape" mc:Ignorable="w14 w15 w16se w16cid w16 w16cex w16sdtdh wp14">
+<w:hdr xmlns:wpc="http://schemas.microsoft.com/office/word/2010/wordprocessingCanvas" xmlns:cx="http://schemas.microsoft.com/office/drawing/2014/chartex" xmlns:cx1="http://schemas.microsoft.com/office/drawing/2015/9/8/chartex" xmlns:cx2="http://schemas.microsoft.com/office/drawing/2015/10/21/chartex" xmlns:cx3="http://schemas.microsoft.com/office/drawing/2016/5/9/chartex" xmlns:cx4="http://schemas.microsoft.com/office/drawing/2016/5/10/chartex" xmlns:cx5="http://schemas.microsoft.com/office/drawing/2016/5/11/chartex" xmlns:cx6="http://schemas.microsoft.com/office/drawing/2016/5/12/chartex" xmlns:cx7="http://schemas.microsoft.com/office/drawing/2016/5/13/chartex" xmlns:cx8="http://schemas.microsoft.com/office/drawing/2016/5/14/chartex" xmlns:mc="http://schemas.openxmlformats.org/markup-compatibility/2006" xmlns:aink="http://schemas.microsoft.com/office/drawing/2016/ink" xmlns:am3d="http://schemas.microsoft.com/office/drawing/2017/model3d" xmlns:o="urn:schemas-microsoft-com:office:office" xmlns:oel="http://schemas.microsoft.com/office/2019/extlst" xmlns:r="http://schemas.openxmlformats.org/officeDocument/2006/relationships" xmlns:m="http://schemas.openxmlformats.org/officeDocument/2006/math" xmlns:v="urn:schemas-microsoft-com:vml" xmlns:wp14="http://schemas.microsoft.com/office/word/2010/wordprocessingDrawing" xmlns:wp="http://schemas.openxmlformats.org/drawingml/2006/wordprocessingDrawing" xmlns:w10="urn:schemas-microsoft-com:office:word" xmlns:w="http://schemas.openxmlformats.org/wordprocessingml/2006/main" xmlns:w14="http://schemas.microsoft.com/office/word/2010/wordml" xmlns:w15="http://schemas.microsoft.com/office/word/2012/wordml" xmlns:w16cex="http://schemas.microsoft.com/office/word/2018/wordml/cex" xmlns:w16cid="http://schemas.microsoft.com/office/word/2016/wordml/cid" xmlns:w16="http://schemas.microsoft.com/office/word/2018/wordml" xmlns:w16du="http://schemas.microsoft.com/office/word/2023/wordml/word16du" xmlns:w16sdtdh="http://schemas.microsoft.com/office/word/2020/wordml/sdtdatahash" xmlns:w16sdtfl="http://schemas.microsoft.com/office/word/2024/wordml/sdtformatlock" xmlns:w16se="http://schemas.microsoft.com/office/word/2015/wordml/symex" xmlns:wpg="http://schemas.microsoft.com/office/word/2010/wordprocessingGroup" xmlns:wpi="http://schemas.microsoft.com/office/word/2010/wordprocessingInk" xmlns:wne="http://schemas.microsoft.com/office/word/2006/wordml" xmlns:wps="http://schemas.microsoft.com/office/word/2010/wordprocessingShape" mc:Ignorable="w14 w15 w16se w16cid w16 w16cex w16sdtdh w16sdtfl w16du wp14">
   <w:p>
     <w:pPr>
       <w:pStyle w:val="Header"/>
@@ -8520,7 +9581,7 @@
 </file>
 
 <file path=word/header2.xml><?xml version="1.0" encoding="utf-8"?>
-<w:hdr xmlns:wpc="http://schemas.microsoft.com/office/word/2010/wordprocessingCanvas" xmlns:cx="http://schemas.microsoft.com/office/drawing/2014/chartex" xmlns:cx1="http://schemas.microsoft.com/office/drawing/2015/9/8/chartex" xmlns:cx2="http://schemas.microsoft.com/office/drawing/2015/10/21/chartex" xmlns:cx3="http://schemas.microsoft.com/office/drawing/2016/5/9/chartex" xmlns:cx4="http://schemas.microsoft.com/office/drawing/2016/5/10/chartex" xmlns:cx5="http://schemas.microsoft.com/office/drawing/2016/5/11/chartex" xmlns:cx6="http://schemas.microsoft.com/office/drawing/2016/5/12/chartex" xmlns:cx7="http://schemas.microsoft.com/office/drawing/2016/5/13/chartex" xmlns:cx8="http://schemas.microsoft.com/office/drawing/2016/5/14/chartex" xmlns:mc="http://schemas.openxmlformats.org/markup-compatibility/2006" xmlns:aink="http://schemas.microsoft.com/office/drawing/2016/ink" xmlns:am3d="http://schemas.microsoft.com/office/drawing/2017/model3d" xmlns:o="urn:schemas-microsoft-com:office:office" xmlns:oel="http://schemas.microsoft.com/office/2019/extlst" xmlns:r="http://schemas.openxmlformats.org/officeDocument/2006/relationships" xmlns:m="http://schemas.openxmlformats.org/officeDocument/2006/math" xmlns:v="urn:schemas-microsoft-com:vml" xmlns:wp14="http://schemas.microsoft.com/office/word/2010/wordprocessingDrawing" xmlns:wp="http://schemas.openxmlformats.org/drawingml/2006/wordprocessingDrawing" xmlns:w10="urn:schemas-microsoft-com:office:word" xmlns:w="http://schemas.openxmlformats.org/wordprocessingml/2006/main" xmlns:w14="http://schemas.microsoft.com/office/word/2010/wordml" xmlns:w15="http://schemas.microsoft.com/office/word/2012/wordml" xmlns:w16cex="http://schemas.microsoft.com/office/word/2018/wordml/cex" xmlns:w16cid="http://schemas.microsoft.com/office/word/2016/wordml/cid" xmlns:w16="http://schemas.microsoft.com/office/word/2018/wordml" xmlns:w16sdtdh="http://schemas.microsoft.com/office/word/2020/wordml/sdtdatahash" xmlns:w16se="http://schemas.microsoft.com/office/word/2015/wordml/symex" xmlns:wpg="http://schemas.microsoft.com/office/word/2010/wordprocessingGroup" xmlns:wpi="http://schemas.microsoft.com/office/word/2010/wordprocessingInk" xmlns:wne="http://schemas.microsoft.com/office/word/2006/wordml" xmlns:wps="http://schemas.microsoft.com/office/word/2010/wordprocessingShape" mc:Ignorable="w14 w15 w16se w16cid w16 w16cex w16sdtdh wp14">
+<w:hdr xmlns:wpc="http://schemas.microsoft.com/office/word/2010/wordprocessingCanvas" xmlns:cx="http://schemas.microsoft.com/office/drawing/2014/chartex" xmlns:cx1="http://schemas.microsoft.com/office/drawing/2015/9/8/chartex" xmlns:cx2="http://schemas.microsoft.com/office/drawing/2015/10/21/chartex" xmlns:cx3="http://schemas.microsoft.com/office/drawing/2016/5/9/chartex" xmlns:cx4="http://schemas.microsoft.com/office/drawing/2016/5/10/chartex" xmlns:cx5="http://schemas.microsoft.com/office/drawing/2016/5/11/chartex" xmlns:cx6="http://schemas.microsoft.com/office/drawing/2016/5/12/chartex" xmlns:cx7="http://schemas.microsoft.com/office/drawing/2016/5/13/chartex" xmlns:cx8="http://schemas.microsoft.com/office/drawing/2016/5/14/chartex" xmlns:mc="http://schemas.openxmlformats.org/markup-compatibility/2006" xmlns:aink="http://schemas.microsoft.com/office/drawing/2016/ink" xmlns:am3d="http://schemas.microsoft.com/office/drawing/2017/model3d" xmlns:o="urn:schemas-microsoft-com:office:office" xmlns:oel="http://schemas.microsoft.com/office/2019/extlst" xmlns:r="http://schemas.openxmlformats.org/officeDocument/2006/relationships" xmlns:m="http://schemas.openxmlformats.org/officeDocument/2006/math" xmlns:v="urn:schemas-microsoft-com:vml" xmlns:wp14="http://schemas.microsoft.com/office/word/2010/wordprocessingDrawing" xmlns:wp="http://schemas.openxmlformats.org/drawingml/2006/wordprocessingDrawing" xmlns:w10="urn:schemas-microsoft-com:office:word" xmlns:w="http://schemas.openxmlformats.org/wordprocessingml/2006/main" xmlns:w14="http://schemas.microsoft.com/office/word/2010/wordml" xmlns:w15="http://schemas.microsoft.com/office/word/2012/wordml" xmlns:w16cex="http://schemas.microsoft.com/office/word/2018/wordml/cex" xmlns:w16cid="http://schemas.microsoft.com/office/word/2016/wordml/cid" xmlns:w16="http://schemas.microsoft.com/office/word/2018/wordml" xmlns:w16du="http://schemas.microsoft.com/office/word/2023/wordml/word16du" xmlns:w16sdtdh="http://schemas.microsoft.com/office/word/2020/wordml/sdtdatahash" xmlns:w16sdtfl="http://schemas.microsoft.com/office/word/2024/wordml/sdtformatlock" xmlns:w16se="http://schemas.microsoft.com/office/word/2015/wordml/symex" xmlns:wpg="http://schemas.microsoft.com/office/word/2010/wordprocessingGroup" xmlns:wpi="http://schemas.microsoft.com/office/word/2010/wordprocessingInk" xmlns:wne="http://schemas.microsoft.com/office/word/2006/wordml" xmlns:wps="http://schemas.microsoft.com/office/word/2010/wordprocessingShape" mc:Ignorable="w14 w15 w16se w16cid w16 w16cex w16sdtdh w16sdtfl w16du wp14">
   <w:p>
     <w:pPr>
       <w:pStyle w:val="Header"/>
@@ -8533,7 +9594,7 @@
 </file>
 
 <file path=word/styles.xml><?xml version="1.0" encoding="utf-8"?>
-<w:styles xmlns:mc="http://schemas.openxmlformats.org/markup-compatibility/2006" xmlns:r="http://schemas.openxmlformats.org/officeDocument/2006/relationships" xmlns:w="http://schemas.openxmlformats.org/wordprocessingml/2006/main" xmlns:w14="http://schemas.microsoft.com/office/word/2010/wordml" xmlns:w15="http://schemas.microsoft.com/office/word/2012/wordml" xmlns:w16cex="http://schemas.microsoft.com/office/word/2018/wordml/cex" xmlns:w16cid="http://schemas.microsoft.com/office/word/2016/wordml/cid" xmlns:w16="http://schemas.microsoft.com/office/word/2018/wordml" xmlns:w16sdtdh="http://schemas.microsoft.com/office/word/2020/wordml/sdtdatahash" xmlns:w16se="http://schemas.microsoft.com/office/word/2015/wordml/symex" mc:Ignorable="w14 w15 w16se w16cid w16 w16cex w16sdtdh">
+<w:styles xmlns:mc="http://schemas.openxmlformats.org/markup-compatibility/2006" xmlns:r="http://schemas.openxmlformats.org/officeDocument/2006/relationships" xmlns:w="http://schemas.openxmlformats.org/wordprocessingml/2006/main" xmlns:w14="http://schemas.microsoft.com/office/word/2010/wordml" xmlns:w15="http://schemas.microsoft.com/office/word/2012/wordml" xmlns:w16cex="http://schemas.microsoft.com/office/word/2018/wordml/cex" xmlns:w16cid="http://schemas.microsoft.com/office/word/2016/wordml/cid" xmlns:w16="http://schemas.microsoft.com/office/word/2018/wordml" xmlns:w16du="http://schemas.microsoft.com/office/word/2023/wordml/word16du" xmlns:w16sdtdh="http://schemas.microsoft.com/office/word/2020/wordml/sdtdatahash" xmlns:w16sdtfl="http://schemas.microsoft.com/office/word/2024/wordml/sdtformatlock" xmlns:w16se="http://schemas.microsoft.com/office/word/2015/wordml/symex" mc:Ignorable="w14 w15 w16se w16cid w16 w16cex w16sdtdh w16sdtfl w16du">
   <w:docDefaults>
     <w:rPrDefault>
       <w:rPr>
@@ -8935,6 +9996,31 @@
       <w:lang w:val="en-US" w:eastAsia="en-US" w:bidi="ar-SA"/>
     </w:rPr>
   </w:style>
+  <w:style w:type="paragraph" w:styleId="Heading2">
+    <w:name w:val="heading 2"/>
+    <w:basedOn w:val="Normal"/>
+    <w:next w:val="Normal"/>
+    <w:link w:val="Heading2Char"/>
+    <w:autoRedefine/>
+    <w:uiPriority w:val="9"/>
+    <w:unhideWhenUsed/>
+    <w:qFormat/>
+    <w:rsid w:val="00A749A0"/>
+    <w:pPr>
+      <w:keepNext/>
+      <w:keepLines/>
+      <w:spacing w:before="0" w:line="240" w:lineRule="auto"/>
+      <w:outlineLvl w:val="1"/>
+    </w:pPr>
+    <w:rPr>
+      <w:rFonts w:eastAsia="Times New Roman" w:cs="Arial"/>
+      <w:b/>
+      <w:bCs/>
+      <w:sz w:val="28"/>
+      <w:u w:val="thick"/>
+      <w:lang w:val="x-none" w:eastAsia="x-none" w:bidi="ml-IN"/>
+    </w:rPr>
+  </w:style>
   <w:style w:type="character" w:default="1" w:styleId="DefaultParagraphFont">
     <w:name w:val="Default Paragraph Font"/>
     <w:uiPriority w:val="1"/>
@@ -9040,6 +10126,22 @@
       <w:sz w:val="24"/>
       <w:szCs w:val="22"/>
       <w:lang w:val="en-US" w:eastAsia="en-US" w:bidi="ar-SA"/>
+    </w:rPr>
+  </w:style>
+  <w:style w:type="character" w:customStyle="1" w:styleId="Heading2Char">
+    <w:name w:val="Heading 2 Char"/>
+    <w:basedOn w:val="DefaultParagraphFont"/>
+    <w:link w:val="Heading2"/>
+    <w:uiPriority w:val="9"/>
+    <w:rsid w:val="00A749A0"/>
+    <w:rPr>
+      <w:rFonts w:ascii="Arial" w:eastAsia="Times New Roman" w:hAnsi="Arial" w:cs="Arial"/>
+      <w:b/>
+      <w:bCs/>
+      <w:sz w:val="28"/>
+      <w:szCs w:val="22"/>
+      <w:u w:val="thick"/>
+      <w:lang w:val="x-none" w:eastAsia="x-none" w:bidi="ml-IN"/>
     </w:rPr>
   </w:style>
 </w:styles>
